--- a/Dossier/Vision_v4.docx
+++ b/Dossier/Vision_v4.docx
@@ -1,6 +1,6 @@
 
 <file path=word/document.xml><?xml version="1.0" encoding="utf-8"?>
-<w:document xmlns:wpc="http://schemas.microsoft.com/office/word/2010/wordprocessingCanvas" xmlns:mo="http://schemas.microsoft.com/office/mac/office/2008/main" xmlns:mc="http://schemas.openxmlformats.org/markup-compatibility/2006" xmlns:mv="urn:schemas-microsoft-com:mac:vml" xmlns:o="urn:schemas-microsoft-com:office:office" xmlns:r="http://schemas.openxmlformats.org/officeDocument/2006/relationships" xmlns:m="http://schemas.openxmlformats.org/officeDocument/2006/math" xmlns:v="urn:schemas-microsoft-com:vml" xmlns:wp14="http://schemas.microsoft.com/office/word/2010/wordprocessingDrawing" xmlns:wp="http://schemas.openxmlformats.org/drawingml/2006/wordprocessingDrawing" xmlns:w10="urn:schemas-microsoft-com:office:word" xmlns:w="http://schemas.openxmlformats.org/wordprocessingml/2006/main" xmlns:w14="http://schemas.microsoft.com/office/word/2010/wordml" xmlns:w15="http://schemas.microsoft.com/office/word/2012/wordml" xmlns:wpg="http://schemas.microsoft.com/office/word/2010/wordprocessingGroup" xmlns:wpi="http://schemas.microsoft.com/office/word/2010/wordprocessingInk" xmlns:wne="http://schemas.microsoft.com/office/word/2006/wordml" xmlns:wps="http://schemas.microsoft.com/office/word/2010/wordprocessingShape" mc:Ignorable="w14 w15 wp14">
+<w:document xmlns:wpc="http://schemas.microsoft.com/office/word/2010/wordprocessingCanvas" xmlns:cx="http://schemas.microsoft.com/office/drawing/2014/chartex" xmlns:mc="http://schemas.openxmlformats.org/markup-compatibility/2006" xmlns:o="urn:schemas-microsoft-com:office:office" xmlns:r="http://schemas.openxmlformats.org/officeDocument/2006/relationships" xmlns:m="http://schemas.openxmlformats.org/officeDocument/2006/math" xmlns:v="urn:schemas-microsoft-com:vml" xmlns:wp14="http://schemas.microsoft.com/office/word/2010/wordprocessingDrawing" xmlns:wp="http://schemas.openxmlformats.org/drawingml/2006/wordprocessingDrawing" xmlns:w10="urn:schemas-microsoft-com:office:word" xmlns:w="http://schemas.openxmlformats.org/wordprocessingml/2006/main" xmlns:w14="http://schemas.microsoft.com/office/word/2010/wordml" xmlns:w15="http://schemas.microsoft.com/office/word/2012/wordml" xmlns:w16se="http://schemas.microsoft.com/office/word/2015/wordml/symex" xmlns:wpg="http://schemas.microsoft.com/office/word/2010/wordprocessingGroup" xmlns:wpi="http://schemas.microsoft.com/office/word/2010/wordprocessingInk" xmlns:wne="http://schemas.microsoft.com/office/word/2006/wordml" xmlns:wps="http://schemas.microsoft.com/office/word/2010/wordprocessingShape" mc:Ignorable="w14 w15 w16se wp14">
   <w:body>
     <w:p>
       <w:pPr>
@@ -71,7 +71,7 @@
       <w:r>
         <w:rPr>
           <w:noProof/>
-          <w:lang w:val="fr-FR" w:eastAsia="fr-FR"/>
+          <w:lang w:eastAsia="fr-CH"/>
         </w:rPr>
         <mc:AlternateContent>
           <mc:Choice Requires="wpg">
@@ -179,7 +179,7 @@
               </wp:inline>
             </w:drawing>
           </mc:Choice>
-          <mc:Fallback>
+          <mc:Fallback xmlns:mv="urn:schemas-microsoft-com:mac:vml" xmlns:mo="http://schemas.microsoft.com/office/mac/office/2008/main">
             <w:pict>
               <v:group w14:anchorId="2884958E" id="Groupe 5" o:spid="_x0000_s1026" style="width:328.2pt;height:136.5pt;mso-position-horizontal-relative:char;mso-position-vertical-relative:line" coordsize="41681,17335" o:gfxdata="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">
                 <v:shapetype id="_x0000_t75" coordsize="21600,21600" o:spt="75" o:preferrelative="t" path="m@4@5l@4@11@9@11@9@5xe" filled="f" stroked="f">
@@ -984,11 +984,12 @@
         </w:sectPr>
       </w:pPr>
     </w:p>
-    <w:bookmarkStart w:id="0" w:name="_Toc435001466" w:displacedByCustomXml="next"/>
-    <w:bookmarkStart w:id="1" w:name="_Toc431491041" w:displacedByCustomXml="next"/>
-    <w:bookmarkStart w:id="2" w:name="_Toc431388053" w:displacedByCustomXml="next"/>
-    <w:bookmarkStart w:id="3" w:name="_Toc431390427" w:displacedByCustomXml="next"/>
-    <w:bookmarkStart w:id="4" w:name="_Toc431807996" w:displacedByCustomXml="next"/>
+    <w:bookmarkStart w:id="0" w:name="_Toc435019197" w:displacedByCustomXml="next"/>
+    <w:bookmarkStart w:id="1" w:name="_Toc431807996" w:displacedByCustomXml="next"/>
+    <w:bookmarkStart w:id="2" w:name="_Toc431390427" w:displacedByCustomXml="next"/>
+    <w:bookmarkStart w:id="3" w:name="_Toc431388053" w:displacedByCustomXml="next"/>
+    <w:bookmarkStart w:id="4" w:name="_Toc431491041" w:displacedByCustomXml="next"/>
+    <w:bookmarkStart w:id="5" w:name="_Toc435001466" w:displacedByCustomXml="next"/>
     <w:sdt>
       <w:sdtPr>
         <w:rPr>
@@ -1031,6 +1032,7 @@
             </w:rPr>
             <w:t>Table des matières</w:t>
           </w:r>
+          <w:bookmarkEnd w:id="5"/>
           <w:bookmarkEnd w:id="4"/>
           <w:bookmarkEnd w:id="3"/>
           <w:bookmarkEnd w:id="2"/>
@@ -1050,7 +1052,7 @@
           <w:pPr>
             <w:pStyle w:val="TM1"/>
             <w:tabs>
-              <w:tab w:val="left" w:pos="440"/>
+              <w:tab w:val="left" w:pos="420"/>
               <w:tab w:val="right" w:leader="dot" w:pos="9017"/>
             </w:tabs>
             <w:rPr>
@@ -1058,12 +1060,12 @@
               <w:b w:val="0"/>
               <w:caps w:val="0"/>
               <w:noProof/>
-              <w:szCs w:val="24"/>
+              <w:sz w:val="22"/>
               <w:u w:val="none"/>
-              <w:lang w:eastAsia="fr-FR"/>
+              <w:lang w:val="fr-CH" w:eastAsia="fr-CH"/>
             </w:rPr>
           </w:pPr>
-          <w:hyperlink w:anchor="_Toc435001467" w:history="1">
+          <w:hyperlink w:anchor="_Toc435019198" w:history="1">
             <w:r>
               <w:rPr>
                 <w:rStyle w:val="Lienhypertexte"/>
@@ -1078,9 +1080,9 @@
                 <w:b w:val="0"/>
                 <w:caps w:val="0"/>
                 <w:noProof/>
-                <w:szCs w:val="24"/>
+                <w:sz w:val="22"/>
                 <w:u w:val="none"/>
-                <w:lang w:eastAsia="fr-FR"/>
+                <w:lang w:val="fr-CH" w:eastAsia="fr-CH"/>
               </w:rPr>
               <w:tab/>
             </w:r>
@@ -1110,7 +1112,7 @@
                 <w:noProof/>
                 <w:webHidden/>
               </w:rPr>
-              <w:instrText xml:space="preserve"> PAGEREF _Toc435001467 \h </w:instrText>
+              <w:instrText xml:space="preserve"> PAGEREF _Toc435019198 \h </w:instrText>
             </w:r>
             <w:r>
               <w:rPr>
@@ -1145,7 +1147,7 @@
           <w:pPr>
             <w:pStyle w:val="TM2"/>
             <w:tabs>
-              <w:tab w:val="left" w:pos="547"/>
+              <w:tab w:val="left" w:pos="527"/>
               <w:tab w:val="right" w:leader="dot" w:pos="9017"/>
             </w:tabs>
             <w:rPr>
@@ -1153,11 +1155,11 @@
               <w:b w:val="0"/>
               <w:smallCaps w:val="0"/>
               <w:noProof/>
-              <w:szCs w:val="24"/>
-              <w:lang w:eastAsia="fr-FR"/>
+              <w:sz w:val="22"/>
+              <w:lang w:val="fr-CH" w:eastAsia="fr-CH"/>
             </w:rPr>
           </w:pPr>
-          <w:hyperlink w:anchor="_Toc435001468" w:history="1">
+          <w:hyperlink w:anchor="_Toc435019199" w:history="1">
             <w:r>
               <w:rPr>
                 <w:rStyle w:val="Lienhypertexte"/>
@@ -1171,8 +1173,8 @@
                 <w:b w:val="0"/>
                 <w:smallCaps w:val="0"/>
                 <w:noProof/>
-                <w:szCs w:val="24"/>
-                <w:lang w:eastAsia="fr-FR"/>
+                <w:sz w:val="22"/>
+                <w:lang w:val="fr-CH" w:eastAsia="fr-CH"/>
               </w:rPr>
               <w:tab/>
             </w:r>
@@ -1202,7 +1204,7 @@
                 <w:noProof/>
                 <w:webHidden/>
               </w:rPr>
-              <w:instrText xml:space="preserve"> PAGEREF _Toc435001468 \h </w:instrText>
+              <w:instrText xml:space="preserve"> PAGEREF _Toc435019199 \h </w:instrText>
             </w:r>
             <w:r>
               <w:rPr>
@@ -1237,7 +1239,7 @@
           <w:pPr>
             <w:pStyle w:val="TM2"/>
             <w:tabs>
-              <w:tab w:val="left" w:pos="547"/>
+              <w:tab w:val="left" w:pos="527"/>
               <w:tab w:val="right" w:leader="dot" w:pos="9017"/>
             </w:tabs>
             <w:rPr>
@@ -1245,11 +1247,11 @@
               <w:b w:val="0"/>
               <w:smallCaps w:val="0"/>
               <w:noProof/>
-              <w:szCs w:val="24"/>
-              <w:lang w:eastAsia="fr-FR"/>
+              <w:sz w:val="22"/>
+              <w:lang w:val="fr-CH" w:eastAsia="fr-CH"/>
             </w:rPr>
           </w:pPr>
-          <w:hyperlink w:anchor="_Toc435001469" w:history="1">
+          <w:hyperlink w:anchor="_Toc435019200" w:history="1">
             <w:r>
               <w:rPr>
                 <w:rStyle w:val="Lienhypertexte"/>
@@ -1263,8 +1265,8 @@
                 <w:b w:val="0"/>
                 <w:smallCaps w:val="0"/>
                 <w:noProof/>
-                <w:szCs w:val="24"/>
-                <w:lang w:eastAsia="fr-FR"/>
+                <w:sz w:val="22"/>
+                <w:lang w:val="fr-CH" w:eastAsia="fr-CH"/>
               </w:rPr>
               <w:tab/>
             </w:r>
@@ -1294,7 +1296,7 @@
                 <w:noProof/>
                 <w:webHidden/>
               </w:rPr>
-              <w:instrText xml:space="preserve"> PAGEREF _Toc435001469 \h </w:instrText>
+              <w:instrText xml:space="preserve"> PAGEREF _Toc435019200 \h </w:instrText>
             </w:r>
             <w:r>
               <w:rPr>
@@ -1329,7 +1331,7 @@
           <w:pPr>
             <w:pStyle w:val="TM2"/>
             <w:tabs>
-              <w:tab w:val="left" w:pos="547"/>
+              <w:tab w:val="left" w:pos="527"/>
               <w:tab w:val="right" w:leader="dot" w:pos="9017"/>
             </w:tabs>
             <w:rPr>
@@ -1337,11 +1339,11 @@
               <w:b w:val="0"/>
               <w:smallCaps w:val="0"/>
               <w:noProof/>
-              <w:szCs w:val="24"/>
-              <w:lang w:eastAsia="fr-FR"/>
+              <w:sz w:val="22"/>
+              <w:lang w:val="fr-CH" w:eastAsia="fr-CH"/>
             </w:rPr>
           </w:pPr>
-          <w:hyperlink w:anchor="_Toc435001470" w:history="1">
+          <w:hyperlink w:anchor="_Toc435019201" w:history="1">
             <w:r>
               <w:rPr>
                 <w:rStyle w:val="Lienhypertexte"/>
@@ -1355,8 +1357,8 @@
                 <w:b w:val="0"/>
                 <w:smallCaps w:val="0"/>
                 <w:noProof/>
-                <w:szCs w:val="24"/>
-                <w:lang w:eastAsia="fr-FR"/>
+                <w:sz w:val="22"/>
+                <w:lang w:val="fr-CH" w:eastAsia="fr-CH"/>
               </w:rPr>
               <w:tab/>
             </w:r>
@@ -1386,7 +1388,7 @@
                 <w:noProof/>
                 <w:webHidden/>
               </w:rPr>
-              <w:instrText xml:space="preserve"> PAGEREF _Toc435001470 \h </w:instrText>
+              <w:instrText xml:space="preserve"> PAGEREF _Toc435019201 \h </w:instrText>
             </w:r>
             <w:r>
               <w:rPr>
@@ -1421,7 +1423,7 @@
           <w:pPr>
             <w:pStyle w:val="TM2"/>
             <w:tabs>
-              <w:tab w:val="left" w:pos="547"/>
+              <w:tab w:val="left" w:pos="527"/>
               <w:tab w:val="right" w:leader="dot" w:pos="9017"/>
             </w:tabs>
             <w:rPr>
@@ -1429,11 +1431,11 @@
               <w:b w:val="0"/>
               <w:smallCaps w:val="0"/>
               <w:noProof/>
-              <w:szCs w:val="24"/>
-              <w:lang w:eastAsia="fr-FR"/>
+              <w:sz w:val="22"/>
+              <w:lang w:val="fr-CH" w:eastAsia="fr-CH"/>
             </w:rPr>
           </w:pPr>
-          <w:hyperlink w:anchor="_Toc435001471" w:history="1">
+          <w:hyperlink w:anchor="_Toc435019202" w:history="1">
             <w:r>
               <w:rPr>
                 <w:rStyle w:val="Lienhypertexte"/>
@@ -1447,8 +1449,8 @@
                 <w:b w:val="0"/>
                 <w:smallCaps w:val="0"/>
                 <w:noProof/>
-                <w:szCs w:val="24"/>
-                <w:lang w:eastAsia="fr-FR"/>
+                <w:sz w:val="22"/>
+                <w:lang w:val="fr-CH" w:eastAsia="fr-CH"/>
               </w:rPr>
               <w:tab/>
             </w:r>
@@ -1478,7 +1480,7 @@
                 <w:noProof/>
                 <w:webHidden/>
               </w:rPr>
-              <w:instrText xml:space="preserve"> PAGEREF _Toc435001471 \h </w:instrText>
+              <w:instrText xml:space="preserve"> PAGEREF _Toc435019202 \h </w:instrText>
             </w:r>
             <w:r>
               <w:rPr>
@@ -1513,7 +1515,7 @@
           <w:pPr>
             <w:pStyle w:val="TM2"/>
             <w:tabs>
-              <w:tab w:val="left" w:pos="547"/>
+              <w:tab w:val="left" w:pos="527"/>
               <w:tab w:val="right" w:leader="dot" w:pos="9017"/>
             </w:tabs>
             <w:rPr>
@@ -1521,11 +1523,11 @@
               <w:b w:val="0"/>
               <w:smallCaps w:val="0"/>
               <w:noProof/>
-              <w:szCs w:val="24"/>
-              <w:lang w:eastAsia="fr-FR"/>
+              <w:sz w:val="22"/>
+              <w:lang w:val="fr-CH" w:eastAsia="fr-CH"/>
             </w:rPr>
           </w:pPr>
-          <w:hyperlink w:anchor="_Toc435001472" w:history="1">
+          <w:hyperlink w:anchor="_Toc435019203" w:history="1">
             <w:r>
               <w:rPr>
                 <w:rStyle w:val="Lienhypertexte"/>
@@ -1539,8 +1541,8 @@
                 <w:b w:val="0"/>
                 <w:smallCaps w:val="0"/>
                 <w:noProof/>
-                <w:szCs w:val="24"/>
-                <w:lang w:eastAsia="fr-FR"/>
+                <w:sz w:val="22"/>
+                <w:lang w:val="fr-CH" w:eastAsia="fr-CH"/>
               </w:rPr>
               <w:tab/>
             </w:r>
@@ -1570,7 +1572,7 @@
                 <w:noProof/>
                 <w:webHidden/>
               </w:rPr>
-              <w:instrText xml:space="preserve"> PAGEREF _Toc435001472 \h </w:instrText>
+              <w:instrText xml:space="preserve"> PAGEREF _Toc435019203 \h </w:instrText>
             </w:r>
             <w:r>
               <w:rPr>
@@ -1605,7 +1607,7 @@
           <w:pPr>
             <w:pStyle w:val="TM1"/>
             <w:tabs>
-              <w:tab w:val="left" w:pos="440"/>
+              <w:tab w:val="left" w:pos="420"/>
               <w:tab w:val="right" w:leader="dot" w:pos="9017"/>
             </w:tabs>
             <w:rPr>
@@ -1613,12 +1615,12 @@
               <w:b w:val="0"/>
               <w:caps w:val="0"/>
               <w:noProof/>
-              <w:szCs w:val="24"/>
+              <w:sz w:val="22"/>
               <w:u w:val="none"/>
-              <w:lang w:eastAsia="fr-FR"/>
+              <w:lang w:val="fr-CH" w:eastAsia="fr-CH"/>
             </w:rPr>
           </w:pPr>
-          <w:hyperlink w:anchor="_Toc435001473" w:history="1">
+          <w:hyperlink w:anchor="_Toc435019204" w:history="1">
             <w:r>
               <w:rPr>
                 <w:rStyle w:val="Lienhypertexte"/>
@@ -1633,9 +1635,9 @@
                 <w:b w:val="0"/>
                 <w:caps w:val="0"/>
                 <w:noProof/>
-                <w:szCs w:val="24"/>
+                <w:sz w:val="22"/>
                 <w:u w:val="none"/>
-                <w:lang w:eastAsia="fr-FR"/>
+                <w:lang w:val="fr-CH" w:eastAsia="fr-CH"/>
               </w:rPr>
               <w:tab/>
             </w:r>
@@ -1665,7 +1667,7 @@
                 <w:noProof/>
                 <w:webHidden/>
               </w:rPr>
-              <w:instrText xml:space="preserve"> PAGEREF _Toc435001473 \h </w:instrText>
+              <w:instrText xml:space="preserve"> PAGEREF _Toc435019204 \h </w:instrText>
             </w:r>
             <w:r>
               <w:rPr>
@@ -1700,7 +1702,7 @@
           <w:pPr>
             <w:pStyle w:val="TM2"/>
             <w:tabs>
-              <w:tab w:val="left" w:pos="547"/>
+              <w:tab w:val="left" w:pos="527"/>
               <w:tab w:val="right" w:leader="dot" w:pos="9017"/>
             </w:tabs>
             <w:rPr>
@@ -1708,11 +1710,11 @@
               <w:b w:val="0"/>
               <w:smallCaps w:val="0"/>
               <w:noProof/>
-              <w:szCs w:val="24"/>
-              <w:lang w:eastAsia="fr-FR"/>
+              <w:sz w:val="22"/>
+              <w:lang w:val="fr-CH" w:eastAsia="fr-CH"/>
             </w:rPr>
           </w:pPr>
-          <w:hyperlink w:anchor="_Toc435001474" w:history="1">
+          <w:hyperlink w:anchor="_Toc435019205" w:history="1">
             <w:r>
               <w:rPr>
                 <w:rStyle w:val="Lienhypertexte"/>
@@ -1726,8 +1728,8 @@
                 <w:b w:val="0"/>
                 <w:smallCaps w:val="0"/>
                 <w:noProof/>
-                <w:szCs w:val="24"/>
-                <w:lang w:eastAsia="fr-FR"/>
+                <w:sz w:val="22"/>
+                <w:lang w:val="fr-CH" w:eastAsia="fr-CH"/>
               </w:rPr>
               <w:tab/>
             </w:r>
@@ -1757,7 +1759,7 @@
                 <w:noProof/>
                 <w:webHidden/>
               </w:rPr>
-              <w:instrText xml:space="preserve"> PAGEREF _Toc435001474 \h </w:instrText>
+              <w:instrText xml:space="preserve"> PAGEREF _Toc435019205 \h </w:instrText>
             </w:r>
             <w:r>
               <w:rPr>
@@ -1792,7 +1794,7 @@
           <w:pPr>
             <w:pStyle w:val="TM2"/>
             <w:tabs>
-              <w:tab w:val="left" w:pos="547"/>
+              <w:tab w:val="left" w:pos="527"/>
               <w:tab w:val="right" w:leader="dot" w:pos="9017"/>
             </w:tabs>
             <w:rPr>
@@ -1800,11 +1802,11 @@
               <w:b w:val="0"/>
               <w:smallCaps w:val="0"/>
               <w:noProof/>
-              <w:szCs w:val="24"/>
-              <w:lang w:eastAsia="fr-FR"/>
+              <w:sz w:val="22"/>
+              <w:lang w:val="fr-CH" w:eastAsia="fr-CH"/>
             </w:rPr>
           </w:pPr>
-          <w:hyperlink w:anchor="_Toc435001475" w:history="1">
+          <w:hyperlink w:anchor="_Toc435019206" w:history="1">
             <w:r>
               <w:rPr>
                 <w:rStyle w:val="Lienhypertexte"/>
@@ -1818,8 +1820,8 @@
                 <w:b w:val="0"/>
                 <w:smallCaps w:val="0"/>
                 <w:noProof/>
-                <w:szCs w:val="24"/>
-                <w:lang w:eastAsia="fr-FR"/>
+                <w:sz w:val="22"/>
+                <w:lang w:val="fr-CH" w:eastAsia="fr-CH"/>
               </w:rPr>
               <w:tab/>
             </w:r>
@@ -1849,7 +1851,7 @@
                 <w:noProof/>
                 <w:webHidden/>
               </w:rPr>
-              <w:instrText xml:space="preserve"> PAGEREF _Toc435001475 \h </w:instrText>
+              <w:instrText xml:space="preserve"> PAGEREF _Toc435019206 \h </w:instrText>
             </w:r>
             <w:r>
               <w:rPr>
@@ -1884,7 +1886,7 @@
           <w:pPr>
             <w:pStyle w:val="TM2"/>
             <w:tabs>
-              <w:tab w:val="left" w:pos="547"/>
+              <w:tab w:val="left" w:pos="527"/>
               <w:tab w:val="right" w:leader="dot" w:pos="9017"/>
             </w:tabs>
             <w:rPr>
@@ -1892,11 +1894,11 @@
               <w:b w:val="0"/>
               <w:smallCaps w:val="0"/>
               <w:noProof/>
-              <w:szCs w:val="24"/>
-              <w:lang w:eastAsia="fr-FR"/>
+              <w:sz w:val="22"/>
+              <w:lang w:val="fr-CH" w:eastAsia="fr-CH"/>
             </w:rPr>
           </w:pPr>
-          <w:hyperlink w:anchor="_Toc435001476" w:history="1">
+          <w:hyperlink w:anchor="_Toc435019207" w:history="1">
             <w:r>
               <w:rPr>
                 <w:rStyle w:val="Lienhypertexte"/>
@@ -1910,8 +1912,8 @@
                 <w:b w:val="0"/>
                 <w:smallCaps w:val="0"/>
                 <w:noProof/>
-                <w:szCs w:val="24"/>
-                <w:lang w:eastAsia="fr-FR"/>
+                <w:sz w:val="22"/>
+                <w:lang w:val="fr-CH" w:eastAsia="fr-CH"/>
               </w:rPr>
               <w:tab/>
             </w:r>
@@ -1941,7 +1943,7 @@
                 <w:noProof/>
                 <w:webHidden/>
               </w:rPr>
-              <w:instrText xml:space="preserve"> PAGEREF _Toc435001476 \h </w:instrText>
+              <w:instrText xml:space="preserve"> PAGEREF _Toc435019207 \h </w:instrText>
             </w:r>
             <w:r>
               <w:rPr>
@@ -1976,7 +1978,7 @@
           <w:pPr>
             <w:pStyle w:val="TM1"/>
             <w:tabs>
-              <w:tab w:val="left" w:pos="440"/>
+              <w:tab w:val="left" w:pos="420"/>
               <w:tab w:val="right" w:leader="dot" w:pos="9017"/>
             </w:tabs>
             <w:rPr>
@@ -1984,12 +1986,12 @@
               <w:b w:val="0"/>
               <w:caps w:val="0"/>
               <w:noProof/>
-              <w:szCs w:val="24"/>
+              <w:sz w:val="22"/>
               <w:u w:val="none"/>
-              <w:lang w:eastAsia="fr-FR"/>
+              <w:lang w:val="fr-CH" w:eastAsia="fr-CH"/>
             </w:rPr>
           </w:pPr>
-          <w:hyperlink w:anchor="_Toc435001477" w:history="1">
+          <w:hyperlink w:anchor="_Toc435019208" w:history="1">
             <w:r>
               <w:rPr>
                 <w:rStyle w:val="Lienhypertexte"/>
@@ -2004,9 +2006,9 @@
                 <w:b w:val="0"/>
                 <w:caps w:val="0"/>
                 <w:noProof/>
-                <w:szCs w:val="24"/>
+                <w:sz w:val="22"/>
                 <w:u w:val="none"/>
-                <w:lang w:eastAsia="fr-FR"/>
+                <w:lang w:val="fr-CH" w:eastAsia="fr-CH"/>
               </w:rPr>
               <w:tab/>
             </w:r>
@@ -2036,7 +2038,7 @@
                 <w:noProof/>
                 <w:webHidden/>
               </w:rPr>
-              <w:instrText xml:space="preserve"> PAGEREF _Toc435001477 \h </w:instrText>
+              <w:instrText xml:space="preserve"> PAGEREF _Toc435019208 \h </w:instrText>
             </w:r>
             <w:r>
               <w:rPr>
@@ -2071,7 +2073,7 @@
           <w:pPr>
             <w:pStyle w:val="TM2"/>
             <w:tabs>
-              <w:tab w:val="left" w:pos="547"/>
+              <w:tab w:val="left" w:pos="527"/>
               <w:tab w:val="right" w:leader="dot" w:pos="9017"/>
             </w:tabs>
             <w:rPr>
@@ -2079,11 +2081,11 @@
               <w:b w:val="0"/>
               <w:smallCaps w:val="0"/>
               <w:noProof/>
-              <w:szCs w:val="24"/>
-              <w:lang w:eastAsia="fr-FR"/>
+              <w:sz w:val="22"/>
+              <w:lang w:val="fr-CH" w:eastAsia="fr-CH"/>
             </w:rPr>
           </w:pPr>
-          <w:hyperlink w:anchor="_Toc435001478" w:history="1">
+          <w:hyperlink w:anchor="_Toc435019209" w:history="1">
             <w:r>
               <w:rPr>
                 <w:rStyle w:val="Lienhypertexte"/>
@@ -2097,8 +2099,8 @@
                 <w:b w:val="0"/>
                 <w:smallCaps w:val="0"/>
                 <w:noProof/>
-                <w:szCs w:val="24"/>
-                <w:lang w:eastAsia="fr-FR"/>
+                <w:sz w:val="22"/>
+                <w:lang w:val="fr-CH" w:eastAsia="fr-CH"/>
               </w:rPr>
               <w:tab/>
             </w:r>
@@ -2128,7 +2130,7 @@
                 <w:noProof/>
                 <w:webHidden/>
               </w:rPr>
-              <w:instrText xml:space="preserve"> PAGEREF _Toc435001478 \h </w:instrText>
+              <w:instrText xml:space="preserve"> PAGEREF _Toc435019209 \h </w:instrText>
             </w:r>
             <w:r>
               <w:rPr>
@@ -2163,7 +2165,7 @@
           <w:pPr>
             <w:pStyle w:val="TM2"/>
             <w:tabs>
-              <w:tab w:val="left" w:pos="547"/>
+              <w:tab w:val="left" w:pos="527"/>
               <w:tab w:val="right" w:leader="dot" w:pos="9017"/>
             </w:tabs>
             <w:rPr>
@@ -2171,11 +2173,11 @@
               <w:b w:val="0"/>
               <w:smallCaps w:val="0"/>
               <w:noProof/>
-              <w:szCs w:val="24"/>
-              <w:lang w:eastAsia="fr-FR"/>
+              <w:sz w:val="22"/>
+              <w:lang w:val="fr-CH" w:eastAsia="fr-CH"/>
             </w:rPr>
           </w:pPr>
-          <w:hyperlink w:anchor="_Toc435001479" w:history="1">
+          <w:hyperlink w:anchor="_Toc435019210" w:history="1">
             <w:r>
               <w:rPr>
                 <w:rStyle w:val="Lienhypertexte"/>
@@ -2189,8 +2191,8 @@
                 <w:b w:val="0"/>
                 <w:smallCaps w:val="0"/>
                 <w:noProof/>
-                <w:szCs w:val="24"/>
-                <w:lang w:eastAsia="fr-FR"/>
+                <w:sz w:val="22"/>
+                <w:lang w:val="fr-CH" w:eastAsia="fr-CH"/>
               </w:rPr>
               <w:tab/>
             </w:r>
@@ -2220,7 +2222,7 @@
                 <w:noProof/>
                 <w:webHidden/>
               </w:rPr>
-              <w:instrText xml:space="preserve"> PAGEREF _Toc435001479 \h </w:instrText>
+              <w:instrText xml:space="preserve"> PAGEREF _Toc435019210 \h </w:instrText>
             </w:r>
             <w:r>
               <w:rPr>
@@ -2255,7 +2257,7 @@
           <w:pPr>
             <w:pStyle w:val="TM2"/>
             <w:tabs>
-              <w:tab w:val="left" w:pos="547"/>
+              <w:tab w:val="left" w:pos="527"/>
               <w:tab w:val="right" w:leader="dot" w:pos="9017"/>
             </w:tabs>
             <w:rPr>
@@ -2263,11 +2265,11 @@
               <w:b w:val="0"/>
               <w:smallCaps w:val="0"/>
               <w:noProof/>
-              <w:szCs w:val="24"/>
-              <w:lang w:eastAsia="fr-FR"/>
+              <w:sz w:val="22"/>
+              <w:lang w:val="fr-CH" w:eastAsia="fr-CH"/>
             </w:rPr>
           </w:pPr>
-          <w:hyperlink w:anchor="_Toc435001480" w:history="1">
+          <w:hyperlink w:anchor="_Toc435019211" w:history="1">
             <w:r>
               <w:rPr>
                 <w:rStyle w:val="Lienhypertexte"/>
@@ -2281,8 +2283,8 @@
                 <w:b w:val="0"/>
                 <w:smallCaps w:val="0"/>
                 <w:noProof/>
-                <w:szCs w:val="24"/>
-                <w:lang w:eastAsia="fr-FR"/>
+                <w:sz w:val="22"/>
+                <w:lang w:val="fr-CH" w:eastAsia="fr-CH"/>
               </w:rPr>
               <w:tab/>
             </w:r>
@@ -2312,7 +2314,7 @@
                 <w:noProof/>
                 <w:webHidden/>
               </w:rPr>
-              <w:instrText xml:space="preserve"> PAGEREF _Toc435001480 \h </w:instrText>
+              <w:instrText xml:space="preserve"> PAGEREF _Toc435019211 \h </w:instrText>
             </w:r>
             <w:r>
               <w:rPr>
@@ -2347,7 +2349,7 @@
           <w:pPr>
             <w:pStyle w:val="TM2"/>
             <w:tabs>
-              <w:tab w:val="left" w:pos="547"/>
+              <w:tab w:val="left" w:pos="527"/>
               <w:tab w:val="right" w:leader="dot" w:pos="9017"/>
             </w:tabs>
             <w:rPr>
@@ -2355,11 +2357,11 @@
               <w:b w:val="0"/>
               <w:smallCaps w:val="0"/>
               <w:noProof/>
-              <w:szCs w:val="24"/>
-              <w:lang w:eastAsia="fr-FR"/>
+              <w:sz w:val="22"/>
+              <w:lang w:val="fr-CH" w:eastAsia="fr-CH"/>
             </w:rPr>
           </w:pPr>
-          <w:hyperlink w:anchor="_Toc435001481" w:history="1">
+          <w:hyperlink w:anchor="_Toc435019212" w:history="1">
             <w:r>
               <w:rPr>
                 <w:rStyle w:val="Lienhypertexte"/>
@@ -2373,8 +2375,8 @@
                 <w:b w:val="0"/>
                 <w:smallCaps w:val="0"/>
                 <w:noProof/>
-                <w:szCs w:val="24"/>
-                <w:lang w:eastAsia="fr-FR"/>
+                <w:sz w:val="22"/>
+                <w:lang w:val="fr-CH" w:eastAsia="fr-CH"/>
               </w:rPr>
               <w:tab/>
             </w:r>
@@ -2404,7 +2406,7 @@
                 <w:noProof/>
                 <w:webHidden/>
               </w:rPr>
-              <w:instrText xml:space="preserve"> PAGEREF _Toc435001481 \h </w:instrText>
+              <w:instrText xml:space="preserve"> PAGEREF _Toc435019212 \h </w:instrText>
             </w:r>
             <w:r>
               <w:rPr>
@@ -2439,7 +2441,7 @@
           <w:pPr>
             <w:pStyle w:val="TM2"/>
             <w:tabs>
-              <w:tab w:val="left" w:pos="547"/>
+              <w:tab w:val="left" w:pos="527"/>
               <w:tab w:val="right" w:leader="dot" w:pos="9017"/>
             </w:tabs>
             <w:rPr>
@@ -2447,11 +2449,11 @@
               <w:b w:val="0"/>
               <w:smallCaps w:val="0"/>
               <w:noProof/>
-              <w:szCs w:val="24"/>
-              <w:lang w:eastAsia="fr-FR"/>
+              <w:sz w:val="22"/>
+              <w:lang w:val="fr-CH" w:eastAsia="fr-CH"/>
             </w:rPr>
           </w:pPr>
-          <w:hyperlink w:anchor="_Toc435001482" w:history="1">
+          <w:hyperlink w:anchor="_Toc435019213" w:history="1">
             <w:r>
               <w:rPr>
                 <w:rStyle w:val="Lienhypertexte"/>
@@ -2465,8 +2467,8 @@
                 <w:b w:val="0"/>
                 <w:smallCaps w:val="0"/>
                 <w:noProof/>
-                <w:szCs w:val="24"/>
-                <w:lang w:eastAsia="fr-FR"/>
+                <w:sz w:val="22"/>
+                <w:lang w:val="fr-CH" w:eastAsia="fr-CH"/>
               </w:rPr>
               <w:tab/>
             </w:r>
@@ -2496,7 +2498,7 @@
                 <w:noProof/>
                 <w:webHidden/>
               </w:rPr>
-              <w:instrText xml:space="preserve"> PAGEREF _Toc435001482 \h </w:instrText>
+              <w:instrText xml:space="preserve"> PAGEREF _Toc435019213 \h </w:instrText>
             </w:r>
             <w:r>
               <w:rPr>
@@ -2538,11 +2540,11 @@
               <w:b w:val="0"/>
               <w:smallCaps w:val="0"/>
               <w:noProof/>
-              <w:szCs w:val="24"/>
-              <w:lang w:eastAsia="fr-FR"/>
+              <w:sz w:val="22"/>
+              <w:lang w:val="fr-CH" w:eastAsia="fr-CH"/>
             </w:rPr>
           </w:pPr>
-          <w:hyperlink w:anchor="_Toc435001483" w:history="1">
+          <w:hyperlink w:anchor="_Toc435019214" w:history="1">
             <w:r>
               <w:rPr>
                 <w:rStyle w:val="Lienhypertexte"/>
@@ -2569,7 +2571,7 @@
                 <w:noProof/>
                 <w:webHidden/>
               </w:rPr>
-              <w:instrText xml:space="preserve"> PAGEREF _Toc435001483 \h </w:instrText>
+              <w:instrText xml:space="preserve"> PAGEREF _Toc435019214 \h </w:instrText>
             </w:r>
             <w:r>
               <w:rPr>
@@ -2611,11 +2613,11 @@
               <w:b w:val="0"/>
               <w:smallCaps w:val="0"/>
               <w:noProof/>
-              <w:szCs w:val="24"/>
-              <w:lang w:eastAsia="fr-FR"/>
+              <w:sz w:val="22"/>
+              <w:lang w:val="fr-CH" w:eastAsia="fr-CH"/>
             </w:rPr>
           </w:pPr>
-          <w:hyperlink w:anchor="_Toc435001484" w:history="1">
+          <w:hyperlink w:anchor="_Toc435019215" w:history="1">
             <w:r>
               <w:rPr>
                 <w:rStyle w:val="Lienhypertexte"/>
@@ -2642,7 +2644,7 @@
                 <w:noProof/>
                 <w:webHidden/>
               </w:rPr>
-              <w:instrText xml:space="preserve"> PAGEREF _Toc435001484 \h </w:instrText>
+              <w:instrText xml:space="preserve"> PAGEREF _Toc435019215 \h </w:instrText>
             </w:r>
             <w:r>
               <w:rPr>
@@ -2677,7 +2679,7 @@
           <w:pPr>
             <w:pStyle w:val="TM2"/>
             <w:tabs>
-              <w:tab w:val="left" w:pos="547"/>
+              <w:tab w:val="left" w:pos="527"/>
               <w:tab w:val="right" w:leader="dot" w:pos="9017"/>
             </w:tabs>
             <w:rPr>
@@ -2685,11 +2687,11 @@
               <w:b w:val="0"/>
               <w:smallCaps w:val="0"/>
               <w:noProof/>
-              <w:szCs w:val="24"/>
-              <w:lang w:eastAsia="fr-FR"/>
+              <w:sz w:val="22"/>
+              <w:lang w:val="fr-CH" w:eastAsia="fr-CH"/>
             </w:rPr>
           </w:pPr>
-          <w:hyperlink w:anchor="_Toc435001485" w:history="1">
+          <w:hyperlink w:anchor="_Toc435019216" w:history="1">
             <w:r>
               <w:rPr>
                 <w:rStyle w:val="Lienhypertexte"/>
@@ -2703,8 +2705,8 @@
                 <w:b w:val="0"/>
                 <w:smallCaps w:val="0"/>
                 <w:noProof/>
-                <w:szCs w:val="24"/>
-                <w:lang w:eastAsia="fr-FR"/>
+                <w:sz w:val="22"/>
+                <w:lang w:val="fr-CH" w:eastAsia="fr-CH"/>
               </w:rPr>
               <w:tab/>
             </w:r>
@@ -2734,7 +2736,7 @@
                 <w:noProof/>
                 <w:webHidden/>
               </w:rPr>
-              <w:instrText xml:space="preserve"> PAGEREF _Toc435001485 \h </w:instrText>
+              <w:instrText xml:space="preserve"> PAGEREF _Toc435019216 \h </w:instrText>
             </w:r>
             <w:r>
               <w:rPr>
@@ -2776,11 +2778,11 @@
               <w:b w:val="0"/>
               <w:smallCaps w:val="0"/>
               <w:noProof/>
-              <w:szCs w:val="24"/>
-              <w:lang w:eastAsia="fr-FR"/>
+              <w:sz w:val="22"/>
+              <w:lang w:val="fr-CH" w:eastAsia="fr-CH"/>
             </w:rPr>
           </w:pPr>
-          <w:hyperlink w:anchor="_Toc435001486" w:history="1">
+          <w:hyperlink w:anchor="_Toc435019217" w:history="1">
             <w:r>
               <w:rPr>
                 <w:rStyle w:val="Lienhypertexte"/>
@@ -2807,7 +2809,7 @@
                 <w:noProof/>
                 <w:webHidden/>
               </w:rPr>
-              <w:instrText xml:space="preserve"> PAGEREF _Toc435001486 \h </w:instrText>
+              <w:instrText xml:space="preserve"> PAGEREF _Toc435019217 \h </w:instrText>
             </w:r>
             <w:r>
               <w:rPr>
@@ -2842,7 +2844,7 @@
           <w:pPr>
             <w:pStyle w:val="TM2"/>
             <w:tabs>
-              <w:tab w:val="left" w:pos="547"/>
+              <w:tab w:val="left" w:pos="527"/>
               <w:tab w:val="right" w:leader="dot" w:pos="9017"/>
             </w:tabs>
             <w:rPr>
@@ -2850,11 +2852,11 @@
               <w:b w:val="0"/>
               <w:smallCaps w:val="0"/>
               <w:noProof/>
-              <w:szCs w:val="24"/>
-              <w:lang w:eastAsia="fr-FR"/>
+              <w:sz w:val="22"/>
+              <w:lang w:val="fr-CH" w:eastAsia="fr-CH"/>
             </w:rPr>
           </w:pPr>
-          <w:hyperlink w:anchor="_Toc435001487" w:history="1">
+          <w:hyperlink w:anchor="_Toc435019218" w:history="1">
             <w:r>
               <w:rPr>
                 <w:rStyle w:val="Lienhypertexte"/>
@@ -2868,8 +2870,8 @@
                 <w:b w:val="0"/>
                 <w:smallCaps w:val="0"/>
                 <w:noProof/>
-                <w:szCs w:val="24"/>
-                <w:lang w:eastAsia="fr-FR"/>
+                <w:sz w:val="22"/>
+                <w:lang w:val="fr-CH" w:eastAsia="fr-CH"/>
               </w:rPr>
               <w:tab/>
             </w:r>
@@ -2899,7 +2901,7 @@
                 <w:noProof/>
                 <w:webHidden/>
               </w:rPr>
-              <w:instrText xml:space="preserve"> PAGEREF _Toc435001487 \h </w:instrText>
+              <w:instrText xml:space="preserve"> PAGEREF _Toc435019218 \h </w:instrText>
             </w:r>
             <w:r>
               <w:rPr>
@@ -2934,7 +2936,7 @@
           <w:pPr>
             <w:pStyle w:val="TM2"/>
             <w:tabs>
-              <w:tab w:val="left" w:pos="547"/>
+              <w:tab w:val="left" w:pos="527"/>
               <w:tab w:val="right" w:leader="dot" w:pos="9017"/>
             </w:tabs>
             <w:rPr>
@@ -2942,11 +2944,11 @@
               <w:b w:val="0"/>
               <w:smallCaps w:val="0"/>
               <w:noProof/>
-              <w:szCs w:val="24"/>
-              <w:lang w:eastAsia="fr-FR"/>
+              <w:sz w:val="22"/>
+              <w:lang w:val="fr-CH" w:eastAsia="fr-CH"/>
             </w:rPr>
           </w:pPr>
-          <w:hyperlink w:anchor="_Toc435001488" w:history="1">
+          <w:hyperlink w:anchor="_Toc435019219" w:history="1">
             <w:r>
               <w:rPr>
                 <w:rStyle w:val="Lienhypertexte"/>
@@ -2960,8 +2962,8 @@
                 <w:b w:val="0"/>
                 <w:smallCaps w:val="0"/>
                 <w:noProof/>
-                <w:szCs w:val="24"/>
-                <w:lang w:eastAsia="fr-FR"/>
+                <w:sz w:val="22"/>
+                <w:lang w:val="fr-CH" w:eastAsia="fr-CH"/>
               </w:rPr>
               <w:tab/>
             </w:r>
@@ -2991,7 +2993,7 @@
                 <w:noProof/>
                 <w:webHidden/>
               </w:rPr>
-              <w:instrText xml:space="preserve"> PAGEREF _Toc435001488 \h </w:instrText>
+              <w:instrText xml:space="preserve"> PAGEREF _Toc435019219 \h </w:instrText>
             </w:r>
             <w:r>
               <w:rPr>
@@ -3026,18 +3028,18 @@
           <w:pPr>
             <w:pStyle w:val="TM3"/>
             <w:tabs>
-              <w:tab w:val="left" w:pos="350"/>
+              <w:tab w:val="left" w:pos="330"/>
               <w:tab w:val="right" w:leader="dot" w:pos="9017"/>
             </w:tabs>
             <w:rPr>
               <w:rFonts w:eastAsiaTheme="minorEastAsia"/>
               <w:smallCaps w:val="0"/>
               <w:noProof/>
-              <w:szCs w:val="24"/>
-              <w:lang w:eastAsia="fr-FR"/>
+              <w:sz w:val="22"/>
+              <w:lang w:val="fr-CH" w:eastAsia="fr-CH"/>
             </w:rPr>
           </w:pPr>
-          <w:hyperlink w:anchor="_Toc435001489" w:history="1">
+          <w:hyperlink w:anchor="_Toc435019220" w:history="1">
             <w:r>
               <w:rPr>
                 <w:rStyle w:val="Lienhypertexte"/>
@@ -3051,8 +3053,8 @@
                 <w:rFonts w:eastAsiaTheme="minorEastAsia"/>
                 <w:smallCaps w:val="0"/>
                 <w:noProof/>
-                <w:szCs w:val="24"/>
-                <w:lang w:eastAsia="fr-FR"/>
+                <w:sz w:val="22"/>
+                <w:lang w:val="fr-CH" w:eastAsia="fr-CH"/>
               </w:rPr>
               <w:tab/>
             </w:r>
@@ -3083,7 +3085,7 @@
                 <w:noProof/>
                 <w:webHidden/>
               </w:rPr>
-              <w:instrText xml:space="preserve"> PAGEREF _Toc435001489 \h </w:instrText>
+              <w:instrText xml:space="preserve"> PAGEREF _Toc435019220 \h </w:instrText>
             </w:r>
             <w:r>
               <w:rPr>
@@ -3118,7 +3120,7 @@
           <w:pPr>
             <w:pStyle w:val="TM1"/>
             <w:tabs>
-              <w:tab w:val="left" w:pos="440"/>
+              <w:tab w:val="left" w:pos="420"/>
               <w:tab w:val="right" w:leader="dot" w:pos="9017"/>
             </w:tabs>
             <w:rPr>
@@ -3126,12 +3128,12 @@
               <w:b w:val="0"/>
               <w:caps w:val="0"/>
               <w:noProof/>
-              <w:szCs w:val="24"/>
+              <w:sz w:val="22"/>
               <w:u w:val="none"/>
-              <w:lang w:eastAsia="fr-FR"/>
+              <w:lang w:val="fr-CH" w:eastAsia="fr-CH"/>
             </w:rPr>
           </w:pPr>
-          <w:hyperlink w:anchor="_Toc435001490" w:history="1">
+          <w:hyperlink w:anchor="_Toc435019221" w:history="1">
             <w:r>
               <w:rPr>
                 <w:rStyle w:val="Lienhypertexte"/>
@@ -3146,9 +3148,9 @@
                 <w:b w:val="0"/>
                 <w:caps w:val="0"/>
                 <w:noProof/>
-                <w:szCs w:val="24"/>
+                <w:sz w:val="22"/>
                 <w:u w:val="none"/>
-                <w:lang w:eastAsia="fr-FR"/>
+                <w:lang w:val="fr-CH" w:eastAsia="fr-CH"/>
               </w:rPr>
               <w:tab/>
             </w:r>
@@ -3178,7 +3180,7 @@
                 <w:noProof/>
                 <w:webHidden/>
               </w:rPr>
-              <w:instrText xml:space="preserve"> PAGEREF _Toc435001490 \h </w:instrText>
+              <w:instrText xml:space="preserve"> PAGEREF _Toc435019221 \h </w:instrText>
             </w:r>
             <w:r>
               <w:rPr>
@@ -3213,7 +3215,7 @@
           <w:pPr>
             <w:pStyle w:val="TM2"/>
             <w:tabs>
-              <w:tab w:val="left" w:pos="547"/>
+              <w:tab w:val="left" w:pos="527"/>
               <w:tab w:val="right" w:leader="dot" w:pos="9017"/>
             </w:tabs>
             <w:rPr>
@@ -3221,11 +3223,11 @@
               <w:b w:val="0"/>
               <w:smallCaps w:val="0"/>
               <w:noProof/>
-              <w:szCs w:val="24"/>
-              <w:lang w:eastAsia="fr-FR"/>
+              <w:sz w:val="22"/>
+              <w:lang w:val="fr-CH" w:eastAsia="fr-CH"/>
             </w:rPr>
           </w:pPr>
-          <w:hyperlink w:anchor="_Toc435001491" w:history="1">
+          <w:hyperlink w:anchor="_Toc435019222" w:history="1">
             <w:r>
               <w:rPr>
                 <w:rStyle w:val="Lienhypertexte"/>
@@ -3239,8 +3241,8 @@
                 <w:b w:val="0"/>
                 <w:smallCaps w:val="0"/>
                 <w:noProof/>
-                <w:szCs w:val="24"/>
-                <w:lang w:eastAsia="fr-FR"/>
+                <w:sz w:val="22"/>
+                <w:lang w:val="fr-CH" w:eastAsia="fr-CH"/>
               </w:rPr>
               <w:tab/>
             </w:r>
@@ -3270,7 +3272,7 @@
                 <w:noProof/>
                 <w:webHidden/>
               </w:rPr>
-              <w:instrText xml:space="preserve"> PAGEREF _Toc435001491 \h </w:instrText>
+              <w:instrText xml:space="preserve"> PAGEREF _Toc435019222 \h </w:instrText>
             </w:r>
             <w:r>
               <w:rPr>
@@ -3305,7 +3307,7 @@
           <w:pPr>
             <w:pStyle w:val="TM2"/>
             <w:tabs>
-              <w:tab w:val="left" w:pos="547"/>
+              <w:tab w:val="left" w:pos="527"/>
               <w:tab w:val="right" w:leader="dot" w:pos="9017"/>
             </w:tabs>
             <w:rPr>
@@ -3313,11 +3315,11 @@
               <w:b w:val="0"/>
               <w:smallCaps w:val="0"/>
               <w:noProof/>
-              <w:szCs w:val="24"/>
-              <w:lang w:eastAsia="fr-FR"/>
+              <w:sz w:val="22"/>
+              <w:lang w:val="fr-CH" w:eastAsia="fr-CH"/>
             </w:rPr>
           </w:pPr>
-          <w:hyperlink w:anchor="_Toc435001492" w:history="1">
+          <w:hyperlink w:anchor="_Toc435019223" w:history="1">
             <w:r>
               <w:rPr>
                 <w:rStyle w:val="Lienhypertexte"/>
@@ -3331,8 +3333,8 @@
                 <w:b w:val="0"/>
                 <w:smallCaps w:val="0"/>
                 <w:noProof/>
-                <w:szCs w:val="24"/>
-                <w:lang w:eastAsia="fr-FR"/>
+                <w:sz w:val="22"/>
+                <w:lang w:val="fr-CH" w:eastAsia="fr-CH"/>
               </w:rPr>
               <w:tab/>
             </w:r>
@@ -3362,7 +3364,7 @@
                 <w:noProof/>
                 <w:webHidden/>
               </w:rPr>
-              <w:instrText xml:space="preserve"> PAGEREF _Toc435001492 \h </w:instrText>
+              <w:instrText xml:space="preserve"> PAGEREF _Toc435019223 \h </w:instrText>
             </w:r>
             <w:r>
               <w:rPr>
@@ -3397,7 +3399,7 @@
           <w:pPr>
             <w:pStyle w:val="TM2"/>
             <w:tabs>
-              <w:tab w:val="left" w:pos="547"/>
+              <w:tab w:val="left" w:pos="527"/>
               <w:tab w:val="right" w:leader="dot" w:pos="9017"/>
             </w:tabs>
             <w:rPr>
@@ -3405,11 +3407,11 @@
               <w:b w:val="0"/>
               <w:smallCaps w:val="0"/>
               <w:noProof/>
-              <w:szCs w:val="24"/>
-              <w:lang w:eastAsia="fr-FR"/>
+              <w:sz w:val="22"/>
+              <w:lang w:val="fr-CH" w:eastAsia="fr-CH"/>
             </w:rPr>
           </w:pPr>
-          <w:hyperlink w:anchor="_Toc435001493" w:history="1">
+          <w:hyperlink w:anchor="_Toc435019224" w:history="1">
             <w:r>
               <w:rPr>
                 <w:rStyle w:val="Lienhypertexte"/>
@@ -3423,8 +3425,8 @@
                 <w:b w:val="0"/>
                 <w:smallCaps w:val="0"/>
                 <w:noProof/>
-                <w:szCs w:val="24"/>
-                <w:lang w:eastAsia="fr-FR"/>
+                <w:sz w:val="22"/>
+                <w:lang w:val="fr-CH" w:eastAsia="fr-CH"/>
               </w:rPr>
               <w:tab/>
             </w:r>
@@ -3454,7 +3456,7 @@
                 <w:noProof/>
                 <w:webHidden/>
               </w:rPr>
-              <w:instrText xml:space="preserve"> PAGEREF _Toc435001493 \h </w:instrText>
+              <w:instrText xml:space="preserve"> PAGEREF _Toc435019224 \h </w:instrText>
             </w:r>
             <w:r>
               <w:rPr>
@@ -3489,7 +3491,7 @@
           <w:pPr>
             <w:pStyle w:val="TM2"/>
             <w:tabs>
-              <w:tab w:val="left" w:pos="547"/>
+              <w:tab w:val="left" w:pos="527"/>
               <w:tab w:val="right" w:leader="dot" w:pos="9017"/>
             </w:tabs>
             <w:rPr>
@@ -3497,11 +3499,11 @@
               <w:b w:val="0"/>
               <w:smallCaps w:val="0"/>
               <w:noProof/>
-              <w:szCs w:val="24"/>
-              <w:lang w:eastAsia="fr-FR"/>
+              <w:sz w:val="22"/>
+              <w:lang w:val="fr-CH" w:eastAsia="fr-CH"/>
             </w:rPr>
           </w:pPr>
-          <w:hyperlink w:anchor="_Toc435001494" w:history="1">
+          <w:hyperlink w:anchor="_Toc435019225" w:history="1">
             <w:r>
               <w:rPr>
                 <w:rStyle w:val="Lienhypertexte"/>
@@ -3515,8 +3517,8 @@
                 <w:b w:val="0"/>
                 <w:smallCaps w:val="0"/>
                 <w:noProof/>
-                <w:szCs w:val="24"/>
-                <w:lang w:eastAsia="fr-FR"/>
+                <w:sz w:val="22"/>
+                <w:lang w:val="fr-CH" w:eastAsia="fr-CH"/>
               </w:rPr>
               <w:tab/>
             </w:r>
@@ -3546,7 +3548,7 @@
                 <w:noProof/>
                 <w:webHidden/>
               </w:rPr>
-              <w:instrText xml:space="preserve"> PAGEREF _Toc435001494 \h </w:instrText>
+              <w:instrText xml:space="preserve"> PAGEREF _Toc435019225 \h </w:instrText>
             </w:r>
             <w:r>
               <w:rPr>
@@ -3581,7 +3583,7 @@
           <w:pPr>
             <w:pStyle w:val="TM2"/>
             <w:tabs>
-              <w:tab w:val="left" w:pos="547"/>
+              <w:tab w:val="left" w:pos="527"/>
               <w:tab w:val="right" w:leader="dot" w:pos="9017"/>
             </w:tabs>
             <w:rPr>
@@ -3589,11 +3591,11 @@
               <w:b w:val="0"/>
               <w:smallCaps w:val="0"/>
               <w:noProof/>
-              <w:szCs w:val="24"/>
-              <w:lang w:eastAsia="fr-FR"/>
+              <w:sz w:val="22"/>
+              <w:lang w:val="fr-CH" w:eastAsia="fr-CH"/>
             </w:rPr>
           </w:pPr>
-          <w:hyperlink w:anchor="_Toc435001495" w:history="1">
+          <w:hyperlink w:anchor="_Toc435019226" w:history="1">
             <w:r>
               <w:rPr>
                 <w:rStyle w:val="Lienhypertexte"/>
@@ -3607,8 +3609,8 @@
                 <w:b w:val="0"/>
                 <w:smallCaps w:val="0"/>
                 <w:noProof/>
-                <w:szCs w:val="24"/>
-                <w:lang w:eastAsia="fr-FR"/>
+                <w:sz w:val="22"/>
+                <w:lang w:val="fr-CH" w:eastAsia="fr-CH"/>
               </w:rPr>
               <w:tab/>
             </w:r>
@@ -3638,7 +3640,7 @@
                 <w:noProof/>
                 <w:webHidden/>
               </w:rPr>
-              <w:instrText xml:space="preserve"> PAGEREF _Toc435001495 \h </w:instrText>
+              <w:instrText xml:space="preserve"> PAGEREF _Toc435019226 \h </w:instrText>
             </w:r>
             <w:r>
               <w:rPr>
@@ -3673,7 +3675,7 @@
           <w:pPr>
             <w:pStyle w:val="TM1"/>
             <w:tabs>
-              <w:tab w:val="left" w:pos="440"/>
+              <w:tab w:val="left" w:pos="420"/>
               <w:tab w:val="right" w:leader="dot" w:pos="9017"/>
             </w:tabs>
             <w:rPr>
@@ -3681,12 +3683,12 @@
               <w:b w:val="0"/>
               <w:caps w:val="0"/>
               <w:noProof/>
-              <w:szCs w:val="24"/>
+              <w:sz w:val="22"/>
               <w:u w:val="none"/>
-              <w:lang w:eastAsia="fr-FR"/>
+              <w:lang w:val="fr-CH" w:eastAsia="fr-CH"/>
             </w:rPr>
           </w:pPr>
-          <w:hyperlink w:anchor="_Toc435001496" w:history="1">
+          <w:hyperlink w:anchor="_Toc435019227" w:history="1">
             <w:r>
               <w:rPr>
                 <w:rStyle w:val="Lienhypertexte"/>
@@ -3701,9 +3703,9 @@
                 <w:b w:val="0"/>
                 <w:caps w:val="0"/>
                 <w:noProof/>
-                <w:szCs w:val="24"/>
+                <w:sz w:val="22"/>
                 <w:u w:val="none"/>
-                <w:lang w:eastAsia="fr-FR"/>
+                <w:lang w:val="fr-CH" w:eastAsia="fr-CH"/>
               </w:rPr>
               <w:tab/>
             </w:r>
@@ -3733,7 +3735,7 @@
                 <w:noProof/>
                 <w:webHidden/>
               </w:rPr>
-              <w:instrText xml:space="preserve"> PAGEREF _Toc435001496 \h </w:instrText>
+              <w:instrText xml:space="preserve"> PAGEREF _Toc435019227 \h </w:instrText>
             </w:r>
             <w:r>
               <w:rPr>
@@ -3768,7 +3770,7 @@
           <w:pPr>
             <w:pStyle w:val="TM2"/>
             <w:tabs>
-              <w:tab w:val="left" w:pos="547"/>
+              <w:tab w:val="left" w:pos="527"/>
               <w:tab w:val="right" w:leader="dot" w:pos="9017"/>
             </w:tabs>
             <w:rPr>
@@ -3776,11 +3778,11 @@
               <w:b w:val="0"/>
               <w:smallCaps w:val="0"/>
               <w:noProof/>
-              <w:szCs w:val="24"/>
-              <w:lang w:eastAsia="fr-FR"/>
+              <w:sz w:val="22"/>
+              <w:lang w:val="fr-CH" w:eastAsia="fr-CH"/>
             </w:rPr>
           </w:pPr>
-          <w:hyperlink w:anchor="_Toc435001497" w:history="1">
+          <w:hyperlink w:anchor="_Toc435019228" w:history="1">
             <w:r>
               <w:rPr>
                 <w:rStyle w:val="Lienhypertexte"/>
@@ -3794,8 +3796,8 @@
                 <w:b w:val="0"/>
                 <w:smallCaps w:val="0"/>
                 <w:noProof/>
-                <w:szCs w:val="24"/>
-                <w:lang w:eastAsia="fr-FR"/>
+                <w:sz w:val="22"/>
+                <w:lang w:val="fr-CH" w:eastAsia="fr-CH"/>
               </w:rPr>
               <w:tab/>
             </w:r>
@@ -3825,7 +3827,7 @@
                 <w:noProof/>
                 <w:webHidden/>
               </w:rPr>
-              <w:instrText xml:space="preserve"> PAGEREF _Toc435001497 \h </w:instrText>
+              <w:instrText xml:space="preserve"> PAGEREF _Toc435019228 \h </w:instrText>
             </w:r>
             <w:r>
               <w:rPr>
@@ -3860,7 +3862,7 @@
           <w:pPr>
             <w:pStyle w:val="TM2"/>
             <w:tabs>
-              <w:tab w:val="left" w:pos="547"/>
+              <w:tab w:val="left" w:pos="527"/>
               <w:tab w:val="right" w:leader="dot" w:pos="9017"/>
             </w:tabs>
             <w:rPr>
@@ -3868,11 +3870,11 @@
               <w:b w:val="0"/>
               <w:smallCaps w:val="0"/>
               <w:noProof/>
-              <w:szCs w:val="24"/>
-              <w:lang w:eastAsia="fr-FR"/>
+              <w:sz w:val="22"/>
+              <w:lang w:val="fr-CH" w:eastAsia="fr-CH"/>
             </w:rPr>
           </w:pPr>
-          <w:hyperlink w:anchor="_Toc435001498" w:history="1">
+          <w:hyperlink w:anchor="_Toc435019229" w:history="1">
             <w:r>
               <w:rPr>
                 <w:rStyle w:val="Lienhypertexte"/>
@@ -3886,8 +3888,8 @@
                 <w:b w:val="0"/>
                 <w:smallCaps w:val="0"/>
                 <w:noProof/>
-                <w:szCs w:val="24"/>
-                <w:lang w:eastAsia="fr-FR"/>
+                <w:sz w:val="22"/>
+                <w:lang w:val="fr-CH" w:eastAsia="fr-CH"/>
               </w:rPr>
               <w:tab/>
             </w:r>
@@ -3917,7 +3919,7 @@
                 <w:noProof/>
                 <w:webHidden/>
               </w:rPr>
-              <w:instrText xml:space="preserve"> PAGEREF _Toc435001498 \h </w:instrText>
+              <w:instrText xml:space="preserve"> PAGEREF _Toc435019229 \h </w:instrText>
             </w:r>
             <w:r>
               <w:rPr>
@@ -3952,7 +3954,7 @@
           <w:pPr>
             <w:pStyle w:val="TM2"/>
             <w:tabs>
-              <w:tab w:val="left" w:pos="547"/>
+              <w:tab w:val="left" w:pos="527"/>
               <w:tab w:val="right" w:leader="dot" w:pos="9017"/>
             </w:tabs>
             <w:rPr>
@@ -3960,11 +3962,11 @@
               <w:b w:val="0"/>
               <w:smallCaps w:val="0"/>
               <w:noProof/>
-              <w:szCs w:val="24"/>
-              <w:lang w:eastAsia="fr-FR"/>
+              <w:sz w:val="22"/>
+              <w:lang w:val="fr-CH" w:eastAsia="fr-CH"/>
             </w:rPr>
           </w:pPr>
-          <w:hyperlink w:anchor="_Toc435001499" w:history="1">
+          <w:hyperlink w:anchor="_Toc435019230" w:history="1">
             <w:r>
               <w:rPr>
                 <w:rStyle w:val="Lienhypertexte"/>
@@ -3978,8 +3980,8 @@
                 <w:b w:val="0"/>
                 <w:smallCaps w:val="0"/>
                 <w:noProof/>
-                <w:szCs w:val="24"/>
-                <w:lang w:eastAsia="fr-FR"/>
+                <w:sz w:val="22"/>
+                <w:lang w:val="fr-CH" w:eastAsia="fr-CH"/>
               </w:rPr>
               <w:tab/>
             </w:r>
@@ -4009,7 +4011,7 @@
                 <w:noProof/>
                 <w:webHidden/>
               </w:rPr>
-              <w:instrText xml:space="preserve"> PAGEREF _Toc435001499 \h </w:instrText>
+              <w:instrText xml:space="preserve"> PAGEREF _Toc435019230 \h </w:instrText>
             </w:r>
             <w:r>
               <w:rPr>
@@ -4044,7 +4046,7 @@
           <w:pPr>
             <w:pStyle w:val="TM2"/>
             <w:tabs>
-              <w:tab w:val="left" w:pos="547"/>
+              <w:tab w:val="left" w:pos="527"/>
               <w:tab w:val="right" w:leader="dot" w:pos="9017"/>
             </w:tabs>
             <w:rPr>
@@ -4052,11 +4054,11 @@
               <w:b w:val="0"/>
               <w:smallCaps w:val="0"/>
               <w:noProof/>
-              <w:szCs w:val="24"/>
-              <w:lang w:eastAsia="fr-FR"/>
+              <w:sz w:val="22"/>
+              <w:lang w:val="fr-CH" w:eastAsia="fr-CH"/>
             </w:rPr>
           </w:pPr>
-          <w:hyperlink w:anchor="_Toc435001500" w:history="1">
+          <w:hyperlink w:anchor="_Toc435019231" w:history="1">
             <w:r>
               <w:rPr>
                 <w:rStyle w:val="Lienhypertexte"/>
@@ -4070,8 +4072,8 @@
                 <w:b w:val="0"/>
                 <w:smallCaps w:val="0"/>
                 <w:noProof/>
-                <w:szCs w:val="24"/>
-                <w:lang w:eastAsia="fr-FR"/>
+                <w:sz w:val="22"/>
+                <w:lang w:val="fr-CH" w:eastAsia="fr-CH"/>
               </w:rPr>
               <w:tab/>
             </w:r>
@@ -4101,7 +4103,7 @@
                 <w:noProof/>
                 <w:webHidden/>
               </w:rPr>
-              <w:instrText xml:space="preserve"> PAGEREF _Toc435001500 \h </w:instrText>
+              <w:instrText xml:space="preserve"> PAGEREF _Toc435019231 \h </w:instrText>
             </w:r>
             <w:r>
               <w:rPr>
@@ -4136,7 +4138,7 @@
           <w:pPr>
             <w:pStyle w:val="TM2"/>
             <w:tabs>
-              <w:tab w:val="left" w:pos="547"/>
+              <w:tab w:val="left" w:pos="527"/>
               <w:tab w:val="right" w:leader="dot" w:pos="9017"/>
             </w:tabs>
             <w:rPr>
@@ -4144,11 +4146,11 @@
               <w:b w:val="0"/>
               <w:smallCaps w:val="0"/>
               <w:noProof/>
-              <w:szCs w:val="24"/>
-              <w:lang w:eastAsia="fr-FR"/>
+              <w:sz w:val="22"/>
+              <w:lang w:val="fr-CH" w:eastAsia="fr-CH"/>
             </w:rPr>
           </w:pPr>
-          <w:hyperlink w:anchor="_Toc435001501" w:history="1">
+          <w:hyperlink w:anchor="_Toc435019232" w:history="1">
             <w:r>
               <w:rPr>
                 <w:rStyle w:val="Lienhypertexte"/>
@@ -4162,8 +4164,8 @@
                 <w:b w:val="0"/>
                 <w:smallCaps w:val="0"/>
                 <w:noProof/>
-                <w:szCs w:val="24"/>
-                <w:lang w:eastAsia="fr-FR"/>
+                <w:sz w:val="22"/>
+                <w:lang w:val="fr-CH" w:eastAsia="fr-CH"/>
               </w:rPr>
               <w:tab/>
             </w:r>
@@ -4193,7 +4195,7 @@
                 <w:noProof/>
                 <w:webHidden/>
               </w:rPr>
-              <w:instrText xml:space="preserve"> PAGEREF _Toc435001501 \h </w:instrText>
+              <w:instrText xml:space="preserve"> PAGEREF _Toc435019232 \h </w:instrText>
             </w:r>
             <w:r>
               <w:rPr>
@@ -4228,7 +4230,7 @@
           <w:pPr>
             <w:pStyle w:val="TM2"/>
             <w:tabs>
-              <w:tab w:val="left" w:pos="547"/>
+              <w:tab w:val="left" w:pos="527"/>
               <w:tab w:val="right" w:leader="dot" w:pos="9017"/>
             </w:tabs>
             <w:rPr>
@@ -4236,11 +4238,11 @@
               <w:b w:val="0"/>
               <w:smallCaps w:val="0"/>
               <w:noProof/>
-              <w:szCs w:val="24"/>
-              <w:lang w:eastAsia="fr-FR"/>
+              <w:sz w:val="22"/>
+              <w:lang w:val="fr-CH" w:eastAsia="fr-CH"/>
             </w:rPr>
           </w:pPr>
-          <w:hyperlink w:anchor="_Toc435001502" w:history="1">
+          <w:hyperlink w:anchor="_Toc435019233" w:history="1">
             <w:r>
               <w:rPr>
                 <w:rStyle w:val="Lienhypertexte"/>
@@ -4254,8 +4256,8 @@
                 <w:b w:val="0"/>
                 <w:smallCaps w:val="0"/>
                 <w:noProof/>
-                <w:szCs w:val="24"/>
-                <w:lang w:eastAsia="fr-FR"/>
+                <w:sz w:val="22"/>
+                <w:lang w:val="fr-CH" w:eastAsia="fr-CH"/>
               </w:rPr>
               <w:tab/>
             </w:r>
@@ -4264,7 +4266,7 @@
                 <w:rStyle w:val="Lienhypertexte"/>
                 <w:noProof/>
               </w:rPr>
-              <w:t>Acheter des tickets en envoyant un sms</w:t>
+              <w:t>Acheter des tickets en envoyant un SMS</w:t>
             </w:r>
             <w:r>
               <w:rPr>
@@ -4285,7 +4287,7 @@
                 <w:noProof/>
                 <w:webHidden/>
               </w:rPr>
-              <w:instrText xml:space="preserve"> PAGEREF _Toc435001502 \h </w:instrText>
+              <w:instrText xml:space="preserve"> PAGEREF _Toc435019233 \h </w:instrText>
             </w:r>
             <w:r>
               <w:rPr>
@@ -4320,7 +4322,7 @@
           <w:pPr>
             <w:pStyle w:val="TM2"/>
             <w:tabs>
-              <w:tab w:val="left" w:pos="547"/>
+              <w:tab w:val="left" w:pos="527"/>
               <w:tab w:val="right" w:leader="dot" w:pos="9017"/>
             </w:tabs>
             <w:rPr>
@@ -4328,11 +4330,11 @@
               <w:b w:val="0"/>
               <w:smallCaps w:val="0"/>
               <w:noProof/>
-              <w:szCs w:val="24"/>
-              <w:lang w:eastAsia="fr-FR"/>
+              <w:sz w:val="22"/>
+              <w:lang w:val="fr-CH" w:eastAsia="fr-CH"/>
             </w:rPr>
           </w:pPr>
-          <w:hyperlink w:anchor="_Toc435001503" w:history="1">
+          <w:hyperlink w:anchor="_Toc435019234" w:history="1">
             <w:r>
               <w:rPr>
                 <w:rStyle w:val="Lienhypertexte"/>
@@ -4346,8 +4348,8 @@
                 <w:b w:val="0"/>
                 <w:smallCaps w:val="0"/>
                 <w:noProof/>
-                <w:szCs w:val="24"/>
-                <w:lang w:eastAsia="fr-FR"/>
+                <w:sz w:val="22"/>
+                <w:lang w:val="fr-CH" w:eastAsia="fr-CH"/>
               </w:rPr>
               <w:tab/>
             </w:r>
@@ -4377,7 +4379,7 @@
                 <w:noProof/>
                 <w:webHidden/>
               </w:rPr>
-              <w:instrText xml:space="preserve"> PAGEREF _Toc435001503 \h </w:instrText>
+              <w:instrText xml:space="preserve"> PAGEREF _Toc435019234 \h </w:instrText>
             </w:r>
             <w:r>
               <w:rPr>
@@ -4412,7 +4414,7 @@
           <w:pPr>
             <w:pStyle w:val="TM2"/>
             <w:tabs>
-              <w:tab w:val="left" w:pos="547"/>
+              <w:tab w:val="left" w:pos="527"/>
               <w:tab w:val="right" w:leader="dot" w:pos="9017"/>
             </w:tabs>
             <w:rPr>
@@ -4420,11 +4422,11 @@
               <w:b w:val="0"/>
               <w:smallCaps w:val="0"/>
               <w:noProof/>
-              <w:szCs w:val="24"/>
-              <w:lang w:eastAsia="fr-FR"/>
+              <w:sz w:val="22"/>
+              <w:lang w:val="fr-CH" w:eastAsia="fr-CH"/>
             </w:rPr>
           </w:pPr>
-          <w:hyperlink w:anchor="_Toc435001504" w:history="1">
+          <w:hyperlink w:anchor="_Toc435019235" w:history="1">
             <w:r>
               <w:rPr>
                 <w:rStyle w:val="Lienhypertexte"/>
@@ -4438,8 +4440,8 @@
                 <w:b w:val="0"/>
                 <w:smallCaps w:val="0"/>
                 <w:noProof/>
-                <w:szCs w:val="24"/>
-                <w:lang w:eastAsia="fr-FR"/>
+                <w:sz w:val="22"/>
+                <w:lang w:val="fr-CH" w:eastAsia="fr-CH"/>
               </w:rPr>
               <w:tab/>
             </w:r>
@@ -4469,7 +4471,7 @@
                 <w:noProof/>
                 <w:webHidden/>
               </w:rPr>
-              <w:instrText xml:space="preserve"> PAGEREF _Toc435001504 \h </w:instrText>
+              <w:instrText xml:space="preserve"> PAGEREF _Toc435019235 \h </w:instrText>
             </w:r>
             <w:r>
               <w:rPr>
@@ -4504,7 +4506,7 @@
           <w:pPr>
             <w:pStyle w:val="TM1"/>
             <w:tabs>
-              <w:tab w:val="left" w:pos="440"/>
+              <w:tab w:val="left" w:pos="420"/>
               <w:tab w:val="right" w:leader="dot" w:pos="9017"/>
             </w:tabs>
             <w:rPr>
@@ -4512,12 +4514,12 @@
               <w:b w:val="0"/>
               <w:caps w:val="0"/>
               <w:noProof/>
-              <w:szCs w:val="24"/>
+              <w:sz w:val="22"/>
               <w:u w:val="none"/>
-              <w:lang w:eastAsia="fr-FR"/>
+              <w:lang w:val="fr-CH" w:eastAsia="fr-CH"/>
             </w:rPr>
           </w:pPr>
-          <w:hyperlink w:anchor="_Toc435001505" w:history="1">
+          <w:hyperlink w:anchor="_Toc435019236" w:history="1">
             <w:r>
               <w:rPr>
                 <w:rStyle w:val="Lienhypertexte"/>
@@ -4532,9 +4534,9 @@
                 <w:b w:val="0"/>
                 <w:caps w:val="0"/>
                 <w:noProof/>
-                <w:szCs w:val="24"/>
+                <w:sz w:val="22"/>
                 <w:u w:val="none"/>
-                <w:lang w:eastAsia="fr-FR"/>
+                <w:lang w:val="fr-CH" w:eastAsia="fr-CH"/>
               </w:rPr>
               <w:tab/>
             </w:r>
@@ -4564,7 +4566,7 @@
                 <w:noProof/>
                 <w:webHidden/>
               </w:rPr>
-              <w:instrText xml:space="preserve"> PAGEREF _Toc435001505 \h </w:instrText>
+              <w:instrText xml:space="preserve"> PAGEREF _Toc435019236 \h </w:instrText>
             </w:r>
             <w:r>
               <w:rPr>
@@ -4599,7 +4601,7 @@
           <w:pPr>
             <w:pStyle w:val="TM2"/>
             <w:tabs>
-              <w:tab w:val="left" w:pos="547"/>
+              <w:tab w:val="left" w:pos="527"/>
               <w:tab w:val="right" w:leader="dot" w:pos="9017"/>
             </w:tabs>
             <w:rPr>
@@ -4607,11 +4609,11 @@
               <w:b w:val="0"/>
               <w:smallCaps w:val="0"/>
               <w:noProof/>
-              <w:szCs w:val="24"/>
-              <w:lang w:eastAsia="fr-FR"/>
+              <w:sz w:val="22"/>
+              <w:lang w:val="fr-CH" w:eastAsia="fr-CH"/>
             </w:rPr>
           </w:pPr>
-          <w:hyperlink w:anchor="_Toc435001506" w:history="1">
+          <w:hyperlink w:anchor="_Toc435019237" w:history="1">
             <w:r>
               <w:rPr>
                 <w:rStyle w:val="Lienhypertexte"/>
@@ -4625,8 +4627,8 @@
                 <w:b w:val="0"/>
                 <w:smallCaps w:val="0"/>
                 <w:noProof/>
-                <w:szCs w:val="24"/>
-                <w:lang w:eastAsia="fr-FR"/>
+                <w:sz w:val="22"/>
+                <w:lang w:val="fr-CH" w:eastAsia="fr-CH"/>
               </w:rPr>
               <w:tab/>
             </w:r>
@@ -4656,7 +4658,7 @@
                 <w:noProof/>
                 <w:webHidden/>
               </w:rPr>
-              <w:instrText xml:space="preserve"> PAGEREF _Toc435001506 \h </w:instrText>
+              <w:instrText xml:space="preserve"> PAGEREF _Toc435019237 \h </w:instrText>
             </w:r>
             <w:r>
               <w:rPr>
@@ -4691,7 +4693,7 @@
           <w:pPr>
             <w:pStyle w:val="TM2"/>
             <w:tabs>
-              <w:tab w:val="left" w:pos="547"/>
+              <w:tab w:val="left" w:pos="527"/>
               <w:tab w:val="right" w:leader="dot" w:pos="9017"/>
             </w:tabs>
             <w:rPr>
@@ -4699,11 +4701,11 @@
               <w:b w:val="0"/>
               <w:smallCaps w:val="0"/>
               <w:noProof/>
-              <w:szCs w:val="24"/>
-              <w:lang w:eastAsia="fr-FR"/>
+              <w:sz w:val="22"/>
+              <w:lang w:val="fr-CH" w:eastAsia="fr-CH"/>
             </w:rPr>
           </w:pPr>
-          <w:hyperlink w:anchor="_Toc435001507" w:history="1">
+          <w:hyperlink w:anchor="_Toc435019238" w:history="1">
             <w:r>
               <w:rPr>
                 <w:rStyle w:val="Lienhypertexte"/>
@@ -4717,8 +4719,8 @@
                 <w:b w:val="0"/>
                 <w:smallCaps w:val="0"/>
                 <w:noProof/>
-                <w:szCs w:val="24"/>
-                <w:lang w:eastAsia="fr-FR"/>
+                <w:sz w:val="22"/>
+                <w:lang w:val="fr-CH" w:eastAsia="fr-CH"/>
               </w:rPr>
               <w:tab/>
             </w:r>
@@ -4748,7 +4750,7 @@
                 <w:noProof/>
                 <w:webHidden/>
               </w:rPr>
-              <w:instrText xml:space="preserve"> PAGEREF _Toc435001507 \h </w:instrText>
+              <w:instrText xml:space="preserve"> PAGEREF _Toc435019238 \h </w:instrText>
             </w:r>
             <w:r>
               <w:rPr>
@@ -4783,7 +4785,7 @@
           <w:pPr>
             <w:pStyle w:val="TM1"/>
             <w:tabs>
-              <w:tab w:val="left" w:pos="440"/>
+              <w:tab w:val="left" w:pos="420"/>
               <w:tab w:val="right" w:leader="dot" w:pos="9017"/>
             </w:tabs>
             <w:rPr>
@@ -4791,12 +4793,12 @@
               <w:b w:val="0"/>
               <w:caps w:val="0"/>
               <w:noProof/>
-              <w:szCs w:val="24"/>
+              <w:sz w:val="22"/>
               <w:u w:val="none"/>
-              <w:lang w:eastAsia="fr-FR"/>
+              <w:lang w:val="fr-CH" w:eastAsia="fr-CH"/>
             </w:rPr>
           </w:pPr>
-          <w:hyperlink w:anchor="_Toc435001508" w:history="1">
+          <w:hyperlink w:anchor="_Toc435019239" w:history="1">
             <w:r>
               <w:rPr>
                 <w:rStyle w:val="Lienhypertexte"/>
@@ -4811,9 +4813,9 @@
                 <w:b w:val="0"/>
                 <w:caps w:val="0"/>
                 <w:noProof/>
-                <w:szCs w:val="24"/>
+                <w:sz w:val="22"/>
                 <w:u w:val="none"/>
-                <w:lang w:eastAsia="fr-FR"/>
+                <w:lang w:val="fr-CH" w:eastAsia="fr-CH"/>
               </w:rPr>
               <w:tab/>
             </w:r>
@@ -4843,7 +4845,7 @@
                 <w:noProof/>
                 <w:webHidden/>
               </w:rPr>
-              <w:instrText xml:space="preserve"> PAGEREF _Toc435001508 \h </w:instrText>
+              <w:instrText xml:space="preserve"> PAGEREF _Toc435019239 \h </w:instrText>
             </w:r>
             <w:r>
               <w:rPr>
@@ -4878,7 +4880,7 @@
           <w:pPr>
             <w:pStyle w:val="TM1"/>
             <w:tabs>
-              <w:tab w:val="left" w:pos="440"/>
+              <w:tab w:val="left" w:pos="420"/>
               <w:tab w:val="right" w:leader="dot" w:pos="9017"/>
             </w:tabs>
             <w:rPr>
@@ -4886,12 +4888,12 @@
               <w:b w:val="0"/>
               <w:caps w:val="0"/>
               <w:noProof/>
-              <w:szCs w:val="24"/>
+              <w:sz w:val="22"/>
               <w:u w:val="none"/>
-              <w:lang w:eastAsia="fr-FR"/>
+              <w:lang w:val="fr-CH" w:eastAsia="fr-CH"/>
             </w:rPr>
           </w:pPr>
-          <w:hyperlink w:anchor="_Toc435001509" w:history="1">
+          <w:hyperlink w:anchor="_Toc435019240" w:history="1">
             <w:r>
               <w:rPr>
                 <w:rStyle w:val="Lienhypertexte"/>
@@ -4906,9 +4908,9 @@
                 <w:b w:val="0"/>
                 <w:caps w:val="0"/>
                 <w:noProof/>
-                <w:szCs w:val="24"/>
+                <w:sz w:val="22"/>
                 <w:u w:val="none"/>
-                <w:lang w:eastAsia="fr-FR"/>
+                <w:lang w:val="fr-CH" w:eastAsia="fr-CH"/>
               </w:rPr>
               <w:tab/>
             </w:r>
@@ -4938,7 +4940,7 @@
                 <w:noProof/>
                 <w:webHidden/>
               </w:rPr>
-              <w:instrText xml:space="preserve"> PAGEREF _Toc435001509 \h </w:instrText>
+              <w:instrText xml:space="preserve"> PAGEREF _Toc435019240 \h </w:instrText>
             </w:r>
             <w:r>
               <w:rPr>
@@ -4973,7 +4975,7 @@
           <w:pPr>
             <w:pStyle w:val="TM2"/>
             <w:tabs>
-              <w:tab w:val="left" w:pos="547"/>
+              <w:tab w:val="left" w:pos="527"/>
               <w:tab w:val="right" w:leader="dot" w:pos="9017"/>
             </w:tabs>
             <w:rPr>
@@ -4981,11 +4983,11 @@
               <w:b w:val="0"/>
               <w:smallCaps w:val="0"/>
               <w:noProof/>
-              <w:szCs w:val="24"/>
-              <w:lang w:eastAsia="fr-FR"/>
+              <w:sz w:val="22"/>
+              <w:lang w:val="fr-CH" w:eastAsia="fr-CH"/>
             </w:rPr>
           </w:pPr>
-          <w:hyperlink w:anchor="_Toc435001510" w:history="1">
+          <w:hyperlink w:anchor="_Toc435019241" w:history="1">
             <w:r>
               <w:rPr>
                 <w:rStyle w:val="Lienhypertexte"/>
@@ -4999,8 +5001,8 @@
                 <w:b w:val="0"/>
                 <w:smallCaps w:val="0"/>
                 <w:noProof/>
-                <w:szCs w:val="24"/>
-                <w:lang w:eastAsia="fr-FR"/>
+                <w:sz w:val="22"/>
+                <w:lang w:val="fr-CH" w:eastAsia="fr-CH"/>
               </w:rPr>
               <w:tab/>
             </w:r>
@@ -5030,7 +5032,7 @@
                 <w:noProof/>
                 <w:webHidden/>
               </w:rPr>
-              <w:instrText xml:space="preserve"> PAGEREF _Toc435001510 \h </w:instrText>
+              <w:instrText xml:space="preserve"> PAGEREF _Toc435019241 \h </w:instrText>
             </w:r>
             <w:r>
               <w:rPr>
@@ -5065,7 +5067,7 @@
           <w:pPr>
             <w:pStyle w:val="TM2"/>
             <w:tabs>
-              <w:tab w:val="left" w:pos="547"/>
+              <w:tab w:val="left" w:pos="527"/>
               <w:tab w:val="right" w:leader="dot" w:pos="9017"/>
             </w:tabs>
             <w:rPr>
@@ -5073,11 +5075,11 @@
               <w:b w:val="0"/>
               <w:smallCaps w:val="0"/>
               <w:noProof/>
-              <w:szCs w:val="24"/>
-              <w:lang w:eastAsia="fr-FR"/>
+              <w:sz w:val="22"/>
+              <w:lang w:val="fr-CH" w:eastAsia="fr-CH"/>
             </w:rPr>
           </w:pPr>
-          <w:hyperlink w:anchor="_Toc435001511" w:history="1">
+          <w:hyperlink w:anchor="_Toc435019242" w:history="1">
             <w:r>
               <w:rPr>
                 <w:rStyle w:val="Lienhypertexte"/>
@@ -5091,8 +5093,8 @@
                 <w:b w:val="0"/>
                 <w:smallCaps w:val="0"/>
                 <w:noProof/>
-                <w:szCs w:val="24"/>
-                <w:lang w:eastAsia="fr-FR"/>
+                <w:sz w:val="22"/>
+                <w:lang w:val="fr-CH" w:eastAsia="fr-CH"/>
               </w:rPr>
               <w:tab/>
             </w:r>
@@ -5122,7 +5124,7 @@
                 <w:noProof/>
                 <w:webHidden/>
               </w:rPr>
-              <w:instrText xml:space="preserve"> PAGEREF _Toc435001511 \h </w:instrText>
+              <w:instrText xml:space="preserve"> PAGEREF _Toc435019242 \h </w:instrText>
             </w:r>
             <w:r>
               <w:rPr>
@@ -5157,7 +5159,7 @@
           <w:pPr>
             <w:pStyle w:val="TM2"/>
             <w:tabs>
-              <w:tab w:val="left" w:pos="547"/>
+              <w:tab w:val="left" w:pos="527"/>
               <w:tab w:val="right" w:leader="dot" w:pos="9017"/>
             </w:tabs>
             <w:rPr>
@@ -5165,11 +5167,11 @@
               <w:b w:val="0"/>
               <w:smallCaps w:val="0"/>
               <w:noProof/>
-              <w:szCs w:val="24"/>
-              <w:lang w:eastAsia="fr-FR"/>
+              <w:sz w:val="22"/>
+              <w:lang w:val="fr-CH" w:eastAsia="fr-CH"/>
             </w:rPr>
           </w:pPr>
-          <w:hyperlink w:anchor="_Toc435001512" w:history="1">
+          <w:hyperlink w:anchor="_Toc435019243" w:history="1">
             <w:r>
               <w:rPr>
                 <w:rStyle w:val="Lienhypertexte"/>
@@ -5183,8 +5185,8 @@
                 <w:b w:val="0"/>
                 <w:smallCaps w:val="0"/>
                 <w:noProof/>
-                <w:szCs w:val="24"/>
-                <w:lang w:eastAsia="fr-FR"/>
+                <w:sz w:val="22"/>
+                <w:lang w:val="fr-CH" w:eastAsia="fr-CH"/>
               </w:rPr>
               <w:tab/>
             </w:r>
@@ -5214,7 +5216,7 @@
                 <w:noProof/>
                 <w:webHidden/>
               </w:rPr>
-              <w:instrText xml:space="preserve"> PAGEREF _Toc435001512 \h </w:instrText>
+              <w:instrText xml:space="preserve"> PAGEREF _Toc435019243 \h </w:instrText>
             </w:r>
             <w:r>
               <w:rPr>
@@ -5249,7 +5251,7 @@
           <w:pPr>
             <w:pStyle w:val="TM1"/>
             <w:tabs>
-              <w:tab w:val="left" w:pos="440"/>
+              <w:tab w:val="left" w:pos="420"/>
               <w:tab w:val="right" w:leader="dot" w:pos="9017"/>
             </w:tabs>
             <w:rPr>
@@ -5257,12 +5259,12 @@
               <w:b w:val="0"/>
               <w:caps w:val="0"/>
               <w:noProof/>
-              <w:szCs w:val="24"/>
+              <w:sz w:val="22"/>
               <w:u w:val="none"/>
-              <w:lang w:eastAsia="fr-FR"/>
+              <w:lang w:val="fr-CH" w:eastAsia="fr-CH"/>
             </w:rPr>
           </w:pPr>
-          <w:hyperlink w:anchor="_Toc435001513" w:history="1">
+          <w:hyperlink w:anchor="_Toc435019244" w:history="1">
             <w:r>
               <w:rPr>
                 <w:rStyle w:val="Lienhypertexte"/>
@@ -5277,9 +5279,9 @@
                 <w:b w:val="0"/>
                 <w:caps w:val="0"/>
                 <w:noProof/>
-                <w:szCs w:val="24"/>
+                <w:sz w:val="22"/>
                 <w:u w:val="none"/>
-                <w:lang w:eastAsia="fr-FR"/>
+                <w:lang w:val="fr-CH" w:eastAsia="fr-CH"/>
               </w:rPr>
               <w:tab/>
             </w:r>
@@ -5309,7 +5311,7 @@
                 <w:noProof/>
                 <w:webHidden/>
               </w:rPr>
-              <w:instrText xml:space="preserve"> PAGEREF _Toc435001513 \h </w:instrText>
+              <w:instrText xml:space="preserve"> PAGEREF _Toc435019244 \h </w:instrText>
             </w:r>
             <w:r>
               <w:rPr>
@@ -5344,7 +5346,7 @@
           <w:pPr>
             <w:pStyle w:val="TM2"/>
             <w:tabs>
-              <w:tab w:val="left" w:pos="547"/>
+              <w:tab w:val="left" w:pos="527"/>
               <w:tab w:val="right" w:leader="dot" w:pos="9017"/>
             </w:tabs>
             <w:rPr>
@@ -5352,11 +5354,11 @@
               <w:b w:val="0"/>
               <w:smallCaps w:val="0"/>
               <w:noProof/>
-              <w:szCs w:val="24"/>
-              <w:lang w:eastAsia="fr-FR"/>
+              <w:sz w:val="22"/>
+              <w:lang w:val="fr-CH" w:eastAsia="fr-CH"/>
             </w:rPr>
           </w:pPr>
-          <w:hyperlink w:anchor="_Toc435001514" w:history="1">
+          <w:hyperlink w:anchor="_Toc435019245" w:history="1">
             <w:r>
               <w:rPr>
                 <w:rStyle w:val="Lienhypertexte"/>
@@ -5370,8 +5372,8 @@
                 <w:b w:val="0"/>
                 <w:smallCaps w:val="0"/>
                 <w:noProof/>
-                <w:szCs w:val="24"/>
-                <w:lang w:eastAsia="fr-FR"/>
+                <w:sz w:val="22"/>
+                <w:lang w:val="fr-CH" w:eastAsia="fr-CH"/>
               </w:rPr>
               <w:tab/>
             </w:r>
@@ -5401,7 +5403,7 @@
                 <w:noProof/>
                 <w:webHidden/>
               </w:rPr>
-              <w:instrText xml:space="preserve"> PAGEREF _Toc435001514 \h </w:instrText>
+              <w:instrText xml:space="preserve"> PAGEREF _Toc435019245 \h </w:instrText>
             </w:r>
             <w:r>
               <w:rPr>
@@ -5436,7 +5438,7 @@
           <w:pPr>
             <w:pStyle w:val="TM2"/>
             <w:tabs>
-              <w:tab w:val="left" w:pos="547"/>
+              <w:tab w:val="left" w:pos="527"/>
               <w:tab w:val="right" w:leader="dot" w:pos="9017"/>
             </w:tabs>
             <w:rPr>
@@ -5444,11 +5446,11 @@
               <w:b w:val="0"/>
               <w:smallCaps w:val="0"/>
               <w:noProof/>
-              <w:szCs w:val="24"/>
-              <w:lang w:eastAsia="fr-FR"/>
+              <w:sz w:val="22"/>
+              <w:lang w:val="fr-CH" w:eastAsia="fr-CH"/>
             </w:rPr>
           </w:pPr>
-          <w:hyperlink w:anchor="_Toc435001515" w:history="1">
+          <w:hyperlink w:anchor="_Toc435019246" w:history="1">
             <w:r>
               <w:rPr>
                 <w:rStyle w:val="Lienhypertexte"/>
@@ -5462,8 +5464,8 @@
                 <w:b w:val="0"/>
                 <w:smallCaps w:val="0"/>
                 <w:noProof/>
-                <w:szCs w:val="24"/>
-                <w:lang w:eastAsia="fr-FR"/>
+                <w:sz w:val="22"/>
+                <w:lang w:val="fr-CH" w:eastAsia="fr-CH"/>
               </w:rPr>
               <w:tab/>
             </w:r>
@@ -5493,7 +5495,7 @@
                 <w:noProof/>
                 <w:webHidden/>
               </w:rPr>
-              <w:instrText xml:space="preserve"> PAGEREF _Toc435001515 \h </w:instrText>
+              <w:instrText xml:space="preserve"> PAGEREF _Toc435019246 \h </w:instrText>
             </w:r>
             <w:r>
               <w:rPr>
@@ -5528,7 +5530,7 @@
           <w:pPr>
             <w:pStyle w:val="TM2"/>
             <w:tabs>
-              <w:tab w:val="left" w:pos="547"/>
+              <w:tab w:val="left" w:pos="527"/>
               <w:tab w:val="right" w:leader="dot" w:pos="9017"/>
             </w:tabs>
             <w:rPr>
@@ -5536,11 +5538,11 @@
               <w:b w:val="0"/>
               <w:smallCaps w:val="0"/>
               <w:noProof/>
-              <w:szCs w:val="24"/>
-              <w:lang w:eastAsia="fr-FR"/>
+              <w:sz w:val="22"/>
+              <w:lang w:val="fr-CH" w:eastAsia="fr-CH"/>
             </w:rPr>
           </w:pPr>
-          <w:hyperlink w:anchor="_Toc435001516" w:history="1">
+          <w:hyperlink w:anchor="_Toc435019247" w:history="1">
             <w:r>
               <w:rPr>
                 <w:rStyle w:val="Lienhypertexte"/>
@@ -5554,8 +5556,8 @@
                 <w:b w:val="0"/>
                 <w:smallCaps w:val="0"/>
                 <w:noProof/>
-                <w:szCs w:val="24"/>
-                <w:lang w:eastAsia="fr-FR"/>
+                <w:sz w:val="22"/>
+                <w:lang w:val="fr-CH" w:eastAsia="fr-CH"/>
               </w:rPr>
               <w:tab/>
             </w:r>
@@ -5585,7 +5587,7 @@
                 <w:noProof/>
                 <w:webHidden/>
               </w:rPr>
-              <w:instrText xml:space="preserve"> PAGEREF _Toc435001516 \h </w:instrText>
+              <w:instrText xml:space="preserve"> PAGEREF _Toc435019247 \h </w:instrText>
             </w:r>
             <w:r>
               <w:rPr>
@@ -5620,7 +5622,7 @@
           <w:pPr>
             <w:pStyle w:val="TM2"/>
             <w:tabs>
-              <w:tab w:val="left" w:pos="547"/>
+              <w:tab w:val="left" w:pos="527"/>
               <w:tab w:val="right" w:leader="dot" w:pos="9017"/>
             </w:tabs>
             <w:rPr>
@@ -5628,11 +5630,11 @@
               <w:b w:val="0"/>
               <w:smallCaps w:val="0"/>
               <w:noProof/>
-              <w:szCs w:val="24"/>
-              <w:lang w:eastAsia="fr-FR"/>
+              <w:sz w:val="22"/>
+              <w:lang w:val="fr-CH" w:eastAsia="fr-CH"/>
             </w:rPr>
           </w:pPr>
-          <w:hyperlink w:anchor="_Toc435001517" w:history="1">
+          <w:hyperlink w:anchor="_Toc435019248" w:history="1">
             <w:r>
               <w:rPr>
                 <w:rStyle w:val="Lienhypertexte"/>
@@ -5646,8 +5648,8 @@
                 <w:b w:val="0"/>
                 <w:smallCaps w:val="0"/>
                 <w:noProof/>
-                <w:szCs w:val="24"/>
-                <w:lang w:eastAsia="fr-FR"/>
+                <w:sz w:val="22"/>
+                <w:lang w:val="fr-CH" w:eastAsia="fr-CH"/>
               </w:rPr>
               <w:tab/>
             </w:r>
@@ -5677,7 +5679,7 @@
                 <w:noProof/>
                 <w:webHidden/>
               </w:rPr>
-              <w:instrText xml:space="preserve"> PAGEREF _Toc435001517 \h </w:instrText>
+              <w:instrText xml:space="preserve"> PAGEREF _Toc435019248 \h </w:instrText>
             </w:r>
             <w:r>
               <w:rPr>
@@ -5712,7 +5714,7 @@
           <w:pPr>
             <w:pStyle w:val="TM1"/>
             <w:tabs>
-              <w:tab w:val="left" w:pos="574"/>
+              <w:tab w:val="left" w:pos="554"/>
               <w:tab w:val="right" w:leader="dot" w:pos="9017"/>
             </w:tabs>
             <w:rPr>
@@ -5720,12 +5722,12 @@
               <w:b w:val="0"/>
               <w:caps w:val="0"/>
               <w:noProof/>
-              <w:szCs w:val="24"/>
+              <w:sz w:val="22"/>
               <w:u w:val="none"/>
-              <w:lang w:eastAsia="fr-FR"/>
+              <w:lang w:val="fr-CH" w:eastAsia="fr-CH"/>
             </w:rPr>
           </w:pPr>
-          <w:hyperlink w:anchor="_Toc435001518" w:history="1">
+          <w:hyperlink w:anchor="_Toc435019249" w:history="1">
             <w:r>
               <w:rPr>
                 <w:rStyle w:val="Lienhypertexte"/>
@@ -5740,9 +5742,9 @@
                 <w:b w:val="0"/>
                 <w:caps w:val="0"/>
                 <w:noProof/>
-                <w:szCs w:val="24"/>
+                <w:sz w:val="22"/>
                 <w:u w:val="none"/>
-                <w:lang w:eastAsia="fr-FR"/>
+                <w:lang w:val="fr-CH" w:eastAsia="fr-CH"/>
               </w:rPr>
               <w:tab/>
             </w:r>
@@ -5772,7 +5774,7 @@
                 <w:noProof/>
                 <w:webHidden/>
               </w:rPr>
-              <w:instrText xml:space="preserve"> PAGEREF _Toc435001518 \h </w:instrText>
+              <w:instrText xml:space="preserve"> PAGEREF _Toc435019249 \h </w:instrText>
             </w:r>
             <w:r>
               <w:rPr>
@@ -5843,14 +5845,14 @@
         <w:ind w:left="567" w:hanging="567"/>
         <w:jc w:val="both"/>
       </w:pPr>
-      <w:bookmarkStart w:id="5" w:name="_Toc436203377"/>
-      <w:bookmarkStart w:id="6" w:name="_Toc452813577"/>
-      <w:bookmarkStart w:id="7" w:name="_Toc435001467"/>
+      <w:bookmarkStart w:id="6" w:name="_Toc436203377"/>
+      <w:bookmarkStart w:id="7" w:name="_Toc452813577"/>
+      <w:bookmarkStart w:id="8" w:name="_Toc435019198"/>
       <w:r>
         <w:lastRenderedPageBreak/>
         <w:t>Introduction</w:t>
       </w:r>
-      <w:bookmarkEnd w:id="7"/>
+      <w:bookmarkEnd w:id="8"/>
     </w:p>
     <w:p>
       <w:pPr>
@@ -5859,18 +5861,17 @@
       <w:r>
         <w:t xml:space="preserve"> </w:t>
       </w:r>
-      <w:bookmarkStart w:id="8" w:name="_Toc456598587"/>
-      <w:bookmarkStart w:id="9" w:name="_Toc456600918"/>
-      <w:bookmarkStart w:id="10" w:name="_Toc511614795"/>
-      <w:bookmarkStart w:id="11" w:name="_Toc532555068"/>
-      <w:bookmarkStart w:id="12" w:name="_Toc56836510"/>
-      <w:bookmarkStart w:id="13" w:name="_Toc56873073"/>
-      <w:bookmarkStart w:id="14" w:name="_Toc241404380"/>
-      <w:bookmarkStart w:id="15" w:name="_Toc435001468"/>
+      <w:bookmarkStart w:id="9" w:name="_Toc456598587"/>
+      <w:bookmarkStart w:id="10" w:name="_Toc456600918"/>
+      <w:bookmarkStart w:id="11" w:name="_Toc511614795"/>
+      <w:bookmarkStart w:id="12" w:name="_Toc532555068"/>
+      <w:bookmarkStart w:id="13" w:name="_Toc56836510"/>
+      <w:bookmarkStart w:id="14" w:name="_Toc56873073"/>
+      <w:bookmarkStart w:id="15" w:name="_Toc241404380"/>
+      <w:bookmarkStart w:id="16" w:name="_Toc435019199"/>
       <w:r>
         <w:t>Objectifs du document</w:t>
       </w:r>
-      <w:bookmarkEnd w:id="8"/>
       <w:bookmarkEnd w:id="9"/>
       <w:bookmarkEnd w:id="10"/>
       <w:bookmarkEnd w:id="11"/>
@@ -5878,6 +5879,7 @@
       <w:bookmarkEnd w:id="13"/>
       <w:bookmarkEnd w:id="14"/>
       <w:bookmarkEnd w:id="15"/>
+      <w:bookmarkEnd w:id="16"/>
     </w:p>
     <w:p>
       <w:pPr>
@@ -5892,10 +5894,10 @@
           <w:szCs w:val="24"/>
         </w:rPr>
       </w:pPr>
-      <w:bookmarkStart w:id="16" w:name="_Toc532555069"/>
-      <w:bookmarkStart w:id="17" w:name="_Toc56836511"/>
-      <w:bookmarkStart w:id="18" w:name="_Toc56873074"/>
-      <w:bookmarkStart w:id="19" w:name="_Toc241404381"/>
+      <w:bookmarkStart w:id="17" w:name="_Toc532555069"/>
+      <w:bookmarkStart w:id="18" w:name="_Toc56836511"/>
+      <w:bookmarkStart w:id="19" w:name="_Toc56873074"/>
+      <w:bookmarkStart w:id="20" w:name="_Toc241404381"/>
       <w:r>
         <w:rPr>
           <w:rFonts w:cs="Times New Roman"/>
@@ -5915,15 +5917,15 @@
       <w:pPr>
         <w:pStyle w:val="Noctambus-Titre2"/>
       </w:pPr>
-      <w:bookmarkStart w:id="20" w:name="_Toc435001469"/>
+      <w:bookmarkStart w:id="21" w:name="_Toc435019200"/>
       <w:r>
         <w:t>Portée</w:t>
       </w:r>
-      <w:bookmarkEnd w:id="16"/>
       <w:bookmarkEnd w:id="17"/>
       <w:bookmarkEnd w:id="18"/>
       <w:bookmarkEnd w:id="19"/>
       <w:bookmarkEnd w:id="20"/>
+      <w:bookmarkEnd w:id="21"/>
     </w:p>
     <w:p>
       <w:pPr>
@@ -6006,28 +6008,28 @@
       <w:pPr>
         <w:pStyle w:val="Noctambus-Titre2"/>
       </w:pPr>
-      <w:bookmarkStart w:id="21" w:name="_Toc456598589"/>
-      <w:bookmarkStart w:id="22" w:name="_Toc456600920"/>
-      <w:bookmarkStart w:id="23" w:name="_Toc511614797"/>
-      <w:bookmarkStart w:id="24" w:name="_Toc532555070"/>
-      <w:bookmarkStart w:id="25" w:name="_Toc56836512"/>
-      <w:bookmarkStart w:id="26" w:name="_Toc56873075"/>
-      <w:bookmarkStart w:id="27" w:name="_Toc241404382"/>
-      <w:bookmarkStart w:id="28" w:name="_Toc435001470"/>
+      <w:bookmarkStart w:id="22" w:name="_Toc456598589"/>
+      <w:bookmarkStart w:id="23" w:name="_Toc456600920"/>
+      <w:bookmarkStart w:id="24" w:name="_Toc511614797"/>
+      <w:bookmarkStart w:id="25" w:name="_Toc532555070"/>
+      <w:bookmarkStart w:id="26" w:name="_Toc56836512"/>
+      <w:bookmarkStart w:id="27" w:name="_Toc56873075"/>
+      <w:bookmarkStart w:id="28" w:name="_Toc241404382"/>
+      <w:bookmarkStart w:id="29" w:name="_Toc435019201"/>
       <w:r>
         <w:t xml:space="preserve">Définitions, Acronymes et </w:t>
       </w:r>
-      <w:bookmarkEnd w:id="21"/>
       <w:bookmarkEnd w:id="22"/>
+      <w:bookmarkEnd w:id="23"/>
       <w:r>
         <w:t>Abréviations</w:t>
       </w:r>
-      <w:bookmarkEnd w:id="23"/>
       <w:bookmarkEnd w:id="24"/>
       <w:bookmarkEnd w:id="25"/>
       <w:bookmarkEnd w:id="26"/>
       <w:bookmarkEnd w:id="27"/>
       <w:bookmarkEnd w:id="28"/>
+      <w:bookmarkEnd w:id="29"/>
     </w:p>
     <w:p>
       <w:pPr>
@@ -6075,21 +6077,21 @@
       <w:pPr>
         <w:pStyle w:val="Noctambus-Titre2"/>
       </w:pPr>
-      <w:bookmarkStart w:id="29" w:name="_Toc511614798"/>
-      <w:bookmarkStart w:id="30" w:name="_Toc532555071"/>
-      <w:bookmarkStart w:id="31" w:name="_Toc56836513"/>
-      <w:bookmarkStart w:id="32" w:name="_Toc56873076"/>
-      <w:bookmarkStart w:id="33" w:name="_Toc241404383"/>
-      <w:bookmarkStart w:id="34" w:name="_Toc435001471"/>
+      <w:bookmarkStart w:id="30" w:name="_Toc511614798"/>
+      <w:bookmarkStart w:id="31" w:name="_Toc532555071"/>
+      <w:bookmarkStart w:id="32" w:name="_Toc56836513"/>
+      <w:bookmarkStart w:id="33" w:name="_Toc56873076"/>
+      <w:bookmarkStart w:id="34" w:name="_Toc241404383"/>
+      <w:bookmarkStart w:id="35" w:name="_Toc435019202"/>
       <w:r>
         <w:t>Références</w:t>
       </w:r>
-      <w:bookmarkEnd w:id="29"/>
       <w:bookmarkEnd w:id="30"/>
       <w:bookmarkEnd w:id="31"/>
       <w:bookmarkEnd w:id="32"/>
       <w:bookmarkEnd w:id="33"/>
       <w:bookmarkEnd w:id="34"/>
+      <w:bookmarkEnd w:id="35"/>
     </w:p>
     <w:p>
       <w:pPr>
@@ -6165,11 +6167,11 @@
       <w:pPr>
         <w:pStyle w:val="Noctambus-Titre2"/>
       </w:pPr>
-      <w:bookmarkStart w:id="35" w:name="_Toc435001472"/>
+      <w:bookmarkStart w:id="36" w:name="_Toc435019203"/>
       <w:r>
         <w:t>Vue générale du document</w:t>
       </w:r>
-      <w:bookmarkEnd w:id="35"/>
+      <w:bookmarkEnd w:id="36"/>
     </w:p>
     <w:p>
       <w:pPr>
@@ -6194,7 +6196,7 @@
     </w:p>
     <w:p>
       <w:pPr>
-        <w:pStyle w:val="Pardeliste"/>
+        <w:pStyle w:val="Paragraphedeliste"/>
         <w:widowControl w:val="0"/>
         <w:numPr>
           <w:ilvl w:val="0"/>
@@ -6219,7 +6221,7 @@
     </w:p>
     <w:p>
       <w:pPr>
-        <w:pStyle w:val="Pardeliste"/>
+        <w:pStyle w:val="Paragraphedeliste"/>
         <w:widowControl w:val="0"/>
         <w:numPr>
           <w:ilvl w:val="0"/>
@@ -6251,7 +6253,7 @@
     </w:p>
     <w:p>
       <w:pPr>
-        <w:pStyle w:val="Pardeliste"/>
+        <w:pStyle w:val="Paragraphedeliste"/>
         <w:widowControl w:val="0"/>
         <w:numPr>
           <w:ilvl w:val="0"/>
@@ -6276,7 +6278,7 @@
     </w:p>
     <w:p>
       <w:pPr>
-        <w:pStyle w:val="Pardeliste"/>
+        <w:pStyle w:val="Paragraphedeliste"/>
         <w:widowControl w:val="0"/>
         <w:numPr>
           <w:ilvl w:val="0"/>
@@ -6316,7 +6318,7 @@
     </w:p>
     <w:p>
       <w:pPr>
-        <w:pStyle w:val="Pardeliste"/>
+        <w:pStyle w:val="Paragraphedeliste"/>
         <w:widowControl w:val="0"/>
         <w:numPr>
           <w:ilvl w:val="0"/>
@@ -6341,7 +6343,7 @@
     </w:p>
     <w:p>
       <w:pPr>
-        <w:pStyle w:val="Pardeliste"/>
+        <w:pStyle w:val="Paragraphedeliste"/>
         <w:widowControl w:val="0"/>
         <w:numPr>
           <w:ilvl w:val="0"/>
@@ -6373,7 +6375,7 @@
     </w:p>
     <w:p>
       <w:pPr>
-        <w:pStyle w:val="Pardeliste"/>
+        <w:pStyle w:val="Paragraphedeliste"/>
         <w:widowControl w:val="0"/>
         <w:numPr>
           <w:ilvl w:val="0"/>
@@ -6413,7 +6415,7 @@
     </w:p>
     <w:p>
       <w:pPr>
-        <w:pStyle w:val="Pardeliste"/>
+        <w:pStyle w:val="Paragraphedeliste"/>
         <w:widowControl w:val="0"/>
         <w:numPr>
           <w:ilvl w:val="0"/>
@@ -6446,7 +6448,7 @@
     </w:p>
     <w:p>
       <w:pPr>
-        <w:pStyle w:val="Pardeliste"/>
+        <w:pStyle w:val="Paragraphedeliste"/>
         <w:widowControl w:val="0"/>
         <w:numPr>
           <w:ilvl w:val="0"/>
@@ -6473,33 +6475,33 @@
       <w:pPr>
         <w:pStyle w:val="Noctambus-Titre1"/>
       </w:pPr>
-      <w:bookmarkStart w:id="36" w:name="_Toc511614799"/>
-      <w:bookmarkStart w:id="37" w:name="_Toc56873078"/>
-      <w:bookmarkStart w:id="38" w:name="_Toc241404385"/>
-      <w:bookmarkStart w:id="39" w:name="_Toc435001473"/>
-      <w:bookmarkEnd w:id="5"/>
+      <w:bookmarkStart w:id="37" w:name="_Toc511614799"/>
+      <w:bookmarkStart w:id="38" w:name="_Toc56873078"/>
+      <w:bookmarkStart w:id="39" w:name="_Toc241404385"/>
+      <w:bookmarkStart w:id="40" w:name="_Toc435019204"/>
       <w:bookmarkEnd w:id="6"/>
+      <w:bookmarkEnd w:id="7"/>
       <w:r>
         <w:t>Positionnement</w:t>
       </w:r>
-      <w:bookmarkEnd w:id="36"/>
       <w:bookmarkEnd w:id="37"/>
       <w:bookmarkEnd w:id="38"/>
       <w:bookmarkEnd w:id="39"/>
+      <w:bookmarkEnd w:id="40"/>
     </w:p>
     <w:p>
       <w:pPr>
         <w:pStyle w:val="Noctambus-Titre2"/>
       </w:pPr>
-      <w:bookmarkStart w:id="40" w:name="_Toc241404386"/>
-      <w:bookmarkStart w:id="41" w:name="_Toc511614801"/>
-      <w:bookmarkStart w:id="42" w:name="_Toc56873079"/>
-      <w:bookmarkStart w:id="43" w:name="_Toc435001474"/>
+      <w:bookmarkStart w:id="41" w:name="_Toc241404386"/>
+      <w:bookmarkStart w:id="42" w:name="_Toc511614801"/>
+      <w:bookmarkStart w:id="43" w:name="_Toc56873079"/>
+      <w:bookmarkStart w:id="44" w:name="_Toc435019205"/>
       <w:r>
         <w:t>Opportunité commerciale</w:t>
       </w:r>
-      <w:bookmarkEnd w:id="40"/>
-      <w:bookmarkEnd w:id="43"/>
+      <w:bookmarkEnd w:id="41"/>
+      <w:bookmarkEnd w:id="44"/>
     </w:p>
     <w:p>
       <w:pPr>
@@ -6554,16 +6556,16 @@
       <w:pPr>
         <w:pStyle w:val="Noctambus-Titre2"/>
       </w:pPr>
-      <w:bookmarkStart w:id="44" w:name="_Toc241404387"/>
-      <w:bookmarkStart w:id="45" w:name="_Toc435001475"/>
+      <w:bookmarkStart w:id="45" w:name="_Toc241404387"/>
+      <w:bookmarkStart w:id="46" w:name="_Toc435019206"/>
       <w:r>
         <w:lastRenderedPageBreak/>
         <w:t>Position du problème</w:t>
       </w:r>
-      <w:bookmarkEnd w:id="41"/>
       <w:bookmarkEnd w:id="42"/>
-      <w:bookmarkEnd w:id="44"/>
+      <w:bookmarkEnd w:id="43"/>
       <w:bookmarkEnd w:id="45"/>
+      <w:bookmarkEnd w:id="46"/>
     </w:p>
     <w:tbl>
       <w:tblPr>
@@ -6895,17 +6897,17 @@
       <w:pPr>
         <w:pStyle w:val="Noctambus-Titre2"/>
       </w:pPr>
-      <w:bookmarkStart w:id="46" w:name="_Toc511614802"/>
-      <w:bookmarkStart w:id="47" w:name="_Toc56873080"/>
-      <w:bookmarkStart w:id="48" w:name="_Toc241404388"/>
-      <w:bookmarkStart w:id="49" w:name="_Toc435001476"/>
+      <w:bookmarkStart w:id="47" w:name="_Toc511614802"/>
+      <w:bookmarkStart w:id="48" w:name="_Toc56873080"/>
+      <w:bookmarkStart w:id="49" w:name="_Toc241404388"/>
+      <w:bookmarkStart w:id="50" w:name="_Toc435019207"/>
       <w:r>
         <w:t>Position du produit</w:t>
       </w:r>
-      <w:bookmarkEnd w:id="46"/>
       <w:bookmarkEnd w:id="47"/>
       <w:bookmarkEnd w:id="48"/>
       <w:bookmarkEnd w:id="49"/>
+      <w:bookmarkEnd w:id="50"/>
     </w:p>
     <w:tbl>
       <w:tblPr>
@@ -7338,33 +7340,33 @@
       <w:pPr>
         <w:pStyle w:val="Noctambus-Titre1"/>
       </w:pPr>
-      <w:bookmarkStart w:id="50" w:name="_Toc511614803"/>
-      <w:bookmarkStart w:id="51" w:name="_Toc56873081"/>
-      <w:bookmarkStart w:id="52" w:name="_Toc241404389"/>
-      <w:bookmarkStart w:id="53" w:name="_Toc436203381"/>
-      <w:bookmarkStart w:id="54" w:name="_Toc435001477"/>
+      <w:bookmarkStart w:id="51" w:name="_Toc511614803"/>
+      <w:bookmarkStart w:id="52" w:name="_Toc56873081"/>
+      <w:bookmarkStart w:id="53" w:name="_Toc241404389"/>
+      <w:bookmarkStart w:id="54" w:name="_Toc436203381"/>
+      <w:bookmarkStart w:id="55" w:name="_Toc435019208"/>
       <w:r>
         <w:t>Description des intervenants et des utilisateurs</w:t>
       </w:r>
-      <w:bookmarkEnd w:id="50"/>
       <w:bookmarkEnd w:id="51"/>
       <w:bookmarkEnd w:id="52"/>
-      <w:bookmarkEnd w:id="54"/>
+      <w:bookmarkEnd w:id="53"/>
+      <w:bookmarkEnd w:id="55"/>
     </w:p>
     <w:p>
       <w:pPr>
         <w:pStyle w:val="Noctambus-Titre2"/>
       </w:pPr>
-      <w:bookmarkStart w:id="55" w:name="_Toc241404390"/>
-      <w:bookmarkStart w:id="56" w:name="_Toc511614805"/>
-      <w:bookmarkStart w:id="57" w:name="_Toc56873082"/>
-      <w:bookmarkStart w:id="58" w:name="_Toc452813584"/>
-      <w:bookmarkStart w:id="59" w:name="_Toc435001478"/>
+      <w:bookmarkStart w:id="56" w:name="_Toc241404390"/>
+      <w:bookmarkStart w:id="57" w:name="_Toc511614805"/>
+      <w:bookmarkStart w:id="58" w:name="_Toc56873082"/>
+      <w:bookmarkStart w:id="59" w:name="_Toc452813584"/>
+      <w:bookmarkStart w:id="60" w:name="_Toc435019209"/>
       <w:r>
         <w:t>Taille du marché</w:t>
       </w:r>
-      <w:bookmarkEnd w:id="55"/>
-      <w:bookmarkEnd w:id="59"/>
+      <w:bookmarkEnd w:id="56"/>
+      <w:bookmarkEnd w:id="60"/>
     </w:p>
     <w:p>
       <w:pPr>
@@ -7449,18 +7451,18 @@
       <w:pPr>
         <w:pStyle w:val="Noctambus-Titre2"/>
       </w:pPr>
-      <w:bookmarkStart w:id="60" w:name="_Toc241404391"/>
-      <w:bookmarkStart w:id="61" w:name="_Toc435001479"/>
+      <w:bookmarkStart w:id="61" w:name="_Toc241404391"/>
+      <w:bookmarkStart w:id="62" w:name="_Toc435019210"/>
       <w:r>
         <w:lastRenderedPageBreak/>
         <w:t>Les intervenants</w:t>
       </w:r>
-      <w:bookmarkStart w:id="62" w:name="_Hlt511202749"/>
-      <w:bookmarkEnd w:id="56"/>
+      <w:bookmarkStart w:id="63" w:name="_Hlt511202749"/>
       <w:bookmarkEnd w:id="57"/>
-      <w:bookmarkEnd w:id="60"/>
+      <w:bookmarkEnd w:id="58"/>
       <w:bookmarkEnd w:id="61"/>
       <w:bookmarkEnd w:id="62"/>
+      <w:bookmarkEnd w:id="63"/>
     </w:p>
     <w:tbl>
       <w:tblPr>
@@ -7759,7 +7761,7 @@
           </w:tcPr>
           <w:p>
             <w:pPr>
-              <w:pStyle w:val="Pardeliste"/>
+              <w:pStyle w:val="Paragraphedeliste"/>
               <w:numPr>
                 <w:ilvl w:val="0"/>
                 <w:numId w:val="4"/>
@@ -7778,7 +7780,7 @@
           </w:p>
           <w:p>
             <w:pPr>
-              <w:pStyle w:val="Pardeliste"/>
+              <w:pStyle w:val="Paragraphedeliste"/>
               <w:numPr>
                 <w:ilvl w:val="0"/>
                 <w:numId w:val="4"/>
@@ -7797,7 +7799,7 @@
           </w:p>
           <w:p>
             <w:pPr>
-              <w:pStyle w:val="Pardeliste"/>
+              <w:pStyle w:val="Paragraphedeliste"/>
               <w:numPr>
                 <w:ilvl w:val="0"/>
                 <w:numId w:val="4"/>
@@ -7821,22 +7823,22 @@
       <w:pPr>
         <w:pStyle w:val="Noctambus-Titre2"/>
       </w:pPr>
-      <w:bookmarkStart w:id="63" w:name="_Toc452813583"/>
-      <w:bookmarkStart w:id="64" w:name="_Toc511614804"/>
-      <w:bookmarkStart w:id="65" w:name="_Toc56873083"/>
-      <w:bookmarkStart w:id="66" w:name="_Toc241404392"/>
-      <w:bookmarkStart w:id="67" w:name="_Toc435001480"/>
-      <w:bookmarkEnd w:id="58"/>
+      <w:bookmarkStart w:id="64" w:name="_Toc452813583"/>
+      <w:bookmarkStart w:id="65" w:name="_Toc511614804"/>
+      <w:bookmarkStart w:id="66" w:name="_Toc56873083"/>
+      <w:bookmarkStart w:id="67" w:name="_Toc241404392"/>
+      <w:bookmarkStart w:id="68" w:name="_Toc435019211"/>
+      <w:bookmarkEnd w:id="59"/>
       <w:r>
         <w:t>Les utilisateurs</w:t>
       </w:r>
-      <w:bookmarkStart w:id="68" w:name="_Hlt511202730"/>
-      <w:bookmarkEnd w:id="63"/>
+      <w:bookmarkStart w:id="69" w:name="_Hlt511202730"/>
       <w:bookmarkEnd w:id="64"/>
       <w:bookmarkEnd w:id="65"/>
       <w:bookmarkEnd w:id="66"/>
       <w:bookmarkEnd w:id="67"/>
       <w:bookmarkEnd w:id="68"/>
+      <w:bookmarkEnd w:id="69"/>
     </w:p>
     <w:tbl>
       <w:tblPr>
@@ -8092,20 +8094,20 @@
       <w:pPr>
         <w:pStyle w:val="Noctambus-Titre2"/>
       </w:pPr>
-      <w:bookmarkStart w:id="69" w:name="_Toc511614806"/>
-      <w:bookmarkStart w:id="70" w:name="_Toc56873084"/>
-      <w:bookmarkStart w:id="71" w:name="_Toc241404393"/>
-      <w:bookmarkStart w:id="72" w:name="_Toc435001481"/>
+      <w:bookmarkStart w:id="70" w:name="_Toc511614806"/>
+      <w:bookmarkStart w:id="71" w:name="_Toc56873084"/>
+      <w:bookmarkStart w:id="72" w:name="_Toc241404393"/>
+      <w:bookmarkStart w:id="73" w:name="_Toc435019212"/>
       <w:r>
         <w:t>Environnement utilisateu</w:t>
       </w:r>
-      <w:bookmarkEnd w:id="69"/>
       <w:bookmarkEnd w:id="70"/>
       <w:bookmarkEnd w:id="71"/>
+      <w:bookmarkEnd w:id="72"/>
       <w:r>
         <w:t>r</w:t>
       </w:r>
-      <w:bookmarkEnd w:id="72"/>
+      <w:bookmarkEnd w:id="73"/>
     </w:p>
     <w:p>
       <w:pPr>
@@ -8190,10 +8192,10 @@
       <w:pPr>
         <w:pStyle w:val="Noctambus-Titre2"/>
       </w:pPr>
-      <w:bookmarkStart w:id="73" w:name="_Toc241404394"/>
-      <w:bookmarkStart w:id="74" w:name="_Toc511614810"/>
-      <w:bookmarkStart w:id="75" w:name="_Toc56873085"/>
-      <w:bookmarkStart w:id="76" w:name="_Toc435001482"/>
+      <w:bookmarkStart w:id="74" w:name="_Toc241404394"/>
+      <w:bookmarkStart w:id="75" w:name="_Toc511614810"/>
+      <w:bookmarkStart w:id="76" w:name="_Toc56873085"/>
+      <w:bookmarkStart w:id="77" w:name="_Toc435019213"/>
       <w:r>
         <w:lastRenderedPageBreak/>
         <w:t>Profile</w:t>
@@ -8201,8 +8203,8 @@
       <w:r>
         <w:t xml:space="preserve"> des intervenants</w:t>
       </w:r>
-      <w:bookmarkEnd w:id="73"/>
-      <w:bookmarkEnd w:id="76"/>
+      <w:bookmarkEnd w:id="74"/>
+      <w:bookmarkEnd w:id="77"/>
     </w:p>
     <w:p>
       <w:pPr>
@@ -8213,691 +8215,9 @@
         </w:numPr>
         <w:ind w:left="851"/>
       </w:pPr>
-      <w:bookmarkStart w:id="77" w:name="_Toc435001483"/>
+      <w:bookmarkStart w:id="78" w:name="_Toc435019214"/>
       <w:r>
         <w:t>GREP</w:t>
-      </w:r>
-      <w:bookmarkEnd w:id="77"/>
-    </w:p>
-    <w:tbl>
-      <w:tblPr>
-        <w:tblStyle w:val="TableauListe3-Accentuation1"/>
-        <w:tblW w:w="9022" w:type="dxa"/>
-        <w:tblInd w:w="221" w:type="dxa"/>
-        <w:tblLayout w:type="fixed"/>
-        <w:tblLook w:val="0000" w:firstRow="0" w:lastRow="0" w:firstColumn="0" w:lastColumn="0" w:noHBand="0" w:noVBand="0"/>
-      </w:tblPr>
-      <w:tblGrid>
-        <w:gridCol w:w="2783"/>
-        <w:gridCol w:w="6239"/>
-      </w:tblGrid>
-      <w:tr>
-        <w:trPr>
-          <w:cnfStyle w:val="000000100000" w:firstRow="0" w:lastRow="0" w:firstColumn="0" w:lastColumn="0" w:oddVBand="0" w:evenVBand="0" w:oddHBand="1" w:evenHBand="0" w:firstRowFirstColumn="0" w:firstRowLastColumn="0" w:lastRowFirstColumn="0" w:lastRowLastColumn="0"/>
-        </w:trPr>
-        <w:tc>
-          <w:tcPr>
-            <w:cnfStyle w:val="000010000000" w:firstRow="0" w:lastRow="0" w:firstColumn="0" w:lastColumn="0" w:oddVBand="1" w:evenVBand="0" w:oddHBand="0" w:evenHBand="0" w:firstRowFirstColumn="0" w:firstRowLastColumn="0" w:lastRowFirstColumn="0" w:lastRowLastColumn="0"/>
-            <w:tcW w:w="2783" w:type="dxa"/>
-            <w:vAlign w:val="center"/>
-          </w:tcPr>
-          <w:p>
-            <w:pPr>
-              <w:pStyle w:val="Corpsdetexte"/>
-              <w:keepNext/>
-              <w:ind w:left="0"/>
-              <w:rPr>
-                <w:rFonts w:asciiTheme="minorHAnsi" w:hAnsiTheme="minorHAnsi"/>
-                <w:b/>
-                <w:sz w:val="24"/>
-                <w:szCs w:val="24"/>
-                <w:lang w:val="fr-CH"/>
-              </w:rPr>
-            </w:pPr>
-            <w:r>
-              <w:rPr>
-                <w:rFonts w:asciiTheme="minorHAnsi" w:hAnsiTheme="minorHAnsi"/>
-                <w:b/>
-                <w:sz w:val="24"/>
-                <w:szCs w:val="24"/>
-                <w:lang w:val="fr-CH"/>
-              </w:rPr>
-              <w:t>Représentant</w:t>
-            </w:r>
-          </w:p>
-        </w:tc>
-        <w:tc>
-          <w:tcPr>
-            <w:tcW w:w="6239" w:type="dxa"/>
-          </w:tcPr>
-          <w:p>
-            <w:pPr>
-              <w:pStyle w:val="Corpsdetexte"/>
-              <w:ind w:left="0"/>
-              <w:cnfStyle w:val="000000100000" w:firstRow="0" w:lastRow="0" w:firstColumn="0" w:lastColumn="0" w:oddVBand="0" w:evenVBand="0" w:oddHBand="1" w:evenHBand="0" w:firstRowFirstColumn="0" w:firstRowLastColumn="0" w:lastRowFirstColumn="0" w:lastRowLastColumn="0"/>
-              <w:rPr>
-                <w:rFonts w:asciiTheme="minorHAnsi" w:hAnsiTheme="minorHAnsi"/>
-                <w:sz w:val="24"/>
-                <w:szCs w:val="24"/>
-                <w:lang w:val="fr-CH"/>
-              </w:rPr>
-            </w:pPr>
-            <w:r>
-              <w:rPr>
-                <w:rFonts w:asciiTheme="minorHAnsi" w:hAnsiTheme="minorHAnsi"/>
-                <w:sz w:val="24"/>
-                <w:szCs w:val="24"/>
-                <w:lang w:val="fr-CH"/>
-              </w:rPr>
-              <w:t>Monsieur David Billard</w:t>
-            </w:r>
-            <w:r>
-              <w:rPr>
-                <w:rFonts w:asciiTheme="minorHAnsi" w:hAnsiTheme="minorHAnsi"/>
-                <w:sz w:val="24"/>
-                <w:szCs w:val="24"/>
-                <w:lang w:val="fr-CH"/>
-              </w:rPr>
-              <w:t xml:space="preserve"> </w:t>
-            </w:r>
-          </w:p>
-        </w:tc>
-      </w:tr>
-      <w:tr>
-        <w:tc>
-          <w:tcPr>
-            <w:cnfStyle w:val="000010000000" w:firstRow="0" w:lastRow="0" w:firstColumn="0" w:lastColumn="0" w:oddVBand="1" w:evenVBand="0" w:oddHBand="0" w:evenHBand="0" w:firstRowFirstColumn="0" w:firstRowLastColumn="0" w:lastRowFirstColumn="0" w:lastRowLastColumn="0"/>
-            <w:tcW w:w="2783" w:type="dxa"/>
-            <w:vAlign w:val="center"/>
-          </w:tcPr>
-          <w:p>
-            <w:pPr>
-              <w:pStyle w:val="Corpsdetexte"/>
-              <w:keepNext/>
-              <w:ind w:left="0"/>
-              <w:rPr>
-                <w:rFonts w:asciiTheme="minorHAnsi" w:hAnsiTheme="minorHAnsi"/>
-                <w:b/>
-                <w:sz w:val="24"/>
-                <w:szCs w:val="24"/>
-                <w:lang w:val="fr-CH"/>
-              </w:rPr>
-            </w:pPr>
-            <w:r>
-              <w:rPr>
-                <w:rFonts w:asciiTheme="minorHAnsi" w:hAnsiTheme="minorHAnsi"/>
-                <w:b/>
-                <w:sz w:val="24"/>
-                <w:szCs w:val="24"/>
-                <w:lang w:val="fr-CH"/>
-              </w:rPr>
-              <w:t>Description</w:t>
-            </w:r>
-          </w:p>
-        </w:tc>
-        <w:tc>
-          <w:tcPr>
-            <w:tcW w:w="6239" w:type="dxa"/>
-          </w:tcPr>
-          <w:p>
-            <w:pPr>
-              <w:pStyle w:val="Corpsdetexte"/>
-              <w:ind w:left="0"/>
-              <w:cnfStyle w:val="000000000000" w:firstRow="0" w:lastRow="0" w:firstColumn="0" w:lastColumn="0" w:oddVBand="0" w:evenVBand="0" w:oddHBand="0" w:evenHBand="0" w:firstRowFirstColumn="0" w:firstRowLastColumn="0" w:lastRowFirstColumn="0" w:lastRowLastColumn="0"/>
-              <w:rPr>
-                <w:sz w:val="20"/>
-                <w:lang w:val="fr-CH"/>
-              </w:rPr>
-            </w:pPr>
-            <w:r>
-              <w:rPr>
-                <w:rFonts w:asciiTheme="minorHAnsi" w:hAnsiTheme="minorHAnsi"/>
-                <w:sz w:val="24"/>
-                <w:szCs w:val="24"/>
-                <w:lang w:val="fr-CH"/>
-              </w:rPr>
-              <w:t>Comité s’assuran</w:t>
-            </w:r>
-            <w:r>
-              <w:rPr>
-                <w:rFonts w:asciiTheme="minorHAnsi" w:hAnsiTheme="minorHAnsi"/>
-                <w:sz w:val="24"/>
-                <w:szCs w:val="24"/>
-                <w:lang w:val="fr-CH"/>
-              </w:rPr>
-              <w:t>t du bon déroulement du projet</w:t>
-            </w:r>
-          </w:p>
-        </w:tc>
-      </w:tr>
-      <w:tr>
-        <w:trPr>
-          <w:cnfStyle w:val="000000100000" w:firstRow="0" w:lastRow="0" w:firstColumn="0" w:lastColumn="0" w:oddVBand="0" w:evenVBand="0" w:oddHBand="1" w:evenHBand="0" w:firstRowFirstColumn="0" w:firstRowLastColumn="0" w:lastRowFirstColumn="0" w:lastRowLastColumn="0"/>
-        </w:trPr>
-        <w:tc>
-          <w:tcPr>
-            <w:cnfStyle w:val="000010000000" w:firstRow="0" w:lastRow="0" w:firstColumn="0" w:lastColumn="0" w:oddVBand="1" w:evenVBand="0" w:oddHBand="0" w:evenHBand="0" w:firstRowFirstColumn="0" w:firstRowLastColumn="0" w:lastRowFirstColumn="0" w:lastRowLastColumn="0"/>
-            <w:tcW w:w="2783" w:type="dxa"/>
-            <w:vAlign w:val="center"/>
-          </w:tcPr>
-          <w:p>
-            <w:pPr>
-              <w:pStyle w:val="Corpsdetexte"/>
-              <w:keepNext/>
-              <w:ind w:left="0"/>
-              <w:rPr>
-                <w:rFonts w:asciiTheme="minorHAnsi" w:hAnsiTheme="minorHAnsi"/>
-                <w:b/>
-                <w:sz w:val="24"/>
-                <w:szCs w:val="24"/>
-                <w:lang w:val="fr-CH"/>
-              </w:rPr>
-            </w:pPr>
-            <w:r>
-              <w:rPr>
-                <w:rFonts w:asciiTheme="minorHAnsi" w:hAnsiTheme="minorHAnsi"/>
-                <w:b/>
-                <w:sz w:val="24"/>
-                <w:szCs w:val="24"/>
-                <w:lang w:val="fr-CH"/>
-              </w:rPr>
-              <w:t>Type</w:t>
-            </w:r>
-          </w:p>
-        </w:tc>
-        <w:tc>
-          <w:tcPr>
-            <w:tcW w:w="6239" w:type="dxa"/>
-          </w:tcPr>
-          <w:p>
-            <w:pPr>
-              <w:pStyle w:val="Corpsdetexte"/>
-              <w:ind w:left="0"/>
-              <w:cnfStyle w:val="000000100000" w:firstRow="0" w:lastRow="0" w:firstColumn="0" w:lastColumn="0" w:oddVBand="0" w:evenVBand="0" w:oddHBand="1" w:evenHBand="0" w:firstRowFirstColumn="0" w:firstRowLastColumn="0" w:lastRowFirstColumn="0" w:lastRowLastColumn="0"/>
-              <w:rPr>
-                <w:rFonts w:asciiTheme="minorHAnsi" w:hAnsiTheme="minorHAnsi"/>
-                <w:sz w:val="24"/>
-                <w:szCs w:val="24"/>
-                <w:lang w:val="fr-CH"/>
-              </w:rPr>
-            </w:pPr>
-            <w:r>
-              <w:rPr>
-                <w:rFonts w:asciiTheme="minorHAnsi" w:hAnsiTheme="minorHAnsi"/>
-                <w:sz w:val="24"/>
-                <w:szCs w:val="24"/>
-                <w:lang w:val="fr-CH"/>
-              </w:rPr>
-              <w:t>Expert</w:t>
-            </w:r>
-          </w:p>
-        </w:tc>
-      </w:tr>
-      <w:tr>
-        <w:tc>
-          <w:tcPr>
-            <w:cnfStyle w:val="000010000000" w:firstRow="0" w:lastRow="0" w:firstColumn="0" w:lastColumn="0" w:oddVBand="1" w:evenVBand="0" w:oddHBand="0" w:evenHBand="0" w:firstRowFirstColumn="0" w:firstRowLastColumn="0" w:lastRowFirstColumn="0" w:lastRowLastColumn="0"/>
-            <w:tcW w:w="2783" w:type="dxa"/>
-            <w:vAlign w:val="center"/>
-          </w:tcPr>
-          <w:p>
-            <w:pPr>
-              <w:pStyle w:val="Corpsdetexte"/>
-              <w:keepNext/>
-              <w:ind w:left="0"/>
-              <w:rPr>
-                <w:rFonts w:asciiTheme="minorHAnsi" w:hAnsiTheme="minorHAnsi"/>
-                <w:b/>
-                <w:sz w:val="24"/>
-                <w:szCs w:val="24"/>
-                <w:lang w:val="fr-CH"/>
-              </w:rPr>
-            </w:pPr>
-            <w:r>
-              <w:rPr>
-                <w:rFonts w:asciiTheme="minorHAnsi" w:hAnsiTheme="minorHAnsi"/>
-                <w:b/>
-                <w:sz w:val="24"/>
-                <w:szCs w:val="24"/>
-                <w:lang w:val="fr-CH"/>
-              </w:rPr>
-              <w:t>Responsabilités</w:t>
-            </w:r>
-          </w:p>
-        </w:tc>
-        <w:tc>
-          <w:tcPr>
-            <w:tcW w:w="6239" w:type="dxa"/>
-          </w:tcPr>
-          <w:p>
-            <w:pPr>
-              <w:pStyle w:val="Corpsdetexte"/>
-              <w:ind w:left="0"/>
-              <w:cnfStyle w:val="000000000000" w:firstRow="0" w:lastRow="0" w:firstColumn="0" w:lastColumn="0" w:oddVBand="0" w:evenVBand="0" w:oddHBand="0" w:evenHBand="0" w:firstRowFirstColumn="0" w:firstRowLastColumn="0" w:lastRowFirstColumn="0" w:lastRowLastColumn="0"/>
-              <w:rPr>
-                <w:rFonts w:asciiTheme="minorHAnsi" w:hAnsiTheme="minorHAnsi"/>
-                <w:sz w:val="24"/>
-                <w:szCs w:val="24"/>
-                <w:lang w:val="fr-CH"/>
-              </w:rPr>
-            </w:pPr>
-            <w:r>
-              <w:rPr>
-                <w:rFonts w:asciiTheme="minorHAnsi" w:hAnsiTheme="minorHAnsi"/>
-                <w:sz w:val="24"/>
-                <w:szCs w:val="24"/>
-                <w:lang w:val="fr-CH"/>
-              </w:rPr>
-              <w:t>Savoir où</w:t>
-            </w:r>
-            <w:r>
-              <w:rPr>
-                <w:rFonts w:asciiTheme="minorHAnsi" w:hAnsiTheme="minorHAnsi"/>
-                <w:sz w:val="24"/>
-                <w:szCs w:val="24"/>
-                <w:lang w:val="fr-CH"/>
-              </w:rPr>
-              <w:t xml:space="preserve"> en </w:t>
-            </w:r>
-            <w:r>
-              <w:rPr>
-                <w:rFonts w:asciiTheme="minorHAnsi" w:hAnsiTheme="minorHAnsi"/>
-                <w:sz w:val="24"/>
-                <w:szCs w:val="24"/>
-                <w:lang w:val="fr-CH"/>
-              </w:rPr>
-              <w:t>est</w:t>
-            </w:r>
-            <w:r>
-              <w:rPr>
-                <w:rFonts w:asciiTheme="minorHAnsi" w:hAnsiTheme="minorHAnsi"/>
-                <w:sz w:val="24"/>
-                <w:szCs w:val="24"/>
-                <w:lang w:val="fr-CH"/>
-              </w:rPr>
-              <w:t xml:space="preserve"> l’équipe de développement, aig</w:t>
-            </w:r>
-            <w:r>
-              <w:rPr>
-                <w:rFonts w:asciiTheme="minorHAnsi" w:hAnsiTheme="minorHAnsi"/>
-                <w:sz w:val="24"/>
-                <w:szCs w:val="24"/>
-                <w:lang w:val="fr-CH"/>
-              </w:rPr>
-              <w:t>uillage de la prise de décision</w:t>
-            </w:r>
-          </w:p>
-        </w:tc>
-      </w:tr>
-      <w:tr>
-        <w:trPr>
-          <w:cnfStyle w:val="000000100000" w:firstRow="0" w:lastRow="0" w:firstColumn="0" w:lastColumn="0" w:oddVBand="0" w:evenVBand="0" w:oddHBand="1" w:evenHBand="0" w:firstRowFirstColumn="0" w:firstRowLastColumn="0" w:lastRowFirstColumn="0" w:lastRowLastColumn="0"/>
-        </w:trPr>
-        <w:tc>
-          <w:tcPr>
-            <w:cnfStyle w:val="000010000000" w:firstRow="0" w:lastRow="0" w:firstColumn="0" w:lastColumn="0" w:oddVBand="1" w:evenVBand="0" w:oddHBand="0" w:evenHBand="0" w:firstRowFirstColumn="0" w:firstRowLastColumn="0" w:lastRowFirstColumn="0" w:lastRowLastColumn="0"/>
-            <w:tcW w:w="2783" w:type="dxa"/>
-            <w:vAlign w:val="center"/>
-          </w:tcPr>
-          <w:p>
-            <w:pPr>
-              <w:pStyle w:val="Corpsdetexte"/>
-              <w:keepNext/>
-              <w:ind w:left="0"/>
-              <w:rPr>
-                <w:rFonts w:asciiTheme="minorHAnsi" w:hAnsiTheme="minorHAnsi"/>
-                <w:b/>
-                <w:sz w:val="24"/>
-                <w:szCs w:val="24"/>
-                <w:lang w:val="fr-CH"/>
-              </w:rPr>
-            </w:pPr>
-            <w:r>
-              <w:rPr>
-                <w:rFonts w:asciiTheme="minorHAnsi" w:hAnsiTheme="minorHAnsi"/>
-                <w:b/>
-                <w:sz w:val="24"/>
-                <w:szCs w:val="24"/>
-                <w:lang w:val="fr-CH"/>
-              </w:rPr>
-              <w:t>Critère de succès</w:t>
-            </w:r>
-          </w:p>
-        </w:tc>
-        <w:tc>
-          <w:tcPr>
-            <w:tcW w:w="6239" w:type="dxa"/>
-          </w:tcPr>
-          <w:p>
-            <w:pPr>
-              <w:pStyle w:val="Corpsdetexte"/>
-              <w:ind w:left="0"/>
-              <w:cnfStyle w:val="000000100000" w:firstRow="0" w:lastRow="0" w:firstColumn="0" w:lastColumn="0" w:oddVBand="0" w:evenVBand="0" w:oddHBand="1" w:evenHBand="0" w:firstRowFirstColumn="0" w:firstRowLastColumn="0" w:lastRowFirstColumn="0" w:lastRowLastColumn="0"/>
-              <w:rPr>
-                <w:rFonts w:asciiTheme="minorHAnsi" w:hAnsiTheme="minorHAnsi"/>
-                <w:sz w:val="24"/>
-                <w:szCs w:val="24"/>
-                <w:lang w:val="fr-CH"/>
-              </w:rPr>
-            </w:pPr>
-            <w:r>
-              <w:rPr>
-                <w:rFonts w:asciiTheme="minorHAnsi" w:hAnsiTheme="minorHAnsi"/>
-                <w:sz w:val="24"/>
-                <w:szCs w:val="24"/>
-                <w:lang w:val="fr-CH"/>
-              </w:rPr>
-              <w:t>La réussite du projet repose sur la satisfaction du projet et sur la qualité du</w:t>
-            </w:r>
-            <w:r>
-              <w:rPr>
-                <w:rFonts w:asciiTheme="minorHAnsi" w:hAnsiTheme="minorHAnsi"/>
-                <w:sz w:val="24"/>
-                <w:szCs w:val="24"/>
-                <w:lang w:val="fr-CH"/>
-              </w:rPr>
-              <w:t xml:space="preserve"> produit et de sa documentation</w:t>
-            </w:r>
-          </w:p>
-        </w:tc>
-      </w:tr>
-      <w:tr>
-        <w:tc>
-          <w:tcPr>
-            <w:cnfStyle w:val="000010000000" w:firstRow="0" w:lastRow="0" w:firstColumn="0" w:lastColumn="0" w:oddVBand="1" w:evenVBand="0" w:oddHBand="0" w:evenHBand="0" w:firstRowFirstColumn="0" w:firstRowLastColumn="0" w:lastRowFirstColumn="0" w:lastRowLastColumn="0"/>
-            <w:tcW w:w="2783" w:type="dxa"/>
-            <w:vAlign w:val="center"/>
-          </w:tcPr>
-          <w:p>
-            <w:pPr>
-              <w:pStyle w:val="Corpsdetexte"/>
-              <w:keepNext/>
-              <w:ind w:left="0"/>
-              <w:rPr>
-                <w:rFonts w:asciiTheme="minorHAnsi" w:hAnsiTheme="minorHAnsi"/>
-                <w:b/>
-                <w:sz w:val="24"/>
-                <w:szCs w:val="24"/>
-                <w:lang w:val="fr-CH"/>
-              </w:rPr>
-            </w:pPr>
-            <w:r>
-              <w:rPr>
-                <w:rFonts w:asciiTheme="minorHAnsi" w:hAnsiTheme="minorHAnsi"/>
-                <w:b/>
-                <w:sz w:val="24"/>
-                <w:szCs w:val="24"/>
-                <w:lang w:val="fr-CH"/>
-              </w:rPr>
-              <w:t>Implication</w:t>
-            </w:r>
-          </w:p>
-        </w:tc>
-        <w:tc>
-          <w:tcPr>
-            <w:tcW w:w="6239" w:type="dxa"/>
-          </w:tcPr>
-          <w:p>
-            <w:pPr>
-              <w:pStyle w:val="Corpsdetexte"/>
-              <w:ind w:left="0"/>
-              <w:cnfStyle w:val="000000000000" w:firstRow="0" w:lastRow="0" w:firstColumn="0" w:lastColumn="0" w:oddVBand="0" w:evenVBand="0" w:oddHBand="0" w:evenHBand="0" w:firstRowFirstColumn="0" w:firstRowLastColumn="0" w:lastRowFirstColumn="0" w:lastRowLastColumn="0"/>
-              <w:rPr>
-                <w:rFonts w:asciiTheme="minorHAnsi" w:hAnsiTheme="minorHAnsi"/>
-                <w:sz w:val="24"/>
-                <w:szCs w:val="24"/>
-                <w:lang w:val="fr-CH"/>
-              </w:rPr>
-            </w:pPr>
-            <w:r>
-              <w:rPr>
-                <w:rFonts w:asciiTheme="minorHAnsi" w:hAnsiTheme="minorHAnsi"/>
-                <w:sz w:val="24"/>
-                <w:szCs w:val="24"/>
-                <w:lang w:val="fr-CH"/>
-              </w:rPr>
-              <w:t>Responsable qualité</w:t>
-            </w:r>
-          </w:p>
-        </w:tc>
-      </w:tr>
-      <w:tr>
-        <w:trPr>
-          <w:cnfStyle w:val="000000100000" w:firstRow="0" w:lastRow="0" w:firstColumn="0" w:lastColumn="0" w:oddVBand="0" w:evenVBand="0" w:oddHBand="1" w:evenHBand="0" w:firstRowFirstColumn="0" w:firstRowLastColumn="0" w:lastRowFirstColumn="0" w:lastRowLastColumn="0"/>
-        </w:trPr>
-        <w:tc>
-          <w:tcPr>
-            <w:cnfStyle w:val="000010000000" w:firstRow="0" w:lastRow="0" w:firstColumn="0" w:lastColumn="0" w:oddVBand="1" w:evenVBand="0" w:oddHBand="0" w:evenHBand="0" w:firstRowFirstColumn="0" w:firstRowLastColumn="0" w:lastRowFirstColumn="0" w:lastRowLastColumn="0"/>
-            <w:tcW w:w="2783" w:type="dxa"/>
-            <w:vAlign w:val="center"/>
-          </w:tcPr>
-          <w:p>
-            <w:pPr>
-              <w:pStyle w:val="Corpsdetexte"/>
-              <w:keepNext/>
-              <w:ind w:left="0"/>
-              <w:rPr>
-                <w:sz w:val="20"/>
-                <w:lang w:val="fr-CH"/>
-              </w:rPr>
-            </w:pPr>
-            <w:r>
-              <w:rPr>
-                <w:rFonts w:asciiTheme="minorHAnsi" w:hAnsiTheme="minorHAnsi"/>
-                <w:b/>
-                <w:sz w:val="24"/>
-                <w:szCs w:val="24"/>
-                <w:lang w:val="fr-CH"/>
-              </w:rPr>
-              <w:t>Livrables</w:t>
-            </w:r>
-            <w:r>
-              <w:rPr>
-                <w:b/>
-                <w:bCs/>
-                <w:sz w:val="20"/>
-              </w:rPr>
-              <w:t xml:space="preserve"> </w:t>
-            </w:r>
-          </w:p>
-        </w:tc>
-        <w:tc>
-          <w:tcPr>
-            <w:tcW w:w="6239" w:type="dxa"/>
-          </w:tcPr>
-          <w:p>
-            <w:pPr>
-              <w:pStyle w:val="Corpsdetexte"/>
-              <w:numPr>
-                <w:ilvl w:val="0"/>
-                <w:numId w:val="5"/>
-              </w:numPr>
-              <w:cnfStyle w:val="000000100000" w:firstRow="0" w:lastRow="0" w:firstColumn="0" w:lastColumn="0" w:oddVBand="0" w:evenVBand="0" w:oddHBand="1" w:evenHBand="0" w:firstRowFirstColumn="0" w:firstRowLastColumn="0" w:lastRowFirstColumn="0" w:lastRowLastColumn="0"/>
-              <w:rPr>
-                <w:rFonts w:asciiTheme="minorHAnsi" w:hAnsiTheme="minorHAnsi"/>
-                <w:sz w:val="24"/>
-                <w:szCs w:val="24"/>
-                <w:lang w:val="fr-CH"/>
-              </w:rPr>
-            </w:pPr>
-            <w:r>
-              <w:rPr>
-                <w:rFonts w:asciiTheme="minorHAnsi" w:hAnsiTheme="minorHAnsi"/>
-                <w:sz w:val="24"/>
-                <w:szCs w:val="24"/>
-                <w:lang w:val="fr-CH"/>
-              </w:rPr>
-              <w:t xml:space="preserve">Analyse des risques </w:t>
-            </w:r>
-          </w:p>
-          <w:p>
-            <w:pPr>
-              <w:pStyle w:val="Corpsdetexte"/>
-              <w:numPr>
-                <w:ilvl w:val="0"/>
-                <w:numId w:val="5"/>
-              </w:numPr>
-              <w:cnfStyle w:val="000000100000" w:firstRow="0" w:lastRow="0" w:firstColumn="0" w:lastColumn="0" w:oddVBand="0" w:evenVBand="0" w:oddHBand="1" w:evenHBand="0" w:firstRowFirstColumn="0" w:firstRowLastColumn="0" w:lastRowFirstColumn="0" w:lastRowLastColumn="0"/>
-              <w:rPr>
-                <w:rFonts w:asciiTheme="minorHAnsi" w:hAnsiTheme="minorHAnsi"/>
-                <w:sz w:val="24"/>
-                <w:szCs w:val="24"/>
-                <w:lang w:val="fr-CH"/>
-              </w:rPr>
-            </w:pPr>
-            <w:r>
-              <w:rPr>
-                <w:rFonts w:asciiTheme="minorHAnsi" w:hAnsiTheme="minorHAnsi"/>
-                <w:sz w:val="24"/>
-                <w:szCs w:val="24"/>
-                <w:lang w:val="fr-CH"/>
-              </w:rPr>
-              <w:t xml:space="preserve">Document de vision </w:t>
-            </w:r>
-          </w:p>
-          <w:p>
-            <w:pPr>
-              <w:pStyle w:val="Corpsdetexte"/>
-              <w:numPr>
-                <w:ilvl w:val="0"/>
-                <w:numId w:val="5"/>
-              </w:numPr>
-              <w:cnfStyle w:val="000000100000" w:firstRow="0" w:lastRow="0" w:firstColumn="0" w:lastColumn="0" w:oddVBand="0" w:evenVBand="0" w:oddHBand="1" w:evenHBand="0" w:firstRowFirstColumn="0" w:firstRowLastColumn="0" w:lastRowFirstColumn="0" w:lastRowLastColumn="0"/>
-              <w:rPr>
-                <w:rFonts w:asciiTheme="minorHAnsi" w:hAnsiTheme="minorHAnsi"/>
-                <w:sz w:val="24"/>
-                <w:szCs w:val="24"/>
-                <w:lang w:val="fr-CH"/>
-              </w:rPr>
-            </w:pPr>
-            <w:r>
-              <w:rPr>
-                <w:rFonts w:asciiTheme="minorHAnsi" w:hAnsiTheme="minorHAnsi"/>
-                <w:sz w:val="24"/>
-                <w:szCs w:val="24"/>
-                <w:lang w:val="fr-CH"/>
-              </w:rPr>
-              <w:t xml:space="preserve">Étude d’opportunité </w:t>
-            </w:r>
-          </w:p>
-          <w:p>
-            <w:pPr>
-              <w:pStyle w:val="Corpsdetexte"/>
-              <w:numPr>
-                <w:ilvl w:val="0"/>
-                <w:numId w:val="5"/>
-              </w:numPr>
-              <w:cnfStyle w:val="000000100000" w:firstRow="0" w:lastRow="0" w:firstColumn="0" w:lastColumn="0" w:oddVBand="0" w:evenVBand="0" w:oddHBand="1" w:evenHBand="0" w:firstRowFirstColumn="0" w:firstRowLastColumn="0" w:lastRowFirstColumn="0" w:lastRowLastColumn="0"/>
-              <w:rPr>
-                <w:sz w:val="20"/>
-                <w:lang w:val="fr-CH"/>
-              </w:rPr>
-            </w:pPr>
-            <w:r>
-              <w:rPr>
-                <w:rFonts w:asciiTheme="minorHAnsi" w:hAnsiTheme="minorHAnsi"/>
-                <w:sz w:val="24"/>
-                <w:szCs w:val="24"/>
-                <w:lang w:val="fr-CH"/>
-              </w:rPr>
-              <w:t>Produit fini</w:t>
-            </w:r>
-            <w:r>
-              <w:rPr>
-                <w:sz w:val="20"/>
-              </w:rPr>
-              <w:t xml:space="preserve"> </w:t>
-            </w:r>
-          </w:p>
-        </w:tc>
-      </w:tr>
-      <w:tr>
-        <w:tc>
-          <w:tcPr>
-            <w:cnfStyle w:val="000010000000" w:firstRow="0" w:lastRow="0" w:firstColumn="0" w:lastColumn="0" w:oddVBand="1" w:evenVBand="0" w:oddHBand="0" w:evenHBand="0" w:firstRowFirstColumn="0" w:firstRowLastColumn="0" w:lastRowFirstColumn="0" w:lastRowLastColumn="0"/>
-            <w:tcW w:w="2783" w:type="dxa"/>
-            <w:vAlign w:val="center"/>
-          </w:tcPr>
-          <w:p>
-            <w:pPr>
-              <w:pStyle w:val="Corpsdetexte"/>
-              <w:keepNext/>
-              <w:ind w:left="0"/>
-              <w:rPr>
-                <w:sz w:val="20"/>
-                <w:lang w:val="fr-CH"/>
-              </w:rPr>
-            </w:pPr>
-            <w:r>
-              <w:rPr>
-                <w:rFonts w:asciiTheme="minorHAnsi" w:hAnsiTheme="minorHAnsi"/>
-                <w:b/>
-                <w:sz w:val="24"/>
-                <w:szCs w:val="24"/>
-                <w:lang w:val="fr-CH"/>
-              </w:rPr>
-              <w:t>Commentaires</w:t>
-            </w:r>
-            <w:r>
-              <w:rPr>
-                <w:b/>
-                <w:bCs/>
-                <w:sz w:val="20"/>
-              </w:rPr>
-              <w:t xml:space="preserve"> </w:t>
-            </w:r>
-          </w:p>
-        </w:tc>
-        <w:tc>
-          <w:tcPr>
-            <w:tcW w:w="6239" w:type="dxa"/>
-          </w:tcPr>
-          <w:p>
-            <w:pPr>
-              <w:pStyle w:val="Corpsdetexte"/>
-              <w:ind w:left="0"/>
-              <w:cnfStyle w:val="000000000000" w:firstRow="0" w:lastRow="0" w:firstColumn="0" w:lastColumn="0" w:oddVBand="0" w:evenVBand="0" w:oddHBand="0" w:evenHBand="0" w:firstRowFirstColumn="0" w:firstRowLastColumn="0" w:lastRowFirstColumn="0" w:lastRowLastColumn="0"/>
-              <w:rPr>
-                <w:rFonts w:asciiTheme="minorHAnsi" w:hAnsiTheme="minorHAnsi"/>
-                <w:sz w:val="24"/>
-                <w:szCs w:val="24"/>
-                <w:lang w:val="fr-CH"/>
-              </w:rPr>
-            </w:pPr>
-            <w:r>
-              <w:rPr>
-                <w:rFonts w:asciiTheme="minorHAnsi" w:hAnsiTheme="minorHAnsi"/>
-                <w:sz w:val="24"/>
-                <w:szCs w:val="24"/>
-                <w:lang w:val="fr-CH"/>
-              </w:rPr>
-              <w:t xml:space="preserve">Retard de la part de l’équipe de développement </w:t>
-            </w:r>
-            <w:r>
-              <w:rPr>
-                <w:rFonts w:asciiTheme="minorHAnsi" w:hAnsiTheme="minorHAnsi"/>
-                <w:sz w:val="24"/>
-                <w:szCs w:val="24"/>
-                <w:lang w:val="fr-CH"/>
-              </w:rPr>
-              <w:t>et importance de la documentation</w:t>
-            </w:r>
-          </w:p>
-        </w:tc>
-      </w:tr>
-    </w:tbl>
-    <w:p>
-      <w:pPr>
-        <w:pStyle w:val="Noctambus-Titre2"/>
-        <w:numPr>
-          <w:ilvl w:val="0"/>
-          <w:numId w:val="0"/>
-        </w:numPr>
-        <w:ind w:left="851"/>
-      </w:pPr>
-      <w:bookmarkStart w:id="78" w:name="_Toc435001484"/>
-      <w:r>
-        <w:t>Product Owner</w:t>
       </w:r>
       <w:bookmarkEnd w:id="78"/>
     </w:p>
@@ -8971,7 +8291,7 @@
                 <w:szCs w:val="24"/>
                 <w:lang w:val="fr-CH"/>
               </w:rPr>
-              <w:t>Monsieur Sékou CISSE (Le mandant)</w:t>
+              <w:t>Monsieur David Billard</w:t>
             </w:r>
             <w:r>
               <w:rPr>
@@ -9038,7 +8358,16 @@
                 <w:szCs w:val="24"/>
                 <w:lang w:val="fr-CH"/>
               </w:rPr>
-              <w:t>Personne qui connait le domaine métier</w:t>
+              <w:t>Comité s’assuran</w:t>
+            </w:r>
+            <w:r>
+              <w:rPr>
+                <w:rFonts w:asciiTheme="minorHAnsi" w:hAnsiTheme="minorHAnsi"/>
+                <w:sz w:val="24"/>
+                <w:szCs w:val="24"/>
+                <w:lang w:val="fr-CH"/>
+              </w:rPr>
+              <w:t>t du bon déroulement du projet</w:t>
             </w:r>
           </w:p>
         </w:tc>
@@ -9101,7 +8430,7 @@
                 <w:szCs w:val="24"/>
                 <w:lang w:val="fr-CH"/>
               </w:rPr>
-              <w:t>Directeur adjoint de l’entreprise</w:t>
+              <w:t>Expert</w:t>
             </w:r>
           </w:p>
         </w:tc>
@@ -9161,7 +8490,43 @@
                 <w:szCs w:val="24"/>
                 <w:lang w:val="fr-CH"/>
               </w:rPr>
-              <w:t>Expliquer les besoins ainsi que valider les livrables</w:t>
+              <w:t>Savoir où</w:t>
+            </w:r>
+            <w:r>
+              <w:rPr>
+                <w:rFonts w:asciiTheme="minorHAnsi" w:hAnsiTheme="minorHAnsi"/>
+                <w:sz w:val="24"/>
+                <w:szCs w:val="24"/>
+                <w:lang w:val="fr-CH"/>
+              </w:rPr>
+              <w:t xml:space="preserve"> en </w:t>
+            </w:r>
+            <w:r>
+              <w:rPr>
+                <w:rFonts w:asciiTheme="minorHAnsi" w:hAnsiTheme="minorHAnsi"/>
+                <w:sz w:val="24"/>
+                <w:szCs w:val="24"/>
+                <w:lang w:val="fr-CH"/>
+              </w:rPr>
+              <w:t>est</w:t>
+            </w:r>
+            <w:r>
+              <w:rPr>
+                <w:rFonts w:asciiTheme="minorHAnsi" w:hAnsiTheme="minorHAnsi"/>
+                <w:sz w:val="24"/>
+                <w:szCs w:val="24"/>
+                <w:lang w:val="fr-CH"/>
+              </w:rPr>
+              <w:t xml:space="preserve"> l’équipe de développement, aig</w:t>
+            </w:r>
+            <w:r>
+              <w:rPr>
+                <w:rFonts w:asciiTheme="minorHAnsi" w:hAnsiTheme="minorHAnsi"/>
+                <w:sz w:val="24"/>
+                <w:szCs w:val="24"/>
+                <w:lang w:val="fr-CH"/>
+              </w:rPr>
+              <w:t>uillage de la prise de décision</w:t>
             </w:r>
           </w:p>
         </w:tc>
@@ -9224,7 +8589,16 @@
                 <w:szCs w:val="24"/>
                 <w:lang w:val="fr-CH"/>
               </w:rPr>
-              <w:t>L’application convient à toutes ses attentes</w:t>
+              <w:t>La réussite du projet repose sur la satisfaction du projet et sur la qualité du</w:t>
+            </w:r>
+            <w:r>
+              <w:rPr>
+                <w:rFonts w:asciiTheme="minorHAnsi" w:hAnsiTheme="minorHAnsi"/>
+                <w:sz w:val="24"/>
+                <w:szCs w:val="24"/>
+                <w:lang w:val="fr-CH"/>
+              </w:rPr>
+              <w:t xml:space="preserve"> produit et de sa documentation</w:t>
             </w:r>
           </w:p>
         </w:tc>
@@ -9284,7 +8658,7 @@
                 <w:szCs w:val="24"/>
                 <w:lang w:val="fr-CH"/>
               </w:rPr>
-              <w:t>Il est l’investigateur du projet</w:t>
+              <w:t>Responsable qualité</w:t>
             </w:r>
           </w:p>
         </w:tc>
@@ -9355,7 +8729,7 @@
                 <w:szCs w:val="24"/>
                 <w:lang w:val="fr-CH"/>
               </w:rPr>
-              <w:t>Documentation</w:t>
+              <w:t xml:space="preserve">Analyse des risques </w:t>
             </w:r>
           </w:p>
           <w:p>
@@ -9367,6 +8741,56 @@
               </w:numPr>
               <w:cnfStyle w:val="000000100000" w:firstRow="0" w:lastRow="0" w:firstColumn="0" w:lastColumn="0" w:oddVBand="0" w:evenVBand="0" w:oddHBand="1" w:evenHBand="0" w:firstRowFirstColumn="0" w:firstRowLastColumn="0" w:lastRowFirstColumn="0" w:lastRowLastColumn="0"/>
               <w:rPr>
+                <w:rFonts w:asciiTheme="minorHAnsi" w:hAnsiTheme="minorHAnsi"/>
+                <w:sz w:val="24"/>
+                <w:szCs w:val="24"/>
+                <w:lang w:val="fr-CH"/>
+              </w:rPr>
+            </w:pPr>
+            <w:r>
+              <w:rPr>
+                <w:rFonts w:asciiTheme="minorHAnsi" w:hAnsiTheme="minorHAnsi"/>
+                <w:sz w:val="24"/>
+                <w:szCs w:val="24"/>
+                <w:lang w:val="fr-CH"/>
+              </w:rPr>
+              <w:t xml:space="preserve">Document de vision </w:t>
+            </w:r>
+          </w:p>
+          <w:p>
+            <w:pPr>
+              <w:pStyle w:val="Corpsdetexte"/>
+              <w:numPr>
+                <w:ilvl w:val="0"/>
+                <w:numId w:val="5"/>
+              </w:numPr>
+              <w:cnfStyle w:val="000000100000" w:firstRow="0" w:lastRow="0" w:firstColumn="0" w:lastColumn="0" w:oddVBand="0" w:evenVBand="0" w:oddHBand="1" w:evenHBand="0" w:firstRowFirstColumn="0" w:firstRowLastColumn="0" w:lastRowFirstColumn="0" w:lastRowLastColumn="0"/>
+              <w:rPr>
+                <w:rFonts w:asciiTheme="minorHAnsi" w:hAnsiTheme="minorHAnsi"/>
+                <w:sz w:val="24"/>
+                <w:szCs w:val="24"/>
+                <w:lang w:val="fr-CH"/>
+              </w:rPr>
+            </w:pPr>
+            <w:r>
+              <w:rPr>
+                <w:rFonts w:asciiTheme="minorHAnsi" w:hAnsiTheme="minorHAnsi"/>
+                <w:sz w:val="24"/>
+                <w:szCs w:val="24"/>
+                <w:lang w:val="fr-CH"/>
+              </w:rPr>
+              <w:t xml:space="preserve">Étude d’opportunité </w:t>
+            </w:r>
+          </w:p>
+          <w:p>
+            <w:pPr>
+              <w:pStyle w:val="Corpsdetexte"/>
+              <w:numPr>
+                <w:ilvl w:val="0"/>
+                <w:numId w:val="5"/>
+              </w:numPr>
+              <w:cnfStyle w:val="000000100000" w:firstRow="0" w:lastRow="0" w:firstColumn="0" w:lastColumn="0" w:oddVBand="0" w:evenVBand="0" w:oddHBand="1" w:evenHBand="0" w:firstRowFirstColumn="0" w:firstRowLastColumn="0" w:lastRowFirstColumn="0" w:lastRowLastColumn="0"/>
+              <w:rPr>
                 <w:sz w:val="20"/>
                 <w:lang w:val="fr-CH"/>
               </w:rPr>
@@ -9378,16 +8802,13 @@
                 <w:szCs w:val="24"/>
                 <w:lang w:val="fr-CH"/>
               </w:rPr>
-              <w:t xml:space="preserve">Produit </w:t>
-            </w:r>
-            <w:r>
-              <w:rPr>
-                <w:rFonts w:asciiTheme="minorHAnsi" w:hAnsiTheme="minorHAnsi"/>
-                <w:sz w:val="24"/>
-                <w:szCs w:val="24"/>
-                <w:lang w:val="fr-CH"/>
-              </w:rPr>
-              <w:t>fonctionnel</w:t>
+              <w:t>Produit fini</w:t>
+            </w:r>
+            <w:r>
+              <w:rPr>
+                <w:sz w:val="20"/>
+              </w:rPr>
+              <w:t xml:space="preserve"> </w:t>
             </w:r>
           </w:p>
         </w:tc>
@@ -9452,50 +8873,21 @@
                 <w:szCs w:val="24"/>
                 <w:lang w:val="fr-CH"/>
               </w:rPr>
-              <w:t>Retard de la part de l’équipe de développement ou bien aucun livrable</w:t>
+              <w:t xml:space="preserve">Retard de la part de l’équipe de développement </w:t>
+            </w:r>
+            <w:r>
+              <w:rPr>
+                <w:rFonts w:asciiTheme="minorHAnsi" w:hAnsiTheme="minorHAnsi"/>
+                <w:sz w:val="24"/>
+                <w:szCs w:val="24"/>
+                <w:lang w:val="fr-CH"/>
+              </w:rPr>
+              <w:t>et importance de la documentation</w:t>
             </w:r>
           </w:p>
         </w:tc>
       </w:tr>
     </w:tbl>
-    <w:p>
-      <w:pPr>
-        <w:jc w:val="left"/>
-        <w:rPr>
-          <w:i/>
-          <w:iCs/>
-          <w:color w:val="0000FF"/>
-          <w:sz w:val="20"/>
-          <w:lang w:val="fr-CH"/>
-        </w:rPr>
-      </w:pPr>
-      <w:r>
-        <w:rPr>
-          <w:i/>
-          <w:iCs/>
-          <w:color w:val="0000FF"/>
-          <w:sz w:val="20"/>
-          <w:lang w:val="fr-CH"/>
-        </w:rPr>
-        <w:br w:type="page"/>
-      </w:r>
-    </w:p>
-    <w:p>
-      <w:pPr>
-        <w:pStyle w:val="Noctambus-Titre2"/>
-      </w:pPr>
-      <w:bookmarkStart w:id="79" w:name="_Toc241404396"/>
-      <w:bookmarkStart w:id="80" w:name="_Toc435001485"/>
-      <w:r>
-        <w:lastRenderedPageBreak/>
-        <w:t>Profile</w:t>
-      </w:r>
-      <w:r>
-        <w:t xml:space="preserve"> des utilisateurs</w:t>
-      </w:r>
-      <w:bookmarkEnd w:id="79"/>
-      <w:bookmarkEnd w:id="80"/>
-    </w:p>
     <w:p>
       <w:pPr>
         <w:pStyle w:val="Noctambus-Titre2"/>
@@ -9505,11 +8897,11 @@
         </w:numPr>
         <w:ind w:left="851"/>
       </w:pPr>
-      <w:bookmarkStart w:id="81" w:name="_Toc435001486"/>
-      <w:r>
-        <w:t>Usager Noctambus</w:t>
-      </w:r>
-      <w:bookmarkEnd w:id="81"/>
+      <w:bookmarkStart w:id="79" w:name="_Toc435019215"/>
+      <w:r>
+        <w:t>Product Owner</w:t>
+      </w:r>
+      <w:bookmarkEnd w:id="79"/>
     </w:p>
     <w:tbl>
       <w:tblPr>
@@ -9581,7 +8973,16 @@
                 <w:szCs w:val="24"/>
                 <w:lang w:val="fr-CH"/>
               </w:rPr>
-              <w:t>Un représentant qui est un usager de Noctambus</w:t>
+              <w:t>Monsieur Sékou CISSE (Le mandant)</w:t>
+            </w:r>
+            <w:r>
+              <w:rPr>
+                <w:rFonts w:asciiTheme="minorHAnsi" w:hAnsiTheme="minorHAnsi"/>
+                <w:sz w:val="24"/>
+                <w:szCs w:val="24"/>
+                <w:lang w:val="fr-CH"/>
+              </w:rPr>
+              <w:t xml:space="preserve"> </w:t>
             </w:r>
           </w:p>
         </w:tc>
@@ -9639,7 +9040,7 @@
                 <w:szCs w:val="24"/>
                 <w:lang w:val="fr-CH"/>
               </w:rPr>
-              <w:t>Personne qui va utiliser l’application</w:t>
+              <w:t>Personne qui connait le domaine métier</w:t>
             </w:r>
           </w:p>
         </w:tc>
@@ -9702,7 +9103,7 @@
                 <w:szCs w:val="24"/>
                 <w:lang w:val="fr-CH"/>
               </w:rPr>
-              <w:t>Utilisateur simple</w:t>
+              <w:t>Directeur adjoint de l’entreprise</w:t>
             </w:r>
           </w:p>
         </w:tc>
@@ -9762,25 +9163,7 @@
                 <w:szCs w:val="24"/>
                 <w:lang w:val="fr-CH"/>
               </w:rPr>
-              <w:t>Voir que l’application est fonctionnelle, sans aucun bug et qu’elle remplit les fonctions désiré</w:t>
-            </w:r>
-            <w:r>
-              <w:rPr>
-                <w:rFonts w:asciiTheme="minorHAnsi" w:hAnsiTheme="minorHAnsi"/>
-                <w:sz w:val="24"/>
-                <w:szCs w:val="24"/>
-                <w:lang w:val="fr-CH"/>
-              </w:rPr>
-              <w:t>e</w:t>
-            </w:r>
-            <w:r>
-              <w:rPr>
-                <w:rFonts w:asciiTheme="minorHAnsi" w:hAnsiTheme="minorHAnsi"/>
-                <w:sz w:val="24"/>
-                <w:szCs w:val="24"/>
-                <w:lang w:val="fr-CH"/>
-              </w:rPr>
-              <w:t>s.</w:t>
+              <w:t>Expliquer les besoins ainsi que valider les livrables</w:t>
             </w:r>
           </w:p>
         </w:tc>
@@ -9843,7 +9226,7 @@
                 <w:szCs w:val="24"/>
                 <w:lang w:val="fr-CH"/>
               </w:rPr>
-              <w:t>L’utilisateur peut utiliser les fonctions selon ses besoins</w:t>
+              <w:t>L’application convient à toutes ses attentes</w:t>
             </w:r>
           </w:p>
         </w:tc>
@@ -9903,7 +9286,7 @@
                 <w:szCs w:val="24"/>
                 <w:lang w:val="fr-CH"/>
               </w:rPr>
-              <w:t>Il va utiliser l’application</w:t>
+              <w:t>Il est l’investigateur du projet</w:t>
             </w:r>
           </w:p>
         </w:tc>
@@ -9955,9 +9338,37 @@
           <w:p>
             <w:pPr>
               <w:pStyle w:val="Corpsdetexte"/>
-              <w:ind w:left="0"/>
+              <w:numPr>
+                <w:ilvl w:val="0"/>
+                <w:numId w:val="5"/>
+              </w:numPr>
               <w:cnfStyle w:val="000000100000" w:firstRow="0" w:lastRow="0" w:firstColumn="0" w:lastColumn="0" w:oddVBand="0" w:evenVBand="0" w:oddHBand="1" w:evenHBand="0" w:firstRowFirstColumn="0" w:firstRowLastColumn="0" w:lastRowFirstColumn="0" w:lastRowLastColumn="0"/>
               <w:rPr>
+                <w:rFonts w:asciiTheme="minorHAnsi" w:hAnsiTheme="minorHAnsi"/>
+                <w:sz w:val="24"/>
+                <w:szCs w:val="24"/>
+                <w:lang w:val="fr-CH"/>
+              </w:rPr>
+            </w:pPr>
+            <w:r>
+              <w:rPr>
+                <w:rFonts w:asciiTheme="minorHAnsi" w:hAnsiTheme="minorHAnsi"/>
+                <w:sz w:val="24"/>
+                <w:szCs w:val="24"/>
+                <w:lang w:val="fr-CH"/>
+              </w:rPr>
+              <w:t>Documentation</w:t>
+            </w:r>
+          </w:p>
+          <w:p>
+            <w:pPr>
+              <w:pStyle w:val="Corpsdetexte"/>
+              <w:numPr>
+                <w:ilvl w:val="0"/>
+                <w:numId w:val="5"/>
+              </w:numPr>
+              <w:cnfStyle w:val="000000100000" w:firstRow="0" w:lastRow="0" w:firstColumn="0" w:lastColumn="0" w:oddVBand="0" w:evenVBand="0" w:oddHBand="1" w:evenHBand="0" w:firstRowFirstColumn="0" w:firstRowLastColumn="0" w:lastRowFirstColumn="0" w:lastRowLastColumn="0"/>
+              <w:rPr>
                 <w:sz w:val="20"/>
                 <w:lang w:val="fr-CH"/>
               </w:rPr>
@@ -9969,7 +9380,16 @@
                 <w:szCs w:val="24"/>
                 <w:lang w:val="fr-CH"/>
               </w:rPr>
-              <w:t>Faire part de ses remarques et de sa satisfaction</w:t>
+              <w:t xml:space="preserve">Produit </w:t>
+            </w:r>
+            <w:r>
+              <w:rPr>
+                <w:rFonts w:asciiTheme="minorHAnsi" w:hAnsiTheme="minorHAnsi"/>
+                <w:sz w:val="24"/>
+                <w:szCs w:val="24"/>
+                <w:lang w:val="fr-CH"/>
+              </w:rPr>
+              <w:t>fonctionnel</w:t>
             </w:r>
           </w:p>
         </w:tc>
@@ -10034,7 +9454,7 @@
                 <w:szCs w:val="24"/>
                 <w:lang w:val="fr-CH"/>
               </w:rPr>
-              <w:t>L’application n’existe pas car elle n’a pas été finie</w:t>
+              <w:t>Retard de la part de l’équipe de développement ou bien aucun livrable</w:t>
             </w:r>
           </w:p>
         </w:tc>
@@ -10042,20 +9462,602 @@
     </w:tbl>
     <w:p>
       <w:pPr>
+        <w:jc w:val="left"/>
+        <w:rPr>
+          <w:i/>
+          <w:iCs/>
+          <w:color w:val="0000FF"/>
+          <w:sz w:val="20"/>
+          <w:lang w:val="fr-CH"/>
+        </w:rPr>
+      </w:pPr>
+      <w:r>
+        <w:rPr>
+          <w:i/>
+          <w:iCs/>
+          <w:color w:val="0000FF"/>
+          <w:sz w:val="20"/>
+          <w:lang w:val="fr-CH"/>
+        </w:rPr>
+        <w:br w:type="page"/>
+      </w:r>
+    </w:p>
+    <w:p>
+      <w:pPr>
         <w:pStyle w:val="Noctambus-Titre2"/>
       </w:pPr>
-      <w:bookmarkStart w:id="82" w:name="_Toc241404398"/>
-      <w:bookmarkStart w:id="83" w:name="_Toc435001487"/>
+      <w:bookmarkStart w:id="80" w:name="_Toc241404396"/>
+      <w:bookmarkStart w:id="81" w:name="_Toc435019216"/>
+      <w:r>
+        <w:lastRenderedPageBreak/>
+        <w:t>Profile</w:t>
+      </w:r>
+      <w:r>
+        <w:t xml:space="preserve"> des utilisateurs</w:t>
+      </w:r>
+      <w:bookmarkEnd w:id="80"/>
+      <w:bookmarkEnd w:id="81"/>
+    </w:p>
+    <w:p>
+      <w:pPr>
+        <w:pStyle w:val="Noctambus-Titre2"/>
+        <w:numPr>
+          <w:ilvl w:val="0"/>
+          <w:numId w:val="0"/>
+        </w:numPr>
+        <w:ind w:left="851"/>
+      </w:pPr>
+      <w:bookmarkStart w:id="82" w:name="_Toc435019217"/>
+      <w:r>
+        <w:t>Usager Noctambus</w:t>
+      </w:r>
+      <w:bookmarkEnd w:id="82"/>
+    </w:p>
+    <w:tbl>
+      <w:tblPr>
+        <w:tblStyle w:val="TableauListe3-Accentuation1"/>
+        <w:tblW w:w="9022" w:type="dxa"/>
+        <w:tblInd w:w="221" w:type="dxa"/>
+        <w:tblLayout w:type="fixed"/>
+        <w:tblLook w:val="0000" w:firstRow="0" w:lastRow="0" w:firstColumn="0" w:lastColumn="0" w:noHBand="0" w:noVBand="0"/>
+      </w:tblPr>
+      <w:tblGrid>
+        <w:gridCol w:w="2783"/>
+        <w:gridCol w:w="6239"/>
+      </w:tblGrid>
+      <w:tr>
+        <w:trPr>
+          <w:cnfStyle w:val="000000100000" w:firstRow="0" w:lastRow="0" w:firstColumn="0" w:lastColumn="0" w:oddVBand="0" w:evenVBand="0" w:oddHBand="1" w:evenHBand="0" w:firstRowFirstColumn="0" w:firstRowLastColumn="0" w:lastRowFirstColumn="0" w:lastRowLastColumn="0"/>
+        </w:trPr>
+        <w:tc>
+          <w:tcPr>
+            <w:cnfStyle w:val="000010000000" w:firstRow="0" w:lastRow="0" w:firstColumn="0" w:lastColumn="0" w:oddVBand="1" w:evenVBand="0" w:oddHBand="0" w:evenHBand="0" w:firstRowFirstColumn="0" w:firstRowLastColumn="0" w:lastRowFirstColumn="0" w:lastRowLastColumn="0"/>
+            <w:tcW w:w="2783" w:type="dxa"/>
+            <w:vAlign w:val="center"/>
+          </w:tcPr>
+          <w:p>
+            <w:pPr>
+              <w:pStyle w:val="Corpsdetexte"/>
+              <w:keepNext/>
+              <w:ind w:left="0"/>
+              <w:rPr>
+                <w:rFonts w:asciiTheme="minorHAnsi" w:hAnsiTheme="minorHAnsi"/>
+                <w:b/>
+                <w:sz w:val="24"/>
+                <w:szCs w:val="24"/>
+                <w:lang w:val="fr-CH"/>
+              </w:rPr>
+            </w:pPr>
+            <w:r>
+              <w:rPr>
+                <w:rFonts w:asciiTheme="minorHAnsi" w:hAnsiTheme="minorHAnsi"/>
+                <w:b/>
+                <w:sz w:val="24"/>
+                <w:szCs w:val="24"/>
+                <w:lang w:val="fr-CH"/>
+              </w:rPr>
+              <w:t>Représentant</w:t>
+            </w:r>
+          </w:p>
+        </w:tc>
+        <w:tc>
+          <w:tcPr>
+            <w:tcW w:w="6239" w:type="dxa"/>
+          </w:tcPr>
+          <w:p>
+            <w:pPr>
+              <w:pStyle w:val="Corpsdetexte"/>
+              <w:ind w:left="0"/>
+              <w:cnfStyle w:val="000000100000" w:firstRow="0" w:lastRow="0" w:firstColumn="0" w:lastColumn="0" w:oddVBand="0" w:evenVBand="0" w:oddHBand="1" w:evenHBand="0" w:firstRowFirstColumn="0" w:firstRowLastColumn="0" w:lastRowFirstColumn="0" w:lastRowLastColumn="0"/>
+              <w:rPr>
+                <w:rFonts w:asciiTheme="minorHAnsi" w:hAnsiTheme="minorHAnsi"/>
+                <w:sz w:val="24"/>
+                <w:szCs w:val="24"/>
+                <w:lang w:val="fr-CH"/>
+              </w:rPr>
+            </w:pPr>
+            <w:r>
+              <w:rPr>
+                <w:rFonts w:asciiTheme="minorHAnsi" w:hAnsiTheme="minorHAnsi"/>
+                <w:sz w:val="24"/>
+                <w:szCs w:val="24"/>
+                <w:lang w:val="fr-CH"/>
+              </w:rPr>
+              <w:t>Un représentant qui est un usager de Noctambus</w:t>
+            </w:r>
+          </w:p>
+        </w:tc>
+      </w:tr>
+      <w:tr>
+        <w:tc>
+          <w:tcPr>
+            <w:cnfStyle w:val="000010000000" w:firstRow="0" w:lastRow="0" w:firstColumn="0" w:lastColumn="0" w:oddVBand="1" w:evenVBand="0" w:oddHBand="0" w:evenHBand="0" w:firstRowFirstColumn="0" w:firstRowLastColumn="0" w:lastRowFirstColumn="0" w:lastRowLastColumn="0"/>
+            <w:tcW w:w="2783" w:type="dxa"/>
+            <w:vAlign w:val="center"/>
+          </w:tcPr>
+          <w:p>
+            <w:pPr>
+              <w:pStyle w:val="Corpsdetexte"/>
+              <w:keepNext/>
+              <w:ind w:left="0"/>
+              <w:rPr>
+                <w:rFonts w:asciiTheme="minorHAnsi" w:hAnsiTheme="minorHAnsi"/>
+                <w:b/>
+                <w:sz w:val="24"/>
+                <w:szCs w:val="24"/>
+                <w:lang w:val="fr-CH"/>
+              </w:rPr>
+            </w:pPr>
+            <w:r>
+              <w:rPr>
+                <w:rFonts w:asciiTheme="minorHAnsi" w:hAnsiTheme="minorHAnsi"/>
+                <w:b/>
+                <w:sz w:val="24"/>
+                <w:szCs w:val="24"/>
+                <w:lang w:val="fr-CH"/>
+              </w:rPr>
+              <w:t>Description</w:t>
+            </w:r>
+          </w:p>
+        </w:tc>
+        <w:tc>
+          <w:tcPr>
+            <w:tcW w:w="6239" w:type="dxa"/>
+          </w:tcPr>
+          <w:p>
+            <w:pPr>
+              <w:pStyle w:val="Corpsdetexte"/>
+              <w:ind w:left="0"/>
+              <w:cnfStyle w:val="000000000000" w:firstRow="0" w:lastRow="0" w:firstColumn="0" w:lastColumn="0" w:oddVBand="0" w:evenVBand="0" w:oddHBand="0" w:evenHBand="0" w:firstRowFirstColumn="0" w:firstRowLastColumn="0" w:lastRowFirstColumn="0" w:lastRowLastColumn="0"/>
+              <w:rPr>
+                <w:sz w:val="20"/>
+                <w:lang w:val="fr-CH"/>
+              </w:rPr>
+            </w:pPr>
+            <w:r>
+              <w:rPr>
+                <w:rFonts w:asciiTheme="minorHAnsi" w:hAnsiTheme="minorHAnsi"/>
+                <w:sz w:val="24"/>
+                <w:szCs w:val="24"/>
+                <w:lang w:val="fr-CH"/>
+              </w:rPr>
+              <w:t>Personne qui va utiliser l’application</w:t>
+            </w:r>
+          </w:p>
+        </w:tc>
+      </w:tr>
+      <w:tr>
+        <w:trPr>
+          <w:cnfStyle w:val="000000100000" w:firstRow="0" w:lastRow="0" w:firstColumn="0" w:lastColumn="0" w:oddVBand="0" w:evenVBand="0" w:oddHBand="1" w:evenHBand="0" w:firstRowFirstColumn="0" w:firstRowLastColumn="0" w:lastRowFirstColumn="0" w:lastRowLastColumn="0"/>
+        </w:trPr>
+        <w:tc>
+          <w:tcPr>
+            <w:cnfStyle w:val="000010000000" w:firstRow="0" w:lastRow="0" w:firstColumn="0" w:lastColumn="0" w:oddVBand="1" w:evenVBand="0" w:oddHBand="0" w:evenHBand="0" w:firstRowFirstColumn="0" w:firstRowLastColumn="0" w:lastRowFirstColumn="0" w:lastRowLastColumn="0"/>
+            <w:tcW w:w="2783" w:type="dxa"/>
+            <w:vAlign w:val="center"/>
+          </w:tcPr>
+          <w:p>
+            <w:pPr>
+              <w:pStyle w:val="Corpsdetexte"/>
+              <w:keepNext/>
+              <w:ind w:left="0"/>
+              <w:rPr>
+                <w:rFonts w:asciiTheme="minorHAnsi" w:hAnsiTheme="minorHAnsi"/>
+                <w:b/>
+                <w:sz w:val="24"/>
+                <w:szCs w:val="24"/>
+                <w:lang w:val="fr-CH"/>
+              </w:rPr>
+            </w:pPr>
+            <w:r>
+              <w:rPr>
+                <w:rFonts w:asciiTheme="minorHAnsi" w:hAnsiTheme="minorHAnsi"/>
+                <w:b/>
+                <w:sz w:val="24"/>
+                <w:szCs w:val="24"/>
+                <w:lang w:val="fr-CH"/>
+              </w:rPr>
+              <w:t>Type</w:t>
+            </w:r>
+          </w:p>
+        </w:tc>
+        <w:tc>
+          <w:tcPr>
+            <w:tcW w:w="6239" w:type="dxa"/>
+          </w:tcPr>
+          <w:p>
+            <w:pPr>
+              <w:pStyle w:val="Corpsdetexte"/>
+              <w:ind w:left="0"/>
+              <w:cnfStyle w:val="000000100000" w:firstRow="0" w:lastRow="0" w:firstColumn="0" w:lastColumn="0" w:oddVBand="0" w:evenVBand="0" w:oddHBand="1" w:evenHBand="0" w:firstRowFirstColumn="0" w:firstRowLastColumn="0" w:lastRowFirstColumn="0" w:lastRowLastColumn="0"/>
+              <w:rPr>
+                <w:rFonts w:asciiTheme="minorHAnsi" w:hAnsiTheme="minorHAnsi"/>
+                <w:sz w:val="24"/>
+                <w:szCs w:val="24"/>
+                <w:lang w:val="fr-CH"/>
+              </w:rPr>
+            </w:pPr>
+            <w:r>
+              <w:rPr>
+                <w:rFonts w:asciiTheme="minorHAnsi" w:hAnsiTheme="minorHAnsi"/>
+                <w:sz w:val="24"/>
+                <w:szCs w:val="24"/>
+                <w:lang w:val="fr-CH"/>
+              </w:rPr>
+              <w:t>Utilisateur simple</w:t>
+            </w:r>
+          </w:p>
+        </w:tc>
+      </w:tr>
+      <w:tr>
+        <w:tc>
+          <w:tcPr>
+            <w:cnfStyle w:val="000010000000" w:firstRow="0" w:lastRow="0" w:firstColumn="0" w:lastColumn="0" w:oddVBand="1" w:evenVBand="0" w:oddHBand="0" w:evenHBand="0" w:firstRowFirstColumn="0" w:firstRowLastColumn="0" w:lastRowFirstColumn="0" w:lastRowLastColumn="0"/>
+            <w:tcW w:w="2783" w:type="dxa"/>
+            <w:vAlign w:val="center"/>
+          </w:tcPr>
+          <w:p>
+            <w:pPr>
+              <w:pStyle w:val="Corpsdetexte"/>
+              <w:keepNext/>
+              <w:ind w:left="0"/>
+              <w:rPr>
+                <w:rFonts w:asciiTheme="minorHAnsi" w:hAnsiTheme="minorHAnsi"/>
+                <w:b/>
+                <w:sz w:val="24"/>
+                <w:szCs w:val="24"/>
+                <w:lang w:val="fr-CH"/>
+              </w:rPr>
+            </w:pPr>
+            <w:r>
+              <w:rPr>
+                <w:rFonts w:asciiTheme="minorHAnsi" w:hAnsiTheme="minorHAnsi"/>
+                <w:b/>
+                <w:sz w:val="24"/>
+                <w:szCs w:val="24"/>
+                <w:lang w:val="fr-CH"/>
+              </w:rPr>
+              <w:t>Responsabilités</w:t>
+            </w:r>
+          </w:p>
+        </w:tc>
+        <w:tc>
+          <w:tcPr>
+            <w:tcW w:w="6239" w:type="dxa"/>
+          </w:tcPr>
+          <w:p>
+            <w:pPr>
+              <w:pStyle w:val="Corpsdetexte"/>
+              <w:ind w:left="0"/>
+              <w:cnfStyle w:val="000000000000" w:firstRow="0" w:lastRow="0" w:firstColumn="0" w:lastColumn="0" w:oddVBand="0" w:evenVBand="0" w:oddHBand="0" w:evenHBand="0" w:firstRowFirstColumn="0" w:firstRowLastColumn="0" w:lastRowFirstColumn="0" w:lastRowLastColumn="0"/>
+              <w:rPr>
+                <w:rFonts w:asciiTheme="minorHAnsi" w:hAnsiTheme="minorHAnsi"/>
+                <w:sz w:val="24"/>
+                <w:szCs w:val="24"/>
+                <w:lang w:val="fr-CH"/>
+              </w:rPr>
+            </w:pPr>
+            <w:r>
+              <w:rPr>
+                <w:rFonts w:asciiTheme="minorHAnsi" w:hAnsiTheme="minorHAnsi"/>
+                <w:sz w:val="24"/>
+                <w:szCs w:val="24"/>
+                <w:lang w:val="fr-CH"/>
+              </w:rPr>
+              <w:t>Voir que l’application est fonctionnelle, sans aucun bug et qu’elle remplit les fonctions désiré</w:t>
+            </w:r>
+            <w:r>
+              <w:rPr>
+                <w:rFonts w:asciiTheme="minorHAnsi" w:hAnsiTheme="minorHAnsi"/>
+                <w:sz w:val="24"/>
+                <w:szCs w:val="24"/>
+                <w:lang w:val="fr-CH"/>
+              </w:rPr>
+              <w:t>e</w:t>
+            </w:r>
+            <w:r>
+              <w:rPr>
+                <w:rFonts w:asciiTheme="minorHAnsi" w:hAnsiTheme="minorHAnsi"/>
+                <w:sz w:val="24"/>
+                <w:szCs w:val="24"/>
+                <w:lang w:val="fr-CH"/>
+              </w:rPr>
+              <w:t>s.</w:t>
+            </w:r>
+          </w:p>
+        </w:tc>
+      </w:tr>
+      <w:tr>
+        <w:trPr>
+          <w:cnfStyle w:val="000000100000" w:firstRow="0" w:lastRow="0" w:firstColumn="0" w:lastColumn="0" w:oddVBand="0" w:evenVBand="0" w:oddHBand="1" w:evenHBand="0" w:firstRowFirstColumn="0" w:firstRowLastColumn="0" w:lastRowFirstColumn="0" w:lastRowLastColumn="0"/>
+        </w:trPr>
+        <w:tc>
+          <w:tcPr>
+            <w:cnfStyle w:val="000010000000" w:firstRow="0" w:lastRow="0" w:firstColumn="0" w:lastColumn="0" w:oddVBand="1" w:evenVBand="0" w:oddHBand="0" w:evenHBand="0" w:firstRowFirstColumn="0" w:firstRowLastColumn="0" w:lastRowFirstColumn="0" w:lastRowLastColumn="0"/>
+            <w:tcW w:w="2783" w:type="dxa"/>
+            <w:vAlign w:val="center"/>
+          </w:tcPr>
+          <w:p>
+            <w:pPr>
+              <w:pStyle w:val="Corpsdetexte"/>
+              <w:keepNext/>
+              <w:ind w:left="0"/>
+              <w:rPr>
+                <w:rFonts w:asciiTheme="minorHAnsi" w:hAnsiTheme="minorHAnsi"/>
+                <w:b/>
+                <w:sz w:val="24"/>
+                <w:szCs w:val="24"/>
+                <w:lang w:val="fr-CH"/>
+              </w:rPr>
+            </w:pPr>
+            <w:r>
+              <w:rPr>
+                <w:rFonts w:asciiTheme="minorHAnsi" w:hAnsiTheme="minorHAnsi"/>
+                <w:b/>
+                <w:sz w:val="24"/>
+                <w:szCs w:val="24"/>
+                <w:lang w:val="fr-CH"/>
+              </w:rPr>
+              <w:t>Critère de succès</w:t>
+            </w:r>
+          </w:p>
+        </w:tc>
+        <w:tc>
+          <w:tcPr>
+            <w:tcW w:w="6239" w:type="dxa"/>
+          </w:tcPr>
+          <w:p>
+            <w:pPr>
+              <w:pStyle w:val="Corpsdetexte"/>
+              <w:ind w:left="0"/>
+              <w:cnfStyle w:val="000000100000" w:firstRow="0" w:lastRow="0" w:firstColumn="0" w:lastColumn="0" w:oddVBand="0" w:evenVBand="0" w:oddHBand="1" w:evenHBand="0" w:firstRowFirstColumn="0" w:firstRowLastColumn="0" w:lastRowFirstColumn="0" w:lastRowLastColumn="0"/>
+              <w:rPr>
+                <w:rFonts w:asciiTheme="minorHAnsi" w:hAnsiTheme="minorHAnsi"/>
+                <w:sz w:val="24"/>
+                <w:szCs w:val="24"/>
+                <w:lang w:val="fr-CH"/>
+              </w:rPr>
+            </w:pPr>
+            <w:r>
+              <w:rPr>
+                <w:rFonts w:asciiTheme="minorHAnsi" w:hAnsiTheme="minorHAnsi"/>
+                <w:sz w:val="24"/>
+                <w:szCs w:val="24"/>
+                <w:lang w:val="fr-CH"/>
+              </w:rPr>
+              <w:t>L’utilisateur peut utiliser les fonctions selon ses besoins</w:t>
+            </w:r>
+          </w:p>
+        </w:tc>
+      </w:tr>
+      <w:tr>
+        <w:tc>
+          <w:tcPr>
+            <w:cnfStyle w:val="000010000000" w:firstRow="0" w:lastRow="0" w:firstColumn="0" w:lastColumn="0" w:oddVBand="1" w:evenVBand="0" w:oddHBand="0" w:evenHBand="0" w:firstRowFirstColumn="0" w:firstRowLastColumn="0" w:lastRowFirstColumn="0" w:lastRowLastColumn="0"/>
+            <w:tcW w:w="2783" w:type="dxa"/>
+            <w:vAlign w:val="center"/>
+          </w:tcPr>
+          <w:p>
+            <w:pPr>
+              <w:pStyle w:val="Corpsdetexte"/>
+              <w:keepNext/>
+              <w:ind w:left="0"/>
+              <w:rPr>
+                <w:rFonts w:asciiTheme="minorHAnsi" w:hAnsiTheme="minorHAnsi"/>
+                <w:b/>
+                <w:sz w:val="24"/>
+                <w:szCs w:val="24"/>
+                <w:lang w:val="fr-CH"/>
+              </w:rPr>
+            </w:pPr>
+            <w:r>
+              <w:rPr>
+                <w:rFonts w:asciiTheme="minorHAnsi" w:hAnsiTheme="minorHAnsi"/>
+                <w:b/>
+                <w:sz w:val="24"/>
+                <w:szCs w:val="24"/>
+                <w:lang w:val="fr-CH"/>
+              </w:rPr>
+              <w:t>Implication</w:t>
+            </w:r>
+          </w:p>
+        </w:tc>
+        <w:tc>
+          <w:tcPr>
+            <w:tcW w:w="6239" w:type="dxa"/>
+          </w:tcPr>
+          <w:p>
+            <w:pPr>
+              <w:pStyle w:val="Corpsdetexte"/>
+              <w:ind w:left="0"/>
+              <w:cnfStyle w:val="000000000000" w:firstRow="0" w:lastRow="0" w:firstColumn="0" w:lastColumn="0" w:oddVBand="0" w:evenVBand="0" w:oddHBand="0" w:evenHBand="0" w:firstRowFirstColumn="0" w:firstRowLastColumn="0" w:lastRowFirstColumn="0" w:lastRowLastColumn="0"/>
+              <w:rPr>
+                <w:rFonts w:asciiTheme="minorHAnsi" w:hAnsiTheme="minorHAnsi"/>
+                <w:sz w:val="24"/>
+                <w:szCs w:val="24"/>
+                <w:lang w:val="fr-CH"/>
+              </w:rPr>
+            </w:pPr>
+            <w:r>
+              <w:rPr>
+                <w:rFonts w:asciiTheme="minorHAnsi" w:hAnsiTheme="minorHAnsi"/>
+                <w:sz w:val="24"/>
+                <w:szCs w:val="24"/>
+                <w:lang w:val="fr-CH"/>
+              </w:rPr>
+              <w:t>Il va utiliser l’application</w:t>
+            </w:r>
+          </w:p>
+        </w:tc>
+      </w:tr>
+      <w:tr>
+        <w:trPr>
+          <w:cnfStyle w:val="000000100000" w:firstRow="0" w:lastRow="0" w:firstColumn="0" w:lastColumn="0" w:oddVBand="0" w:evenVBand="0" w:oddHBand="1" w:evenHBand="0" w:firstRowFirstColumn="0" w:firstRowLastColumn="0" w:lastRowFirstColumn="0" w:lastRowLastColumn="0"/>
+        </w:trPr>
+        <w:tc>
+          <w:tcPr>
+            <w:cnfStyle w:val="000010000000" w:firstRow="0" w:lastRow="0" w:firstColumn="0" w:lastColumn="0" w:oddVBand="1" w:evenVBand="0" w:oddHBand="0" w:evenHBand="0" w:firstRowFirstColumn="0" w:firstRowLastColumn="0" w:lastRowFirstColumn="0" w:lastRowLastColumn="0"/>
+            <w:tcW w:w="2783" w:type="dxa"/>
+            <w:vAlign w:val="center"/>
+          </w:tcPr>
+          <w:p>
+            <w:pPr>
+              <w:pStyle w:val="Corpsdetexte"/>
+              <w:keepNext/>
+              <w:ind w:left="0"/>
+              <w:rPr>
+                <w:sz w:val="20"/>
+                <w:lang w:val="fr-CH"/>
+              </w:rPr>
+            </w:pPr>
+            <w:r>
+              <w:rPr>
+                <w:rFonts w:asciiTheme="minorHAnsi" w:hAnsiTheme="minorHAnsi"/>
+                <w:b/>
+                <w:sz w:val="24"/>
+                <w:szCs w:val="24"/>
+                <w:lang w:val="fr-CH"/>
+              </w:rPr>
+              <w:t>Livrables</w:t>
+            </w:r>
+            <w:r>
+              <w:rPr>
+                <w:b/>
+                <w:bCs/>
+                <w:sz w:val="20"/>
+              </w:rPr>
+              <w:t xml:space="preserve"> </w:t>
+            </w:r>
+          </w:p>
+        </w:tc>
+        <w:tc>
+          <w:tcPr>
+            <w:tcW w:w="6239" w:type="dxa"/>
+          </w:tcPr>
+          <w:p>
+            <w:pPr>
+              <w:pStyle w:val="Corpsdetexte"/>
+              <w:ind w:left="0"/>
+              <w:cnfStyle w:val="000000100000" w:firstRow="0" w:lastRow="0" w:firstColumn="0" w:lastColumn="0" w:oddVBand="0" w:evenVBand="0" w:oddHBand="1" w:evenHBand="0" w:firstRowFirstColumn="0" w:firstRowLastColumn="0" w:lastRowFirstColumn="0" w:lastRowLastColumn="0"/>
+              <w:rPr>
+                <w:sz w:val="20"/>
+                <w:lang w:val="fr-CH"/>
+              </w:rPr>
+            </w:pPr>
+            <w:r>
+              <w:rPr>
+                <w:rFonts w:asciiTheme="minorHAnsi" w:hAnsiTheme="minorHAnsi"/>
+                <w:sz w:val="24"/>
+                <w:szCs w:val="24"/>
+                <w:lang w:val="fr-CH"/>
+              </w:rPr>
+              <w:t>Faire part de ses remarques et de sa satisfaction</w:t>
+            </w:r>
+          </w:p>
+        </w:tc>
+      </w:tr>
+      <w:tr>
+        <w:tc>
+          <w:tcPr>
+            <w:cnfStyle w:val="000010000000" w:firstRow="0" w:lastRow="0" w:firstColumn="0" w:lastColumn="0" w:oddVBand="1" w:evenVBand="0" w:oddHBand="0" w:evenHBand="0" w:firstRowFirstColumn="0" w:firstRowLastColumn="0" w:lastRowFirstColumn="0" w:lastRowLastColumn="0"/>
+            <w:tcW w:w="2783" w:type="dxa"/>
+            <w:vAlign w:val="center"/>
+          </w:tcPr>
+          <w:p>
+            <w:pPr>
+              <w:pStyle w:val="Corpsdetexte"/>
+              <w:keepNext/>
+              <w:ind w:left="0"/>
+              <w:rPr>
+                <w:sz w:val="20"/>
+                <w:lang w:val="fr-CH"/>
+              </w:rPr>
+            </w:pPr>
+            <w:r>
+              <w:rPr>
+                <w:rFonts w:asciiTheme="minorHAnsi" w:hAnsiTheme="minorHAnsi"/>
+                <w:b/>
+                <w:sz w:val="24"/>
+                <w:szCs w:val="24"/>
+                <w:lang w:val="fr-CH"/>
+              </w:rPr>
+              <w:t>Commentaires</w:t>
+            </w:r>
+            <w:r>
+              <w:rPr>
+                <w:b/>
+                <w:bCs/>
+                <w:sz w:val="20"/>
+              </w:rPr>
+              <w:t xml:space="preserve"> </w:t>
+            </w:r>
+          </w:p>
+        </w:tc>
+        <w:tc>
+          <w:tcPr>
+            <w:tcW w:w="6239" w:type="dxa"/>
+          </w:tcPr>
+          <w:p>
+            <w:pPr>
+              <w:pStyle w:val="Corpsdetexte"/>
+              <w:ind w:left="0"/>
+              <w:cnfStyle w:val="000000000000" w:firstRow="0" w:lastRow="0" w:firstColumn="0" w:lastColumn="0" w:oddVBand="0" w:evenVBand="0" w:oddHBand="0" w:evenHBand="0" w:firstRowFirstColumn="0" w:firstRowLastColumn="0" w:lastRowFirstColumn="0" w:lastRowLastColumn="0"/>
+              <w:rPr>
+                <w:rFonts w:asciiTheme="minorHAnsi" w:hAnsiTheme="minorHAnsi"/>
+                <w:sz w:val="24"/>
+                <w:szCs w:val="24"/>
+                <w:lang w:val="fr-CH"/>
+              </w:rPr>
+            </w:pPr>
+            <w:r>
+              <w:rPr>
+                <w:rFonts w:asciiTheme="minorHAnsi" w:hAnsiTheme="minorHAnsi"/>
+                <w:sz w:val="24"/>
+                <w:szCs w:val="24"/>
+                <w:lang w:val="fr-CH"/>
+              </w:rPr>
+              <w:t>L’application n’existe pas car elle n’a pas été finie</w:t>
+            </w:r>
+          </w:p>
+        </w:tc>
+      </w:tr>
+    </w:tbl>
+    <w:p>
+      <w:pPr>
+        <w:pStyle w:val="Noctambus-Titre2"/>
+      </w:pPr>
+      <w:bookmarkStart w:id="83" w:name="_Toc241404398"/>
+      <w:bookmarkStart w:id="84" w:name="_Toc435019218"/>
       <w:r>
         <w:t>Besoins clés des intervenants</w:t>
       </w:r>
-      <w:bookmarkEnd w:id="74"/>
+      <w:bookmarkEnd w:id="75"/>
       <w:r>
         <w:t xml:space="preserve"> et utilisateurs</w:t>
       </w:r>
-      <w:bookmarkEnd w:id="75"/>
-      <w:bookmarkEnd w:id="82"/>
+      <w:bookmarkEnd w:id="76"/>
       <w:bookmarkEnd w:id="83"/>
+      <w:bookmarkEnd w:id="84"/>
     </w:p>
     <w:tbl>
       <w:tblPr>
@@ -10712,23 +10714,23 @@
       <w:pPr>
         <w:pStyle w:val="Noctambus-Titre2"/>
       </w:pPr>
-      <w:bookmarkStart w:id="84" w:name="_Toc452813589"/>
-      <w:bookmarkStart w:id="85" w:name="_Toc511614814"/>
-      <w:bookmarkStart w:id="86" w:name="_Toc56873086"/>
-      <w:bookmarkStart w:id="87" w:name="_Toc241404399"/>
-      <w:bookmarkStart w:id="88" w:name="_Toc435001488"/>
+      <w:bookmarkStart w:id="85" w:name="_Toc452813589"/>
+      <w:bookmarkStart w:id="86" w:name="_Toc511614814"/>
+      <w:bookmarkStart w:id="87" w:name="_Toc56873086"/>
+      <w:bookmarkStart w:id="88" w:name="_Toc241404399"/>
+      <w:bookmarkStart w:id="89" w:name="_Toc435019219"/>
       <w:r>
         <w:lastRenderedPageBreak/>
         <w:t xml:space="preserve">Alternatives et </w:t>
       </w:r>
-      <w:bookmarkEnd w:id="84"/>
       <w:bookmarkEnd w:id="85"/>
+      <w:bookmarkEnd w:id="86"/>
       <w:r>
         <w:t>concurrence</w:t>
       </w:r>
-      <w:bookmarkEnd w:id="86"/>
       <w:bookmarkEnd w:id="87"/>
       <w:bookmarkEnd w:id="88"/>
+      <w:bookmarkEnd w:id="89"/>
     </w:p>
     <w:p>
       <w:pPr>
@@ -10747,7 +10749,7 @@
           <w:lang w:val="fr-FR" w:eastAsia="en-US"/>
         </w:rPr>
       </w:pPr>
-      <w:bookmarkStart w:id="89" w:name="_Toc435001489"/>
+      <w:bookmarkStart w:id="90" w:name="_Toc435019220"/>
       <w:r>
         <w:rPr>
           <w:rFonts w:asciiTheme="minorHAnsi" w:eastAsiaTheme="minorHAnsi" w:hAnsiTheme="minorHAnsi" w:cs="Times New Roman"/>
@@ -10756,40 +10758,40 @@
         </w:rPr>
         <w:t>L’application TPG</w:t>
       </w:r>
-      <w:bookmarkEnd w:id="89"/>
+      <w:bookmarkEnd w:id="90"/>
     </w:p>
     <w:p>
       <w:pPr>
         <w:pStyle w:val="Noctambus-Titre1"/>
       </w:pPr>
-      <w:bookmarkStart w:id="90" w:name="_Toc511614815"/>
-      <w:bookmarkStart w:id="91" w:name="_Toc56873087"/>
-      <w:bookmarkStart w:id="92" w:name="_Toc241404402"/>
-      <w:bookmarkStart w:id="93" w:name="_Toc435001490"/>
-      <w:bookmarkEnd w:id="53"/>
+      <w:bookmarkStart w:id="91" w:name="_Toc511614815"/>
+      <w:bookmarkStart w:id="92" w:name="_Toc56873087"/>
+      <w:bookmarkStart w:id="93" w:name="_Toc241404402"/>
+      <w:bookmarkStart w:id="94" w:name="_Toc435019221"/>
+      <w:bookmarkEnd w:id="54"/>
       <w:r>
         <w:t>Vue d’ensemble du produit</w:t>
       </w:r>
-      <w:bookmarkEnd w:id="90"/>
       <w:bookmarkEnd w:id="91"/>
       <w:bookmarkEnd w:id="92"/>
       <w:bookmarkEnd w:id="93"/>
+      <w:bookmarkEnd w:id="94"/>
     </w:p>
     <w:p>
       <w:pPr>
         <w:pStyle w:val="Noctambus-Titre2"/>
       </w:pPr>
-      <w:bookmarkStart w:id="94" w:name="_Toc511614816"/>
-      <w:bookmarkStart w:id="95" w:name="_Toc56873088"/>
-      <w:bookmarkStart w:id="96" w:name="_Toc241404403"/>
-      <w:bookmarkStart w:id="97" w:name="_Toc435001491"/>
+      <w:bookmarkStart w:id="95" w:name="_Toc511614816"/>
+      <w:bookmarkStart w:id="96" w:name="_Toc56873088"/>
+      <w:bookmarkStart w:id="97" w:name="_Toc241404403"/>
+      <w:bookmarkStart w:id="98" w:name="_Toc435019222"/>
       <w:r>
         <w:t>Perspective du produit</w:t>
       </w:r>
-      <w:bookmarkEnd w:id="94"/>
       <w:bookmarkEnd w:id="95"/>
       <w:bookmarkEnd w:id="96"/>
       <w:bookmarkEnd w:id="97"/>
+      <w:bookmarkEnd w:id="98"/>
     </w:p>
     <w:p>
       <w:pPr>
@@ -10818,15 +10820,15 @@
       <w:pPr>
         <w:pStyle w:val="Noctambus-Titre2"/>
       </w:pPr>
-      <w:bookmarkStart w:id="98" w:name="_Toc241404404"/>
-      <w:bookmarkStart w:id="99" w:name="_Toc436203402"/>
-      <w:bookmarkStart w:id="100" w:name="_Toc452813596"/>
-      <w:bookmarkStart w:id="101" w:name="_Toc435001492"/>
+      <w:bookmarkStart w:id="99" w:name="_Toc241404404"/>
+      <w:bookmarkStart w:id="100" w:name="_Toc436203402"/>
+      <w:bookmarkStart w:id="101" w:name="_Toc452813596"/>
+      <w:bookmarkStart w:id="102" w:name="_Toc435019223"/>
       <w:r>
         <w:t>Résumé des caractéristiques</w:t>
       </w:r>
-      <w:bookmarkEnd w:id="98"/>
-      <w:bookmarkEnd w:id="101"/>
+      <w:bookmarkEnd w:id="99"/>
+      <w:bookmarkEnd w:id="102"/>
     </w:p>
     <w:tbl>
       <w:tblPr>
@@ -11052,17 +11054,17 @@
       <w:pPr>
         <w:pStyle w:val="Noctambus-Titre2"/>
       </w:pPr>
-      <w:bookmarkStart w:id="102" w:name="_Toc241404405"/>
-      <w:bookmarkStart w:id="103" w:name="_Toc435001493"/>
+      <w:bookmarkStart w:id="103" w:name="_Toc241404405"/>
+      <w:bookmarkStart w:id="104" w:name="_Toc435019224"/>
       <w:r>
         <w:t>Hypothèses</w:t>
       </w:r>
-      <w:bookmarkEnd w:id="102"/>
       <w:bookmarkEnd w:id="103"/>
+      <w:bookmarkEnd w:id="104"/>
     </w:p>
     <w:p>
       <w:pPr>
-        <w:pStyle w:val="Pardeliste"/>
+        <w:pStyle w:val="Paragraphedeliste"/>
         <w:numPr>
           <w:ilvl w:val="0"/>
           <w:numId w:val="7"/>
@@ -11089,7 +11091,7 @@
     </w:p>
     <w:p>
       <w:pPr>
-        <w:pStyle w:val="Pardeliste"/>
+        <w:pStyle w:val="Paragraphedeliste"/>
         <w:numPr>
           <w:ilvl w:val="0"/>
           <w:numId w:val="7"/>
@@ -11111,11 +11113,11 @@
       <w:pPr>
         <w:pStyle w:val="Noctambus-Titre2"/>
       </w:pPr>
-      <w:bookmarkStart w:id="104" w:name="_Toc435001494"/>
+      <w:bookmarkStart w:id="105" w:name="_Toc435019225"/>
       <w:r>
         <w:t>Cout et politique de prix</w:t>
       </w:r>
-      <w:bookmarkEnd w:id="104"/>
+      <w:bookmarkEnd w:id="105"/>
     </w:p>
     <w:p>
       <w:pPr>
@@ -11207,13 +11209,13 @@
       <w:pPr>
         <w:pStyle w:val="Noctambus-Titre2"/>
       </w:pPr>
-      <w:bookmarkStart w:id="105" w:name="_Toc241404407"/>
-      <w:bookmarkStart w:id="106" w:name="_Toc435001495"/>
+      <w:bookmarkStart w:id="106" w:name="_Toc241404407"/>
+      <w:bookmarkStart w:id="107" w:name="_Toc435019226"/>
       <w:r>
         <w:t>Licences et installation</w:t>
       </w:r>
-      <w:bookmarkEnd w:id="105"/>
       <w:bookmarkEnd w:id="106"/>
+      <w:bookmarkEnd w:id="107"/>
     </w:p>
     <w:p>
       <w:pPr>
@@ -11231,7 +11233,7 @@
     </w:p>
     <w:p>
       <w:pPr>
-        <w:pStyle w:val="Pardeliste"/>
+        <w:pStyle w:val="Paragraphedeliste"/>
         <w:numPr>
           <w:ilvl w:val="0"/>
           <w:numId w:val="9"/>
@@ -11249,7 +11251,7 @@
     </w:p>
     <w:p>
       <w:pPr>
-        <w:pStyle w:val="Pardeliste"/>
+        <w:pStyle w:val="Paragraphedeliste"/>
         <w:numPr>
           <w:ilvl w:val="0"/>
           <w:numId w:val="9"/>
@@ -11275,16 +11277,16 @@
       <w:pPr>
         <w:pStyle w:val="Noctambus-Titre1"/>
       </w:pPr>
-      <w:bookmarkStart w:id="107" w:name="_Hlt511209274"/>
-      <w:bookmarkStart w:id="108" w:name="_Hlt511209462"/>
-      <w:bookmarkStart w:id="109" w:name="_Toc511614821"/>
-      <w:bookmarkStart w:id="110" w:name="_Toc56873090"/>
-      <w:bookmarkStart w:id="111" w:name="_Toc241404408"/>
-      <w:bookmarkStart w:id="112" w:name="_Toc435001496"/>
-      <w:bookmarkEnd w:id="99"/>
+      <w:bookmarkStart w:id="108" w:name="_Hlt511209274"/>
+      <w:bookmarkStart w:id="109" w:name="_Hlt511209462"/>
+      <w:bookmarkStart w:id="110" w:name="_Toc511614821"/>
+      <w:bookmarkStart w:id="111" w:name="_Toc56873090"/>
+      <w:bookmarkStart w:id="112" w:name="_Toc241404408"/>
+      <w:bookmarkStart w:id="113" w:name="_Toc435019227"/>
       <w:bookmarkEnd w:id="100"/>
-      <w:bookmarkEnd w:id="107"/>
+      <w:bookmarkEnd w:id="101"/>
       <w:bookmarkEnd w:id="108"/>
+      <w:bookmarkEnd w:id="109"/>
       <w:r>
         <w:lastRenderedPageBreak/>
         <w:t>Caractéristiques</w:t>
@@ -11292,44 +11294,20 @@
       <w:r>
         <w:t xml:space="preserve"> essentielles du produit</w:t>
       </w:r>
-      <w:bookmarkEnd w:id="109"/>
       <w:bookmarkEnd w:id="110"/>
       <w:bookmarkEnd w:id="111"/>
       <w:bookmarkEnd w:id="112"/>
+      <w:bookmarkEnd w:id="113"/>
     </w:p>
     <w:p>
       <w:pPr>
         <w:pStyle w:val="Noctambus-Titre2"/>
       </w:pPr>
-      <w:bookmarkStart w:id="113" w:name="_Hlt511209769"/>
-      <w:bookmarkStart w:id="114" w:name="_Toc435001497"/>
-      <w:bookmarkEnd w:id="113"/>
+      <w:bookmarkStart w:id="114" w:name="_Hlt511209769"/>
+      <w:bookmarkStart w:id="115" w:name="_Toc435019228"/>
+      <w:bookmarkEnd w:id="114"/>
       <w:r>
         <w:t>Consulter les horaires par arrêts</w:t>
-      </w:r>
-      <w:bookmarkEnd w:id="114"/>
-    </w:p>
-    <w:p>
-      <w:pPr>
-        <w:ind w:left="851"/>
-        <w:rPr>
-          <w:lang w:val="fr-CH"/>
-        </w:rPr>
-      </w:pPr>
-      <w:r>
-        <w:rPr>
-          <w:lang w:val="fr-CH"/>
-        </w:rPr>
-        <w:t>Permet aux utilisateurs d’afficher les horaires d’un arrêt sélectionné.</w:t>
-      </w:r>
-    </w:p>
-    <w:p>
-      <w:pPr>
-        <w:pStyle w:val="Noctambus-Titre2"/>
-      </w:pPr>
-      <w:bookmarkStart w:id="115" w:name="_Toc435001498"/>
-      <w:r>
-        <w:t>Faire une recherche sur les arrêts</w:t>
       </w:r>
       <w:bookmarkEnd w:id="115"/>
     </w:p>
@@ -11344,16 +11322,16 @@
         <w:rPr>
           <w:lang w:val="fr-CH"/>
         </w:rPr>
-        <w:t>Permet aux utilisateurs de faire la recherche d’un arrêt dynamiquement</w:t>
+        <w:t>Permet aux utilisateurs d’afficher les horaires d’un arrêt sélectionné.</w:t>
       </w:r>
     </w:p>
     <w:p>
       <w:pPr>
         <w:pStyle w:val="Noctambus-Titre2"/>
       </w:pPr>
-      <w:bookmarkStart w:id="116" w:name="_Toc435001499"/>
-      <w:r>
-        <w:t>Faire une recherche vocale d’un arrêt</w:t>
+      <w:bookmarkStart w:id="116" w:name="_Toc435019229"/>
+      <w:r>
+        <w:t>Faire une recherche sur les arrêts</w:t>
       </w:r>
       <w:bookmarkEnd w:id="116"/>
     </w:p>
@@ -11368,28 +11346,16 @@
         <w:rPr>
           <w:lang w:val="fr-CH"/>
         </w:rPr>
-        <w:t>Permet aux utilisateurs de faire une recherche vocal</w:t>
-      </w:r>
-      <w:r>
-        <w:rPr>
-          <w:lang w:val="fr-CH"/>
-        </w:rPr>
-        <w:t>e</w:t>
-      </w:r>
-      <w:r>
-        <w:rPr>
-          <w:lang w:val="fr-CH"/>
-        </w:rPr>
-        <w:t xml:space="preserve"> d’un arrêt</w:t>
+        <w:t>Permet aux utilisateurs de faire la recherche d’un arrêt dynamiquement</w:t>
       </w:r>
     </w:p>
     <w:p>
       <w:pPr>
         <w:pStyle w:val="Noctambus-Titre2"/>
       </w:pPr>
-      <w:bookmarkStart w:id="117" w:name="_Toc435001500"/>
-      <w:r>
-        <w:t>Trouvez un itinéraire</w:t>
+      <w:bookmarkStart w:id="117" w:name="_Toc435019230"/>
+      <w:r>
+        <w:t>Faire une recherche vocale d’un arrêt</w:t>
       </w:r>
       <w:bookmarkEnd w:id="117"/>
     </w:p>
@@ -11404,22 +11370,28 @@
         <w:rPr>
           <w:lang w:val="fr-CH"/>
         </w:rPr>
-        <w:t xml:space="preserve">Propose aux utilisateurs d’aller d’un point A à un point B </w:t>
+        <w:t>Permet aux utilisateurs de faire une recherche vocal</w:t>
       </w:r>
       <w:r>
         <w:rPr>
           <w:lang w:val="fr-CH"/>
         </w:rPr>
-        <w:t>de la meilleure façon</w:t>
+        <w:t>e</w:t>
+      </w:r>
+      <w:r>
+        <w:rPr>
+          <w:lang w:val="fr-CH"/>
+        </w:rPr>
+        <w:t xml:space="preserve"> d’un arrêt</w:t>
       </w:r>
     </w:p>
     <w:p>
       <w:pPr>
         <w:pStyle w:val="Noctambus-Titre2"/>
       </w:pPr>
-      <w:bookmarkStart w:id="118" w:name="_Toc435001501"/>
-      <w:r>
-        <w:t>Trouvez les arrêts à proximité</w:t>
+      <w:bookmarkStart w:id="118" w:name="_Toc435019231"/>
+      <w:r>
+        <w:t>Trouvez un itinéraire</w:t>
       </w:r>
       <w:bookmarkEnd w:id="118"/>
     </w:p>
@@ -11434,39 +11406,24 @@
         <w:rPr>
           <w:lang w:val="fr-CH"/>
         </w:rPr>
-        <w:t xml:space="preserve">Permet aux utilisateurs </w:t>
+        <w:t xml:space="preserve">Propose aux utilisateurs d’aller d’un point A à un point B </w:t>
       </w:r>
       <w:r>
         <w:rPr>
           <w:lang w:val="fr-CH"/>
         </w:rPr>
-        <w:t xml:space="preserve">de trouver les arrêts qui sont </w:t>
-      </w:r>
-      <w:r>
-        <w:rPr>
-          <w:lang w:val="fr-CH"/>
-        </w:rPr>
-        <w:t>à</w:t>
-      </w:r>
-      <w:r>
-        <w:rPr>
-          <w:lang w:val="fr-CH"/>
-        </w:rPr>
-        <w:t xml:space="preserve"> proximité sous forme de liste ou sur une carte.</w:t>
+        <w:t>de la meilleure façon</w:t>
       </w:r>
     </w:p>
     <w:p>
       <w:pPr>
         <w:pStyle w:val="Noctambus-Titre2"/>
       </w:pPr>
-      <w:bookmarkStart w:id="119" w:name="_Toc435001502"/>
-      <w:r>
-        <w:t xml:space="preserve">Acheter des tickets en envoyant un </w:t>
+      <w:bookmarkStart w:id="119" w:name="_Toc435019232"/>
+      <w:r>
+        <w:t>Trouvez les arrêts à proximité</w:t>
       </w:r>
       <w:bookmarkEnd w:id="119"/>
-      <w:r>
-        <w:t>SMS</w:t>
-      </w:r>
     </w:p>
     <w:p>
       <w:pPr>
@@ -11479,21 +11436,39 @@
         <w:rPr>
           <w:lang w:val="fr-CH"/>
         </w:rPr>
-        <w:t>Permet aux utilisateurs d’acheter un ticket via l’application. Cependant la confirmation passera par SMS.</w:t>
+        <w:t xml:space="preserve">Permet aux utilisateurs </w:t>
+      </w:r>
+      <w:r>
+        <w:rPr>
+          <w:lang w:val="fr-CH"/>
+        </w:rPr>
+        <w:t xml:space="preserve">de trouver les arrêts qui sont </w:t>
+      </w:r>
+      <w:r>
+        <w:rPr>
+          <w:lang w:val="fr-CH"/>
+        </w:rPr>
+        <w:t>à</w:t>
+      </w:r>
+      <w:r>
+        <w:rPr>
+          <w:lang w:val="fr-CH"/>
+        </w:rPr>
+        <w:t xml:space="preserve"> proximité sous forme de liste ou sur une carte.</w:t>
       </w:r>
     </w:p>
     <w:p>
       <w:pPr>
         <w:pStyle w:val="Noctambus-Titre2"/>
       </w:pPr>
-      <w:bookmarkStart w:id="120" w:name="_Toc435001503"/>
-      <w:r>
-        <w:t>Connaitre les mentions légales</w:t>
+      <w:bookmarkStart w:id="120" w:name="_Toc435019233"/>
+      <w:r>
+        <w:t xml:space="preserve">Acheter des tickets en envoyant un </w:t>
+      </w:r>
+      <w:r>
+        <w:t>SMS</w:t>
       </w:r>
       <w:bookmarkEnd w:id="120"/>
-      <w:r>
-        <w:t xml:space="preserve"> </w:t>
-      </w:r>
     </w:p>
     <w:p>
       <w:pPr>
@@ -11506,28 +11481,16 @@
         <w:rPr>
           <w:lang w:val="fr-CH"/>
         </w:rPr>
-        <w:t xml:space="preserve">Permet aux utilisateurs de consulter les mentions légales et d’autres informations </w:t>
-      </w:r>
-      <w:r>
-        <w:rPr>
-          <w:lang w:val="fr-CH"/>
-        </w:rPr>
-        <w:t>utiles</w:t>
-      </w:r>
-      <w:r>
-        <w:rPr>
-          <w:lang w:val="fr-CH"/>
-        </w:rPr>
-        <w:t>.</w:t>
+        <w:t>Permet aux utilisateurs d’acheter un ticket via l’application. Cependant la confirmation passera par SMS.</w:t>
       </w:r>
     </w:p>
     <w:p>
       <w:pPr>
         <w:pStyle w:val="Noctambus-Titre2"/>
       </w:pPr>
-      <w:bookmarkStart w:id="121" w:name="_Toc435001504"/>
-      <w:r>
-        <w:t>Consulter la carte pour savoir le trajet d’un bus</w:t>
+      <w:bookmarkStart w:id="121" w:name="_Toc435019234"/>
+      <w:r>
+        <w:t>Connaitre les mentions légales</w:t>
       </w:r>
       <w:bookmarkEnd w:id="121"/>
       <w:r>
@@ -11545,67 +11508,70 @@
         <w:rPr>
           <w:lang w:val="fr-CH"/>
         </w:rPr>
-        <w:t>Permet aux utilisateurs de consulter le trajet d’un bus sur une carte.</w:t>
+        <w:t xml:space="preserve">Permet aux utilisateurs de consulter les mentions légales et d’autres informations </w:t>
+      </w:r>
+      <w:r>
+        <w:rPr>
+          <w:lang w:val="fr-CH"/>
+        </w:rPr>
+        <w:t>utiles</w:t>
+      </w:r>
+      <w:r>
+        <w:rPr>
+          <w:lang w:val="fr-CH"/>
+        </w:rPr>
+        <w:t>.</w:t>
       </w:r>
     </w:p>
     <w:p>
       <w:pPr>
-        <w:pStyle w:val="Noctambus-Titre1"/>
-      </w:pPr>
-      <w:bookmarkStart w:id="122" w:name="_Toc241404411"/>
-      <w:bookmarkStart w:id="123" w:name="_Toc436203408"/>
-      <w:bookmarkStart w:id="124" w:name="_Toc452813602"/>
-      <w:bookmarkStart w:id="125" w:name="_Toc56873091"/>
-      <w:bookmarkStart w:id="126" w:name="_Toc435001505"/>
-      <w:r>
-        <w:t>Contraintes sur le produit</w:t>
+        <w:pStyle w:val="Noctambus-Titre2"/>
+      </w:pPr>
+      <w:bookmarkStart w:id="122" w:name="_Toc435019235"/>
+      <w:r>
+        <w:t>Consulter la carte pour savoir le trajet d’un bus</w:t>
       </w:r>
       <w:bookmarkEnd w:id="122"/>
-      <w:bookmarkEnd w:id="126"/>
+      <w:r>
+        <w:t xml:space="preserve"> </w:t>
+      </w:r>
     </w:p>
     <w:p>
       <w:pPr>
-        <w:pStyle w:val="Noctambus-Titre2"/>
-      </w:pPr>
-      <w:bookmarkStart w:id="127" w:name="_Toc435001506"/>
-      <w:r>
-        <w:t>Sécurité</w:t>
-      </w:r>
+        <w:ind w:left="851"/>
+        <w:rPr>
+          <w:lang w:val="fr-CH"/>
+        </w:rPr>
+      </w:pPr>
+      <w:r>
+        <w:rPr>
+          <w:lang w:val="fr-CH"/>
+        </w:rPr>
+        <w:t>Permet aux utilisateurs de consulter le trajet d’un bus sur une carte.</w:t>
+      </w:r>
+    </w:p>
+    <w:p>
+      <w:pPr>
+        <w:pStyle w:val="Noctambus-Titre1"/>
+      </w:pPr>
+      <w:bookmarkStart w:id="123" w:name="_Toc241404411"/>
+      <w:bookmarkStart w:id="124" w:name="_Toc436203408"/>
+      <w:bookmarkStart w:id="125" w:name="_Toc452813602"/>
+      <w:bookmarkStart w:id="126" w:name="_Toc56873091"/>
+      <w:bookmarkStart w:id="127" w:name="_Toc435019236"/>
+      <w:r>
+        <w:t>Contraintes sur le produit</w:t>
+      </w:r>
+      <w:bookmarkEnd w:id="123"/>
       <w:bookmarkEnd w:id="127"/>
     </w:p>
     <w:p>
       <w:pPr>
-        <w:ind w:left="851"/>
-        <w:rPr>
-          <w:lang w:val="fr-CH"/>
-        </w:rPr>
-      </w:pPr>
-      <w:r>
-        <w:rPr>
-          <w:lang w:val="fr-CH"/>
-        </w:rPr>
-        <w:t>Que l’application soit assez sécurisé</w:t>
-      </w:r>
-      <w:r>
-        <w:rPr>
-          <w:lang w:val="fr-CH"/>
-        </w:rPr>
-        <w:t>e</w:t>
-      </w:r>
-      <w:r>
-        <w:rPr>
-          <w:lang w:val="fr-CH"/>
-        </w:rPr>
-        <w:t xml:space="preserve"> afin qu’il n’y ait pas d’intrusion</w:t>
-      </w:r>
-    </w:p>
-    <w:p>
-      <w:pPr>
         <w:pStyle w:val="Noctambus-Titre2"/>
       </w:pPr>
-      <w:bookmarkStart w:id="128" w:name="_Toc435001507"/>
-      <w:r>
-        <w:t>Capacités des téléphones</w:t>
+      <w:bookmarkStart w:id="128" w:name="_Toc435019237"/>
+      <w:r>
+        <w:t>Sécurité</w:t>
       </w:r>
       <w:bookmarkEnd w:id="128"/>
     </w:p>
@@ -11620,21 +11586,57 @@
         <w:rPr>
           <w:lang w:val="fr-CH"/>
         </w:rPr>
-        <w:t>Nous souhaitons enregistrer les données localement afin que les utilisateurs puissent consulter leur arrêt même sans aucun réseau. Donc si le téléphone est déjà rempli, il faudra gérer cette contrainte</w:t>
+        <w:t>Que l’application soit assez sécurisé</w:t>
+      </w:r>
+      <w:r>
+        <w:rPr>
+          <w:lang w:val="fr-CH"/>
+        </w:rPr>
+        <w:t>e</w:t>
+      </w:r>
+      <w:r>
+        <w:rPr>
+          <w:lang w:val="fr-CH"/>
+        </w:rPr>
+        <w:t xml:space="preserve"> afin qu’il n’y ait pas d’intrusion</w:t>
       </w:r>
     </w:p>
     <w:p>
       <w:pPr>
+        <w:pStyle w:val="Noctambus-Titre2"/>
+      </w:pPr>
+      <w:bookmarkStart w:id="129" w:name="_Toc435019238"/>
+      <w:r>
+        <w:t>Capacités des téléphones</w:t>
+      </w:r>
+      <w:bookmarkEnd w:id="129"/>
+    </w:p>
+    <w:p>
+      <w:pPr>
+        <w:ind w:left="851"/>
+        <w:rPr>
+          <w:lang w:val="fr-CH"/>
+        </w:rPr>
+      </w:pPr>
+      <w:r>
+        <w:rPr>
+          <w:lang w:val="fr-CH"/>
+        </w:rPr>
+        <w:t>Nous souhaitons enregistrer les données localement afin que les utilisateurs puissent consulter leur arrêt même sans aucun réseau. Donc si le téléphone est déjà rempli, il faudra gérer cette contrainte</w:t>
+      </w:r>
+    </w:p>
+    <w:p>
+      <w:pPr>
         <w:pStyle w:val="Noctambus-Titre1"/>
       </w:pPr>
-      <w:bookmarkStart w:id="129" w:name="_Toc241404412"/>
-      <w:bookmarkStart w:id="130" w:name="_Toc435001508"/>
+      <w:bookmarkStart w:id="130" w:name="_Toc241404412"/>
+      <w:bookmarkStart w:id="131" w:name="_Toc435019239"/>
       <w:r>
         <w:lastRenderedPageBreak/>
         <w:t>Tolérances de qualité non fonctionnelles</w:t>
       </w:r>
-      <w:bookmarkEnd w:id="129"/>
       <w:bookmarkEnd w:id="130"/>
+      <w:bookmarkEnd w:id="131"/>
     </w:p>
     <w:p>
       <w:pPr>
@@ -11666,27 +11668,27 @@
       <w:pPr>
         <w:pStyle w:val="Noctambus-Titre1"/>
       </w:pPr>
-      <w:bookmarkStart w:id="131" w:name="_Toc241404413"/>
-      <w:bookmarkStart w:id="132" w:name="_Toc435001509"/>
+      <w:bookmarkStart w:id="132" w:name="_Toc241404413"/>
+      <w:bookmarkStart w:id="133" w:name="_Toc435019240"/>
       <w:r>
         <w:t>Priorité des mutuelles des caractéristiques</w:t>
       </w:r>
-      <w:bookmarkEnd w:id="131"/>
       <w:bookmarkEnd w:id="132"/>
-    </w:p>
-    <w:p>
-      <w:pPr>
-        <w:pStyle w:val="Noctambus-Titre2"/>
-      </w:pPr>
-      <w:bookmarkStart w:id="133" w:name="_Toc435001510"/>
-      <w:r>
-        <w:t>Priorité haute</w:t>
-      </w:r>
       <w:bookmarkEnd w:id="133"/>
     </w:p>
     <w:p>
       <w:pPr>
-        <w:pStyle w:val="Pardeliste"/>
+        <w:pStyle w:val="Noctambus-Titre2"/>
+      </w:pPr>
+      <w:bookmarkStart w:id="134" w:name="_Toc435019241"/>
+      <w:r>
+        <w:t>Priorité haute</w:t>
+      </w:r>
+      <w:bookmarkEnd w:id="134"/>
+    </w:p>
+    <w:p>
+      <w:pPr>
+        <w:pStyle w:val="Paragraphedeliste"/>
         <w:numPr>
           <w:ilvl w:val="0"/>
           <w:numId w:val="19"/>
@@ -11704,7 +11706,7 @@
     </w:p>
     <w:p>
       <w:pPr>
-        <w:pStyle w:val="Pardeliste"/>
+        <w:pStyle w:val="Paragraphedeliste"/>
         <w:numPr>
           <w:ilvl w:val="0"/>
           <w:numId w:val="19"/>
@@ -11722,7 +11724,7 @@
     </w:p>
     <w:p>
       <w:pPr>
-        <w:pStyle w:val="Pardeliste"/>
+        <w:pStyle w:val="Paragraphedeliste"/>
         <w:numPr>
           <w:ilvl w:val="0"/>
           <w:numId w:val="19"/>
@@ -11742,15 +11744,15 @@
       <w:pPr>
         <w:pStyle w:val="Noctambus-Titre2"/>
       </w:pPr>
-      <w:bookmarkStart w:id="134" w:name="_Toc435001511"/>
+      <w:bookmarkStart w:id="135" w:name="_Toc435019242"/>
       <w:r>
         <w:t>Priorité moyenne</w:t>
       </w:r>
-      <w:bookmarkEnd w:id="134"/>
+      <w:bookmarkEnd w:id="135"/>
     </w:p>
     <w:p>
       <w:pPr>
-        <w:pStyle w:val="Pardeliste"/>
+        <w:pStyle w:val="Paragraphedeliste"/>
         <w:numPr>
           <w:ilvl w:val="0"/>
           <w:numId w:val="20"/>
@@ -11768,7 +11770,7 @@
     </w:p>
     <w:p>
       <w:pPr>
-        <w:pStyle w:val="Pardeliste"/>
+        <w:pStyle w:val="Paragraphedeliste"/>
         <w:numPr>
           <w:ilvl w:val="0"/>
           <w:numId w:val="20"/>
@@ -11786,7 +11788,7 @@
     </w:p>
     <w:p>
       <w:pPr>
-        <w:pStyle w:val="Pardeliste"/>
+        <w:pStyle w:val="Paragraphedeliste"/>
         <w:numPr>
           <w:ilvl w:val="0"/>
           <w:numId w:val="20"/>
@@ -11804,7 +11806,7 @@
     </w:p>
     <w:p>
       <w:pPr>
-        <w:pStyle w:val="Pardeliste"/>
+        <w:pStyle w:val="Paragraphedeliste"/>
         <w:numPr>
           <w:ilvl w:val="0"/>
           <w:numId w:val="20"/>
@@ -11830,15 +11832,15 @@
       <w:pPr>
         <w:pStyle w:val="Noctambus-Titre2"/>
       </w:pPr>
-      <w:bookmarkStart w:id="135" w:name="_Toc435001512"/>
+      <w:bookmarkStart w:id="136" w:name="_Toc435019243"/>
       <w:r>
         <w:t>Priorité basse</w:t>
       </w:r>
-      <w:bookmarkEnd w:id="135"/>
+      <w:bookmarkEnd w:id="136"/>
     </w:p>
     <w:p>
       <w:pPr>
-        <w:pStyle w:val="Pardeliste"/>
+        <w:pStyle w:val="Paragraphedeliste"/>
         <w:numPr>
           <w:ilvl w:val="0"/>
           <w:numId w:val="22"/>
@@ -11864,36 +11866,36 @@
       <w:pPr>
         <w:pStyle w:val="Noctambus-Titre1"/>
       </w:pPr>
-      <w:bookmarkStart w:id="136" w:name="_Toc241404414"/>
-      <w:bookmarkStart w:id="137" w:name="_Toc435001513"/>
+      <w:bookmarkStart w:id="137" w:name="_Toc241404414"/>
+      <w:bookmarkStart w:id="138" w:name="_Toc435019244"/>
       <w:r>
         <w:t>Autres exigences sur le produit</w:t>
       </w:r>
-      <w:bookmarkEnd w:id="123"/>
       <w:bookmarkEnd w:id="124"/>
       <w:bookmarkEnd w:id="125"/>
-      <w:bookmarkEnd w:id="136"/>
+      <w:bookmarkEnd w:id="126"/>
       <w:bookmarkEnd w:id="137"/>
+      <w:bookmarkEnd w:id="138"/>
     </w:p>
     <w:p>
       <w:pPr>
         <w:pStyle w:val="Noctambus-Titre2"/>
       </w:pPr>
-      <w:bookmarkStart w:id="138" w:name="_Toc22634096"/>
-      <w:bookmarkStart w:id="139" w:name="_Toc23255976"/>
-      <w:bookmarkStart w:id="140" w:name="_Toc56836529"/>
-      <w:bookmarkStart w:id="141" w:name="_Toc56873092"/>
-      <w:bookmarkStart w:id="142" w:name="_Toc241404415"/>
-      <w:bookmarkStart w:id="143" w:name="_Toc435001514"/>
+      <w:bookmarkStart w:id="139" w:name="_Toc22634096"/>
+      <w:bookmarkStart w:id="140" w:name="_Toc23255976"/>
+      <w:bookmarkStart w:id="141" w:name="_Toc56836529"/>
+      <w:bookmarkStart w:id="142" w:name="_Toc56873092"/>
+      <w:bookmarkStart w:id="143" w:name="_Toc241404415"/>
+      <w:bookmarkStart w:id="144" w:name="_Toc435019245"/>
       <w:r>
         <w:t>Standards applicables</w:t>
       </w:r>
-      <w:bookmarkEnd w:id="138"/>
       <w:bookmarkEnd w:id="139"/>
       <w:bookmarkEnd w:id="140"/>
       <w:bookmarkEnd w:id="141"/>
       <w:bookmarkEnd w:id="142"/>
       <w:bookmarkEnd w:id="143"/>
+      <w:bookmarkEnd w:id="144"/>
     </w:p>
     <w:p>
       <w:pPr>
@@ -11936,25 +11938,25 @@
       <w:pPr>
         <w:pStyle w:val="Noctambus-Titre2"/>
       </w:pPr>
-      <w:bookmarkStart w:id="144" w:name="_Toc22634097"/>
-      <w:bookmarkStart w:id="145" w:name="_Toc23255977"/>
-      <w:bookmarkStart w:id="146" w:name="_Toc56836530"/>
-      <w:bookmarkStart w:id="147" w:name="_Toc56873093"/>
-      <w:bookmarkStart w:id="148" w:name="_Toc241404416"/>
-      <w:bookmarkStart w:id="149" w:name="_Toc435001515"/>
+      <w:bookmarkStart w:id="145" w:name="_Toc22634097"/>
+      <w:bookmarkStart w:id="146" w:name="_Toc23255977"/>
+      <w:bookmarkStart w:id="147" w:name="_Toc56836530"/>
+      <w:bookmarkStart w:id="148" w:name="_Toc56873093"/>
+      <w:bookmarkStart w:id="149" w:name="_Toc241404416"/>
+      <w:bookmarkStart w:id="150" w:name="_Toc435019246"/>
       <w:r>
         <w:t>Besoins système</w:t>
       </w:r>
-      <w:bookmarkEnd w:id="144"/>
       <w:bookmarkEnd w:id="145"/>
       <w:bookmarkEnd w:id="146"/>
       <w:bookmarkEnd w:id="147"/>
       <w:bookmarkEnd w:id="148"/>
       <w:bookmarkEnd w:id="149"/>
+      <w:bookmarkEnd w:id="150"/>
     </w:p>
     <w:p>
       <w:pPr>
-        <w:pStyle w:val="Pardeliste"/>
+        <w:pStyle w:val="Paragraphedeliste"/>
         <w:numPr>
           <w:ilvl w:val="0"/>
           <w:numId w:val="22"/>
@@ -11972,7 +11974,7 @@
     </w:p>
     <w:p>
       <w:pPr>
-        <w:pStyle w:val="Pardeliste"/>
+        <w:pStyle w:val="Paragraphedeliste"/>
         <w:ind w:left="1571"/>
         <w:rPr>
           <w:lang w:val="fr-CH"/>
@@ -11981,7 +11983,7 @@
       <w:r>
         <w:rPr>
           <w:noProof/>
-          <w:lang w:eastAsia="fr-FR"/>
+          <w:lang w:val="fr-CH" w:eastAsia="fr-CH"/>
         </w:rPr>
         <w:drawing>
           <wp:inline distT="0" distB="0" distL="0" distR="0" wp14:anchorId="4AD1B363" wp14:editId="6BA0059B">
@@ -12028,7 +12030,7 @@
     </w:p>
     <w:p>
       <w:pPr>
-        <w:pStyle w:val="Pardeliste"/>
+        <w:pStyle w:val="Paragraphedeliste"/>
         <w:ind w:left="1571"/>
         <w:rPr>
           <w:lang w:val="fr-CH"/>
@@ -12037,12 +12039,14 @@
     </w:p>
     <w:p>
       <w:pPr>
-        <w:pStyle w:val="Pardeliste"/>
+        <w:pStyle w:val="Paragraphedeliste"/>
         <w:ind w:left="1571"/>
         <w:rPr>
           <w:lang w:val="fr-CH"/>
         </w:rPr>
       </w:pPr>
+      <w:bookmarkStart w:id="151" w:name="_GoBack"/>
+      <w:bookmarkEnd w:id="151"/>
       <w:r>
         <w:rPr>
           <w:lang w:val="fr-CH"/>
@@ -12058,7 +12062,7 @@
     </w:p>
     <w:p>
       <w:pPr>
-        <w:pStyle w:val="Pardeliste"/>
+        <w:pStyle w:val="Paragraphedeliste"/>
         <w:ind w:left="1571"/>
         <w:rPr>
           <w:lang w:val="fr-CH"/>
@@ -12067,7 +12071,7 @@
       <w:r>
         <w:rPr>
           <w:noProof/>
-          <w:lang w:eastAsia="fr-FR"/>
+          <w:lang w:val="fr-CH" w:eastAsia="fr-CH"/>
         </w:rPr>
         <w:drawing>
           <wp:anchor distT="0" distB="0" distL="114300" distR="114300" simplePos="0" relativeHeight="251658240" behindDoc="0" locked="0" layoutInCell="1" allowOverlap="1" wp14:anchorId="4294340D" wp14:editId="125A9439">
@@ -12128,7 +12132,7 @@
     </w:p>
     <w:p>
       <w:pPr>
-        <w:pStyle w:val="Pardeliste"/>
+        <w:pStyle w:val="Paragraphedeliste"/>
         <w:numPr>
           <w:ilvl w:val="0"/>
           <w:numId w:val="22"/>
@@ -12152,7 +12156,7 @@
     </w:p>
     <w:p>
       <w:pPr>
-        <w:pStyle w:val="Pardeliste"/>
+        <w:pStyle w:val="Paragraphedeliste"/>
         <w:ind w:left="1571"/>
         <w:rPr>
           <w:lang w:val="fr-CH"/>
@@ -12179,7 +12183,7 @@
     </w:p>
     <w:p>
       <w:pPr>
-        <w:pStyle w:val="Pardeliste"/>
+        <w:pStyle w:val="Paragraphedeliste"/>
         <w:ind w:left="1571"/>
         <w:rPr>
           <w:lang w:val="fr-CH"/>
@@ -12188,7 +12192,7 @@
     </w:p>
     <w:p>
       <w:pPr>
-        <w:pStyle w:val="Pardeliste"/>
+        <w:pStyle w:val="Paragraphedeliste"/>
         <w:ind w:left="1571"/>
         <w:rPr>
           <w:lang w:val="fr-CH"/>
@@ -12197,7 +12201,7 @@
     </w:p>
     <w:p>
       <w:pPr>
-        <w:pStyle w:val="Pardeliste"/>
+        <w:pStyle w:val="Paragraphedeliste"/>
         <w:ind w:left="1571"/>
         <w:rPr>
           <w:lang w:val="fr-CH"/>
@@ -12206,7 +12210,7 @@
     </w:p>
     <w:p>
       <w:pPr>
-        <w:pStyle w:val="Pardeliste"/>
+        <w:pStyle w:val="Paragraphedeliste"/>
         <w:ind w:left="1571"/>
         <w:rPr>
           <w:lang w:val="fr-CH"/>
@@ -12215,7 +12219,7 @@
     </w:p>
     <w:p>
       <w:pPr>
-        <w:pStyle w:val="Pardeliste"/>
+        <w:pStyle w:val="Paragraphedeliste"/>
         <w:ind w:left="1571"/>
         <w:rPr>
           <w:lang w:val="fr-CH"/>
@@ -12240,12 +12244,12 @@
       <w:pPr>
         <w:pStyle w:val="Noctambus-Titre2"/>
       </w:pPr>
-      <w:bookmarkStart w:id="150" w:name="_Toc22634098"/>
-      <w:bookmarkStart w:id="151" w:name="_Toc23255978"/>
-      <w:bookmarkStart w:id="152" w:name="_Toc56836531"/>
-      <w:bookmarkStart w:id="153" w:name="_Toc56873094"/>
-      <w:bookmarkStart w:id="154" w:name="_Toc241404417"/>
-      <w:bookmarkStart w:id="155" w:name="_Toc435001516"/>
+      <w:bookmarkStart w:id="152" w:name="_Toc22634098"/>
+      <w:bookmarkStart w:id="153" w:name="_Toc23255978"/>
+      <w:bookmarkStart w:id="154" w:name="_Toc56836531"/>
+      <w:bookmarkStart w:id="155" w:name="_Toc56873094"/>
+      <w:bookmarkStart w:id="156" w:name="_Toc241404417"/>
+      <w:bookmarkStart w:id="157" w:name="_Toc435019247"/>
       <w:r>
         <w:lastRenderedPageBreak/>
         <w:t>P</w:t>
@@ -12253,12 +12257,12 @@
       <w:r>
         <w:t>erformance</w:t>
       </w:r>
-      <w:bookmarkEnd w:id="150"/>
-      <w:bookmarkEnd w:id="151"/>
       <w:bookmarkEnd w:id="152"/>
       <w:bookmarkEnd w:id="153"/>
       <w:bookmarkEnd w:id="154"/>
       <w:bookmarkEnd w:id="155"/>
+      <w:bookmarkEnd w:id="156"/>
+      <w:bookmarkEnd w:id="157"/>
     </w:p>
     <w:p>
       <w:pPr>
@@ -12306,21 +12310,21 @@
       <w:pPr>
         <w:pStyle w:val="Noctambus-Titre2"/>
       </w:pPr>
-      <w:bookmarkStart w:id="156" w:name="_Toc22634099"/>
-      <w:bookmarkStart w:id="157" w:name="_Toc23255979"/>
-      <w:bookmarkStart w:id="158" w:name="_Toc56836532"/>
-      <w:bookmarkStart w:id="159" w:name="_Toc56873095"/>
-      <w:bookmarkStart w:id="160" w:name="_Toc241404418"/>
-      <w:bookmarkStart w:id="161" w:name="_Toc435001517"/>
+      <w:bookmarkStart w:id="158" w:name="_Toc22634099"/>
+      <w:bookmarkStart w:id="159" w:name="_Toc23255979"/>
+      <w:bookmarkStart w:id="160" w:name="_Toc56836532"/>
+      <w:bookmarkStart w:id="161" w:name="_Toc56873095"/>
+      <w:bookmarkStart w:id="162" w:name="_Toc241404418"/>
+      <w:bookmarkStart w:id="163" w:name="_Toc435019248"/>
       <w:r>
         <w:t>Exigences liées à l’environnement</w:t>
       </w:r>
-      <w:bookmarkEnd w:id="156"/>
-      <w:bookmarkEnd w:id="157"/>
       <w:bookmarkEnd w:id="158"/>
       <w:bookmarkEnd w:id="159"/>
       <w:bookmarkEnd w:id="160"/>
       <w:bookmarkEnd w:id="161"/>
+      <w:bookmarkEnd w:id="162"/>
+      <w:bookmarkEnd w:id="163"/>
     </w:p>
     <w:p>
       <w:pPr>
@@ -12356,13 +12360,13 @@
       <w:pPr>
         <w:pStyle w:val="Noctambus-Titre1"/>
       </w:pPr>
-      <w:bookmarkStart w:id="162" w:name="_Toc241404419"/>
-      <w:bookmarkStart w:id="163" w:name="_Toc435001518"/>
+      <w:bookmarkStart w:id="164" w:name="_Toc241404419"/>
+      <w:bookmarkStart w:id="165" w:name="_Toc435019249"/>
       <w:r>
         <w:t>Exigence de documentation</w:t>
       </w:r>
-      <w:bookmarkEnd w:id="162"/>
-      <w:bookmarkEnd w:id="163"/>
+      <w:bookmarkEnd w:id="164"/>
+      <w:bookmarkEnd w:id="165"/>
     </w:p>
     <w:p>
       <w:pPr>
@@ -12384,8 +12388,6 @@
         </w:rPr>
         <w:t>intuitive</w:t>
       </w:r>
-      <w:bookmarkStart w:id="164" w:name="_GoBack"/>
-      <w:bookmarkEnd w:id="164"/>
       <w:r>
         <w:rPr>
           <w:lang w:val="fr-CH" w:eastAsia="ja-JP"/>
@@ -12407,7 +12409,7 @@
 </file>
 
 <file path=word/endnotes.xml><?xml version="1.0" encoding="utf-8"?>
-<w:endnotes xmlns:wpc="http://schemas.microsoft.com/office/word/2010/wordprocessingCanvas" xmlns:mo="http://schemas.microsoft.com/office/mac/office/2008/main" xmlns:mc="http://schemas.openxmlformats.org/markup-compatibility/2006" xmlns:mv="urn:schemas-microsoft-com:mac:vml" xmlns:o="urn:schemas-microsoft-com:office:office" xmlns:r="http://schemas.openxmlformats.org/officeDocument/2006/relationships" xmlns:m="http://schemas.openxmlformats.org/officeDocument/2006/math" xmlns:v="urn:schemas-microsoft-com:vml" xmlns:wp14="http://schemas.microsoft.com/office/word/2010/wordprocessingDrawing" xmlns:wp="http://schemas.openxmlformats.org/drawingml/2006/wordprocessingDrawing" xmlns:w10="urn:schemas-microsoft-com:office:word" xmlns:w="http://schemas.openxmlformats.org/wordprocessingml/2006/main" xmlns:w14="http://schemas.microsoft.com/office/word/2010/wordml" xmlns:w15="http://schemas.microsoft.com/office/word/2012/wordml" xmlns:wpg="http://schemas.microsoft.com/office/word/2010/wordprocessingGroup" xmlns:wpi="http://schemas.microsoft.com/office/word/2010/wordprocessingInk" xmlns:wne="http://schemas.microsoft.com/office/word/2006/wordml" xmlns:wps="http://schemas.microsoft.com/office/word/2010/wordprocessingShape" mc:Ignorable="w14 w15 wp14">
+<w:endnotes xmlns:wpc="http://schemas.microsoft.com/office/word/2010/wordprocessingCanvas" xmlns:cx="http://schemas.microsoft.com/office/drawing/2014/chartex" xmlns:mc="http://schemas.openxmlformats.org/markup-compatibility/2006" xmlns:o="urn:schemas-microsoft-com:office:office" xmlns:r="http://schemas.openxmlformats.org/officeDocument/2006/relationships" xmlns:m="http://schemas.openxmlformats.org/officeDocument/2006/math" xmlns:v="urn:schemas-microsoft-com:vml" xmlns:wp14="http://schemas.microsoft.com/office/word/2010/wordprocessingDrawing" xmlns:wp="http://schemas.openxmlformats.org/drawingml/2006/wordprocessingDrawing" xmlns:w10="urn:schemas-microsoft-com:office:word" xmlns:w="http://schemas.openxmlformats.org/wordprocessingml/2006/main" xmlns:w14="http://schemas.microsoft.com/office/word/2010/wordml" xmlns:w15="http://schemas.microsoft.com/office/word/2012/wordml" xmlns:w16se="http://schemas.microsoft.com/office/word/2015/wordml/symex" xmlns:wpg="http://schemas.microsoft.com/office/word/2010/wordprocessingGroup" xmlns:wpi="http://schemas.microsoft.com/office/word/2010/wordprocessingInk" xmlns:wne="http://schemas.microsoft.com/office/word/2006/wordml" xmlns:wps="http://schemas.microsoft.com/office/word/2010/wordprocessingShape" mc:Ignorable="w14 w15 w16se wp14">
   <w:endnote w:type="separator" w:id="-1">
     <w:p>
       <w:pPr>
@@ -12432,7 +12434,7 @@
 </file>
 
 <file path=word/footer1.xml><?xml version="1.0" encoding="utf-8"?>
-<w:ftr xmlns:wpc="http://schemas.microsoft.com/office/word/2010/wordprocessingCanvas" xmlns:mo="http://schemas.microsoft.com/office/mac/office/2008/main" xmlns:mc="http://schemas.openxmlformats.org/markup-compatibility/2006" xmlns:mv="urn:schemas-microsoft-com:mac:vml" xmlns:o="urn:schemas-microsoft-com:office:office" xmlns:r="http://schemas.openxmlformats.org/officeDocument/2006/relationships" xmlns:m="http://schemas.openxmlformats.org/officeDocument/2006/math" xmlns:v="urn:schemas-microsoft-com:vml" xmlns:wp14="http://schemas.microsoft.com/office/word/2010/wordprocessingDrawing" xmlns:wp="http://schemas.openxmlformats.org/drawingml/2006/wordprocessingDrawing" xmlns:w10="urn:schemas-microsoft-com:office:word" xmlns:w="http://schemas.openxmlformats.org/wordprocessingml/2006/main" xmlns:w14="http://schemas.microsoft.com/office/word/2010/wordml" xmlns:w15="http://schemas.microsoft.com/office/word/2012/wordml" xmlns:wpg="http://schemas.microsoft.com/office/word/2010/wordprocessingGroup" xmlns:wpi="http://schemas.microsoft.com/office/word/2010/wordprocessingInk" xmlns:wne="http://schemas.microsoft.com/office/word/2006/wordml" xmlns:wps="http://schemas.microsoft.com/office/word/2010/wordprocessingShape" mc:Ignorable="w14 w15 wp14">
+<w:ftr xmlns:wpc="http://schemas.microsoft.com/office/word/2010/wordprocessingCanvas" xmlns:cx="http://schemas.microsoft.com/office/drawing/2014/chartex" xmlns:mc="http://schemas.openxmlformats.org/markup-compatibility/2006" xmlns:o="urn:schemas-microsoft-com:office:office" xmlns:r="http://schemas.openxmlformats.org/officeDocument/2006/relationships" xmlns:m="http://schemas.openxmlformats.org/officeDocument/2006/math" xmlns:v="urn:schemas-microsoft-com:vml" xmlns:wp14="http://schemas.microsoft.com/office/word/2010/wordprocessingDrawing" xmlns:wp="http://schemas.openxmlformats.org/drawingml/2006/wordprocessingDrawing" xmlns:w10="urn:schemas-microsoft-com:office:word" xmlns:w="http://schemas.openxmlformats.org/wordprocessingml/2006/main" xmlns:w14="http://schemas.microsoft.com/office/word/2010/wordml" xmlns:w15="http://schemas.microsoft.com/office/word/2012/wordml" xmlns:w16se="http://schemas.microsoft.com/office/word/2015/wordml/symex" xmlns:wpg="http://schemas.microsoft.com/office/word/2010/wordprocessingGroup" xmlns:wpi="http://schemas.microsoft.com/office/word/2010/wordprocessingInk" xmlns:wne="http://schemas.microsoft.com/office/word/2006/wordml" xmlns:wps="http://schemas.microsoft.com/office/word/2010/wordprocessingShape" mc:Ignorable="w14 w15 w16se wp14">
   <w:p>
     <w:pPr>
       <w:pStyle w:val="Pieddepage"/>
@@ -12462,7 +12464,7 @@
       <w:rPr>
         <w:noProof/>
       </w:rPr>
-      <w:t>13</w:t>
+      <w:t>12</w:t>
     </w:r>
     <w:r>
       <w:fldChar w:fldCharType="end"/>
@@ -12493,7 +12495,7 @@
 </file>
 
 <file path=word/footnotes.xml><?xml version="1.0" encoding="utf-8"?>
-<w:footnotes xmlns:wpc="http://schemas.microsoft.com/office/word/2010/wordprocessingCanvas" xmlns:mo="http://schemas.microsoft.com/office/mac/office/2008/main" xmlns:mc="http://schemas.openxmlformats.org/markup-compatibility/2006" xmlns:mv="urn:schemas-microsoft-com:mac:vml" xmlns:o="urn:schemas-microsoft-com:office:office" xmlns:r="http://schemas.openxmlformats.org/officeDocument/2006/relationships" xmlns:m="http://schemas.openxmlformats.org/officeDocument/2006/math" xmlns:v="urn:schemas-microsoft-com:vml" xmlns:wp14="http://schemas.microsoft.com/office/word/2010/wordprocessingDrawing" xmlns:wp="http://schemas.openxmlformats.org/drawingml/2006/wordprocessingDrawing" xmlns:w10="urn:schemas-microsoft-com:office:word" xmlns:w="http://schemas.openxmlformats.org/wordprocessingml/2006/main" xmlns:w14="http://schemas.microsoft.com/office/word/2010/wordml" xmlns:w15="http://schemas.microsoft.com/office/word/2012/wordml" xmlns:wpg="http://schemas.microsoft.com/office/word/2010/wordprocessingGroup" xmlns:wpi="http://schemas.microsoft.com/office/word/2010/wordprocessingInk" xmlns:wne="http://schemas.microsoft.com/office/word/2006/wordml" xmlns:wps="http://schemas.microsoft.com/office/word/2010/wordprocessingShape" mc:Ignorable="w14 w15 wp14">
+<w:footnotes xmlns:wpc="http://schemas.microsoft.com/office/word/2010/wordprocessingCanvas" xmlns:cx="http://schemas.microsoft.com/office/drawing/2014/chartex" xmlns:mc="http://schemas.openxmlformats.org/markup-compatibility/2006" xmlns:o="urn:schemas-microsoft-com:office:office" xmlns:r="http://schemas.openxmlformats.org/officeDocument/2006/relationships" xmlns:m="http://schemas.openxmlformats.org/officeDocument/2006/math" xmlns:v="urn:schemas-microsoft-com:vml" xmlns:wp14="http://schemas.microsoft.com/office/word/2010/wordprocessingDrawing" xmlns:wp="http://schemas.openxmlformats.org/drawingml/2006/wordprocessingDrawing" xmlns:w10="urn:schemas-microsoft-com:office:word" xmlns:w="http://schemas.openxmlformats.org/wordprocessingml/2006/main" xmlns:w14="http://schemas.microsoft.com/office/word/2010/wordml" xmlns:w15="http://schemas.microsoft.com/office/word/2012/wordml" xmlns:w16se="http://schemas.microsoft.com/office/word/2015/wordml/symex" xmlns:wpg="http://schemas.microsoft.com/office/word/2010/wordprocessingGroup" xmlns:wpi="http://schemas.microsoft.com/office/word/2010/wordprocessingInk" xmlns:wne="http://schemas.microsoft.com/office/word/2006/wordml" xmlns:wps="http://schemas.microsoft.com/office/word/2010/wordprocessingShape" mc:Ignorable="w14 w15 w16se wp14">
   <w:footnote w:type="separator" w:id="-1">
     <w:p>
       <w:pPr>
@@ -12518,7 +12520,7 @@
 </file>
 
 <file path=word/header1.xml><?xml version="1.0" encoding="utf-8"?>
-<w:hdr xmlns:wpc="http://schemas.microsoft.com/office/word/2010/wordprocessingCanvas" xmlns:mo="http://schemas.microsoft.com/office/mac/office/2008/main" xmlns:mc="http://schemas.openxmlformats.org/markup-compatibility/2006" xmlns:mv="urn:schemas-microsoft-com:mac:vml" xmlns:o="urn:schemas-microsoft-com:office:office" xmlns:r="http://schemas.openxmlformats.org/officeDocument/2006/relationships" xmlns:m="http://schemas.openxmlformats.org/officeDocument/2006/math" xmlns:v="urn:schemas-microsoft-com:vml" xmlns:wp14="http://schemas.microsoft.com/office/word/2010/wordprocessingDrawing" xmlns:wp="http://schemas.openxmlformats.org/drawingml/2006/wordprocessingDrawing" xmlns:w10="urn:schemas-microsoft-com:office:word" xmlns:w="http://schemas.openxmlformats.org/wordprocessingml/2006/main" xmlns:w14="http://schemas.microsoft.com/office/word/2010/wordml" xmlns:w15="http://schemas.microsoft.com/office/word/2012/wordml" xmlns:wpg="http://schemas.microsoft.com/office/word/2010/wordprocessingGroup" xmlns:wpi="http://schemas.microsoft.com/office/word/2010/wordprocessingInk" xmlns:wne="http://schemas.microsoft.com/office/word/2006/wordml" xmlns:wps="http://schemas.microsoft.com/office/word/2010/wordprocessingShape" mc:Ignorable="w14 w15 wp14">
+<w:hdr xmlns:wpc="http://schemas.microsoft.com/office/word/2010/wordprocessingCanvas" xmlns:cx="http://schemas.microsoft.com/office/drawing/2014/chartex" xmlns:mc="http://schemas.openxmlformats.org/markup-compatibility/2006" xmlns:o="urn:schemas-microsoft-com:office:office" xmlns:r="http://schemas.openxmlformats.org/officeDocument/2006/relationships" xmlns:m="http://schemas.openxmlformats.org/officeDocument/2006/math" xmlns:v="urn:schemas-microsoft-com:vml" xmlns:wp14="http://schemas.microsoft.com/office/word/2010/wordprocessingDrawing" xmlns:wp="http://schemas.openxmlformats.org/drawingml/2006/wordprocessingDrawing" xmlns:w10="urn:schemas-microsoft-com:office:word" xmlns:w="http://schemas.openxmlformats.org/wordprocessingml/2006/main" xmlns:w14="http://schemas.microsoft.com/office/word/2010/wordml" xmlns:w15="http://schemas.microsoft.com/office/word/2012/wordml" xmlns:w16se="http://schemas.microsoft.com/office/word/2015/wordml/symex" xmlns:wpg="http://schemas.microsoft.com/office/word/2010/wordprocessingGroup" xmlns:wpi="http://schemas.microsoft.com/office/word/2010/wordprocessingInk" xmlns:wne="http://schemas.microsoft.com/office/word/2006/wordml" xmlns:wps="http://schemas.microsoft.com/office/word/2010/wordprocessingShape" mc:Ignorable="w14 w15 w16se wp14">
   <w:p>
     <w:pPr>
       <w:pStyle w:val="En-tte"/>
@@ -12532,7 +12534,7 @@
         <w:noProof/>
         <w:sz w:val="20"/>
         <w:szCs w:val="20"/>
-        <w:lang w:eastAsia="fr-FR"/>
+        <w:lang w:val="fr-CH" w:eastAsia="fr-CH"/>
       </w:rPr>
       <mc:AlternateContent>
         <mc:Choice Requires="wpg">
@@ -13817,7 +13819,7 @@
             </wp:anchor>
           </w:drawing>
         </mc:Choice>
-        <mc:Fallback>
+        <mc:Fallback xmlns:mv="urn:schemas-microsoft-com:mac:vml" xmlns:mo="http://schemas.microsoft.com/office/mac/office/2008/main">
           <w:pict>
             <v:group w14:anchorId="137EFB32" id="Group 29" o:spid="_x0000_s1026" style="position:absolute;margin-left:-1.15pt;margin-top:-7.5pt;width:597.2pt;height:863.4pt;z-index:251662336;mso-position-horizontal-relative:page;mso-position-vertical-relative:page;mso-width-relative:margin;mso-height-relative:margin" coordorigin="3" coordsize="75853,109639" o:gfxdata="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">
               <v:group id="Group 18" o:spid="_x0000_s1027" style="position:absolute;left:3;top:543;width:75854;height:109096" coordorigin="3,543" coordsize="75863,109098" o:gfxdata="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">
@@ -13851,7 +13853,7 @@
 </file>
 
 <file path=word/header2.xml><?xml version="1.0" encoding="utf-8"?>
-<w:hdr xmlns:wpc="http://schemas.microsoft.com/office/word/2010/wordprocessingCanvas" xmlns:mo="http://schemas.microsoft.com/office/mac/office/2008/main" xmlns:mc="http://schemas.openxmlformats.org/markup-compatibility/2006" xmlns:mv="urn:schemas-microsoft-com:mac:vml" xmlns:o="urn:schemas-microsoft-com:office:office" xmlns:r="http://schemas.openxmlformats.org/officeDocument/2006/relationships" xmlns:m="http://schemas.openxmlformats.org/officeDocument/2006/math" xmlns:v="urn:schemas-microsoft-com:vml" xmlns:wp14="http://schemas.microsoft.com/office/word/2010/wordprocessingDrawing" xmlns:wp="http://schemas.openxmlformats.org/drawingml/2006/wordprocessingDrawing" xmlns:w10="urn:schemas-microsoft-com:office:word" xmlns:w="http://schemas.openxmlformats.org/wordprocessingml/2006/main" xmlns:w14="http://schemas.microsoft.com/office/word/2010/wordml" xmlns:w15="http://schemas.microsoft.com/office/word/2012/wordml" xmlns:wpg="http://schemas.microsoft.com/office/word/2010/wordprocessingGroup" xmlns:wpi="http://schemas.microsoft.com/office/word/2010/wordprocessingInk" xmlns:wne="http://schemas.microsoft.com/office/word/2006/wordml" xmlns:wps="http://schemas.microsoft.com/office/word/2010/wordprocessingShape" mc:Ignorable="w14 w15 wp14">
+<w:hdr xmlns:wpc="http://schemas.microsoft.com/office/word/2010/wordprocessingCanvas" xmlns:cx="http://schemas.microsoft.com/office/drawing/2014/chartex" xmlns:mc="http://schemas.openxmlformats.org/markup-compatibility/2006" xmlns:o="urn:schemas-microsoft-com:office:office" xmlns:r="http://schemas.openxmlformats.org/officeDocument/2006/relationships" xmlns:m="http://schemas.openxmlformats.org/officeDocument/2006/math" xmlns:v="urn:schemas-microsoft-com:vml" xmlns:wp14="http://schemas.microsoft.com/office/word/2010/wordprocessingDrawing" xmlns:wp="http://schemas.openxmlformats.org/drawingml/2006/wordprocessingDrawing" xmlns:w10="urn:schemas-microsoft-com:office:word" xmlns:w="http://schemas.openxmlformats.org/wordprocessingml/2006/main" xmlns:w14="http://schemas.microsoft.com/office/word/2010/wordml" xmlns:w15="http://schemas.microsoft.com/office/word/2012/wordml" xmlns:w16se="http://schemas.microsoft.com/office/word/2015/wordml/symex" xmlns:wpg="http://schemas.microsoft.com/office/word/2010/wordprocessingGroup" xmlns:wpi="http://schemas.microsoft.com/office/word/2010/wordprocessingInk" xmlns:wne="http://schemas.microsoft.com/office/word/2006/wordml" xmlns:wps="http://schemas.microsoft.com/office/word/2010/wordprocessingShape" mc:Ignorable="w14 w15 w16se wp14">
   <w:p>
     <w:pPr>
       <w:pStyle w:val="En-tte"/>
@@ -13898,7 +13900,7 @@
 </file>
 
 <file path=word/header3.xml><?xml version="1.0" encoding="utf-8"?>
-<w:hdr xmlns:wpc="http://schemas.microsoft.com/office/word/2010/wordprocessingCanvas" xmlns:mo="http://schemas.microsoft.com/office/mac/office/2008/main" xmlns:mc="http://schemas.openxmlformats.org/markup-compatibility/2006" xmlns:mv="urn:schemas-microsoft-com:mac:vml" xmlns:o="urn:schemas-microsoft-com:office:office" xmlns:r="http://schemas.openxmlformats.org/officeDocument/2006/relationships" xmlns:m="http://schemas.openxmlformats.org/officeDocument/2006/math" xmlns:v="urn:schemas-microsoft-com:vml" xmlns:wp14="http://schemas.microsoft.com/office/word/2010/wordprocessingDrawing" xmlns:wp="http://schemas.openxmlformats.org/drawingml/2006/wordprocessingDrawing" xmlns:w10="urn:schemas-microsoft-com:office:word" xmlns:w="http://schemas.openxmlformats.org/wordprocessingml/2006/main" xmlns:w14="http://schemas.microsoft.com/office/word/2010/wordml" xmlns:w15="http://schemas.microsoft.com/office/word/2012/wordml" xmlns:wpg="http://schemas.microsoft.com/office/word/2010/wordprocessingGroup" xmlns:wpi="http://schemas.microsoft.com/office/word/2010/wordprocessingInk" xmlns:wne="http://schemas.microsoft.com/office/word/2006/wordml" xmlns:wps="http://schemas.microsoft.com/office/word/2010/wordprocessingShape" mc:Ignorable="w14 w15 wp14">
+<w:hdr xmlns:wpc="http://schemas.microsoft.com/office/word/2010/wordprocessingCanvas" xmlns:cx="http://schemas.microsoft.com/office/drawing/2014/chartex" xmlns:mc="http://schemas.openxmlformats.org/markup-compatibility/2006" xmlns:o="urn:schemas-microsoft-com:office:office" xmlns:r="http://schemas.openxmlformats.org/officeDocument/2006/relationships" xmlns:m="http://schemas.openxmlformats.org/officeDocument/2006/math" xmlns:v="urn:schemas-microsoft-com:vml" xmlns:wp14="http://schemas.microsoft.com/office/word/2010/wordprocessingDrawing" xmlns:wp="http://schemas.openxmlformats.org/drawingml/2006/wordprocessingDrawing" xmlns:w10="urn:schemas-microsoft-com:office:word" xmlns:w="http://schemas.openxmlformats.org/wordprocessingml/2006/main" xmlns:w14="http://schemas.microsoft.com/office/word/2010/wordml" xmlns:w15="http://schemas.microsoft.com/office/word/2012/wordml" xmlns:w16se="http://schemas.microsoft.com/office/word/2015/wordml/symex" xmlns:wpg="http://schemas.microsoft.com/office/word/2010/wordprocessingGroup" xmlns:wpi="http://schemas.microsoft.com/office/word/2010/wordprocessingInk" xmlns:wne="http://schemas.microsoft.com/office/word/2006/wordml" xmlns:wps="http://schemas.microsoft.com/office/word/2010/wordprocessingShape" mc:Ignorable="w14 w15 w16se wp14">
   <w:p>
     <w:pPr>
       <w:pStyle w:val="En-tte"/>
@@ -13908,8 +13910,8 @@
 </file>
 
 <file path=word/numbering.xml><?xml version="1.0" encoding="utf-8"?>
-<w:numbering xmlns:wpc="http://schemas.microsoft.com/office/word/2010/wordprocessingCanvas" xmlns:mo="http://schemas.microsoft.com/office/mac/office/2008/main" xmlns:mc="http://schemas.openxmlformats.org/markup-compatibility/2006" xmlns:mv="urn:schemas-microsoft-com:mac:vml" xmlns:o="urn:schemas-microsoft-com:office:office" xmlns:r="http://schemas.openxmlformats.org/officeDocument/2006/relationships" xmlns:m="http://schemas.openxmlformats.org/officeDocument/2006/math" xmlns:v="urn:schemas-microsoft-com:vml" xmlns:wp14="http://schemas.microsoft.com/office/word/2010/wordprocessingDrawing" xmlns:wp="http://schemas.openxmlformats.org/drawingml/2006/wordprocessingDrawing" xmlns:w10="urn:schemas-microsoft-com:office:word" xmlns:w="http://schemas.openxmlformats.org/wordprocessingml/2006/main" xmlns:w14="http://schemas.microsoft.com/office/word/2010/wordml" xmlns:w15="http://schemas.microsoft.com/office/word/2012/wordml" xmlns:wpg="http://schemas.microsoft.com/office/word/2010/wordprocessingGroup" xmlns:wpi="http://schemas.microsoft.com/office/word/2010/wordprocessingInk" xmlns:wne="http://schemas.microsoft.com/office/word/2006/wordml" xmlns:wps="http://schemas.microsoft.com/office/word/2010/wordprocessingShape" mc:Ignorable="w14 w15 wp14">
-  <w:abstractNum w:abstractNumId="0">
+<w:numbering xmlns:wpc="http://schemas.microsoft.com/office/word/2010/wordprocessingCanvas" xmlns:cx="http://schemas.microsoft.com/office/drawing/2014/chartex" xmlns:mc="http://schemas.openxmlformats.org/markup-compatibility/2006" xmlns:o="urn:schemas-microsoft-com:office:office" xmlns:r="http://schemas.openxmlformats.org/officeDocument/2006/relationships" xmlns:m="http://schemas.openxmlformats.org/officeDocument/2006/math" xmlns:v="urn:schemas-microsoft-com:vml" xmlns:wp14="http://schemas.microsoft.com/office/word/2010/wordprocessingDrawing" xmlns:wp="http://schemas.openxmlformats.org/drawingml/2006/wordprocessingDrawing" xmlns:w10="urn:schemas-microsoft-com:office:word" xmlns:w="http://schemas.openxmlformats.org/wordprocessingml/2006/main" xmlns:w14="http://schemas.microsoft.com/office/word/2010/wordml" xmlns:w15="http://schemas.microsoft.com/office/word/2012/wordml" xmlns:w16se="http://schemas.microsoft.com/office/word/2015/wordml/symex" xmlns:wpg="http://schemas.microsoft.com/office/word/2010/wordprocessingGroup" xmlns:wpi="http://schemas.microsoft.com/office/word/2010/wordprocessingInk" xmlns:wne="http://schemas.microsoft.com/office/word/2006/wordml" xmlns:wps="http://schemas.microsoft.com/office/word/2010/wordprocessingShape" mc:Ignorable="w14 w15 w16se wp14">
+  <w:abstractNum w:abstractNumId="0" w15:restartNumberingAfterBreak="0">
     <w:nsid w:val="FFFFFF88"/>
     <w:multiLevelType w:val="singleLevel"/>
     <w:tmpl w:val="C5B8C7F2"/>
@@ -13927,7 +13929,7 @@
       </w:pPr>
     </w:lvl>
   </w:abstractNum>
-  <w:abstractNum w:abstractNumId="1">
+  <w:abstractNum w:abstractNumId="1" w15:restartNumberingAfterBreak="0">
     <w:nsid w:val="017106EC"/>
     <w:multiLevelType w:val="hybridMultilevel"/>
     <w:tmpl w:val="9442561E"/>
@@ -14040,7 +14042,7 @@
       </w:rPr>
     </w:lvl>
   </w:abstractNum>
-  <w:abstractNum w:abstractNumId="2">
+  <w:abstractNum w:abstractNumId="2" w15:restartNumberingAfterBreak="0">
     <w:nsid w:val="0DA47D6C"/>
     <w:multiLevelType w:val="hybridMultilevel"/>
     <w:tmpl w:val="69E63044"/>
@@ -14153,7 +14155,7 @@
       </w:rPr>
     </w:lvl>
   </w:abstractNum>
-  <w:abstractNum w:abstractNumId="3">
+  <w:abstractNum w:abstractNumId="3" w15:restartNumberingAfterBreak="0">
     <w:nsid w:val="34D62EF0"/>
     <w:multiLevelType w:val="multilevel"/>
     <w:tmpl w:val="548E5F68"/>
@@ -14387,7 +14389,7 @@
       </w:rPr>
     </w:lvl>
   </w:abstractNum>
-  <w:abstractNum w:abstractNumId="4">
+  <w:abstractNum w:abstractNumId="4" w15:restartNumberingAfterBreak="0">
     <w:nsid w:val="360219A2"/>
     <w:multiLevelType w:val="hybridMultilevel"/>
     <w:tmpl w:val="317606DE"/>
@@ -14500,7 +14502,7 @@
       </w:rPr>
     </w:lvl>
   </w:abstractNum>
-  <w:abstractNum w:abstractNumId="5">
+  <w:abstractNum w:abstractNumId="5" w15:restartNumberingAfterBreak="0">
     <w:nsid w:val="38542807"/>
     <w:multiLevelType w:val="hybridMultilevel"/>
     <w:tmpl w:val="8AEE7026"/>
@@ -14613,7 +14615,7 @@
       </w:rPr>
     </w:lvl>
   </w:abstractNum>
-  <w:abstractNum w:abstractNumId="6">
+  <w:abstractNum w:abstractNumId="6" w15:restartNumberingAfterBreak="0">
     <w:nsid w:val="387C3A5C"/>
     <w:multiLevelType w:val="hybridMultilevel"/>
     <w:tmpl w:val="3B4A0FE4"/>
@@ -14699,7 +14701,7 @@
       </w:pPr>
     </w:lvl>
   </w:abstractNum>
-  <w:abstractNum w:abstractNumId="7">
+  <w:abstractNum w:abstractNumId="7" w15:restartNumberingAfterBreak="0">
     <w:nsid w:val="41286E18"/>
     <w:multiLevelType w:val="hybridMultilevel"/>
     <w:tmpl w:val="CED2EB92"/>
@@ -14812,7 +14814,7 @@
       </w:rPr>
     </w:lvl>
   </w:abstractNum>
-  <w:abstractNum w:abstractNumId="8">
+  <w:abstractNum w:abstractNumId="8" w15:restartNumberingAfterBreak="0">
     <w:nsid w:val="5E507F77"/>
     <w:multiLevelType w:val="hybridMultilevel"/>
     <w:tmpl w:val="B3601664"/>
@@ -14925,7 +14927,7 @@
       </w:rPr>
     </w:lvl>
   </w:abstractNum>
-  <w:abstractNum w:abstractNumId="9">
+  <w:abstractNum w:abstractNumId="9" w15:restartNumberingAfterBreak="0">
     <w:nsid w:val="5E87351C"/>
     <w:multiLevelType w:val="hybridMultilevel"/>
     <w:tmpl w:val="7AC2DCD2"/>
@@ -15038,7 +15040,7 @@
       </w:rPr>
     </w:lvl>
   </w:abstractNum>
-  <w:abstractNum w:abstractNumId="10">
+  <w:abstractNum w:abstractNumId="10" w15:restartNumberingAfterBreak="0">
     <w:nsid w:val="616F18B0"/>
     <w:multiLevelType w:val="hybridMultilevel"/>
     <w:tmpl w:val="B600CDFE"/>
@@ -15151,7 +15153,7 @@
       </w:rPr>
     </w:lvl>
   </w:abstractNum>
-  <w:abstractNum w:abstractNumId="11">
+  <w:abstractNum w:abstractNumId="11" w15:restartNumberingAfterBreak="0">
     <w:nsid w:val="65B04F85"/>
     <w:multiLevelType w:val="hybridMultilevel"/>
     <w:tmpl w:val="CA2CA358"/>
@@ -15264,7 +15266,7 @@
       </w:rPr>
     </w:lvl>
   </w:abstractNum>
-  <w:abstractNum w:abstractNumId="12">
+  <w:abstractNum w:abstractNumId="12" w15:restartNumberingAfterBreak="0">
     <w:nsid w:val="6D703A91"/>
     <w:multiLevelType w:val="hybridMultilevel"/>
     <w:tmpl w:val="374EF718"/>
@@ -15451,7 +15453,7 @@
 </file>
 
 <file path=word/styles.xml><?xml version="1.0" encoding="utf-8"?>
-<w:styles xmlns:mc="http://schemas.openxmlformats.org/markup-compatibility/2006" xmlns:r="http://schemas.openxmlformats.org/officeDocument/2006/relationships" xmlns:w="http://schemas.openxmlformats.org/wordprocessingml/2006/main" xmlns:w14="http://schemas.microsoft.com/office/word/2010/wordml" xmlns:w15="http://schemas.microsoft.com/office/word/2012/wordml" mc:Ignorable="w14 w15">
+<w:styles xmlns:mc="http://schemas.openxmlformats.org/markup-compatibility/2006" xmlns:r="http://schemas.openxmlformats.org/officeDocument/2006/relationships" xmlns:w="http://schemas.openxmlformats.org/wordprocessingml/2006/main" xmlns:w14="http://schemas.microsoft.com/office/word/2010/wordml" xmlns:w15="http://schemas.microsoft.com/office/word/2012/wordml" xmlns:w16se="http://schemas.microsoft.com/office/word/2015/wordml/symex" mc:Ignorable="w14 w15 w16se">
   <w:docDefaults>
     <w:rPrDefault>
       <w:rPr>
@@ -15467,7 +15469,7 @@
       </w:pPr>
     </w:pPrDefault>
   </w:docDefaults>
-  <w:latentStyles w:defLockedState="0" w:defUIPriority="99" w:defSemiHidden="0" w:defUnhideWhenUsed="0" w:defQFormat="0" w:count="380">
+  <w:latentStyles w:defLockedState="0" w:defUIPriority="99" w:defSemiHidden="0" w:defUnhideWhenUsed="0" w:defQFormat="0" w:count="371">
     <w:lsdException w:name="Normal" w:uiPriority="0" w:qFormat="1"/>
     <w:lsdException w:name="heading 1" w:uiPriority="0" w:qFormat="1"/>
     <w:lsdException w:name="heading 2" w:semiHidden="1" w:uiPriority="0" w:unhideWhenUsed="1" w:qFormat="1"/>
@@ -16440,7 +16442,7 @@
       <w:szCs w:val="28"/>
     </w:rPr>
   </w:style>
-  <w:style w:type="paragraph" w:styleId="Pardeliste">
+  <w:style w:type="paragraph" w:styleId="Paragraphedeliste">
     <w:name w:val="List Paragraph"/>
     <w:basedOn w:val="Normal"/>
     <w:uiPriority w:val="34"/>
@@ -16576,7 +16578,6 @@
     <w:tblPr>
       <w:tblStyleRowBandSize w:val="1"/>
       <w:tblStyleColBandSize w:val="1"/>
-      <w:tblInd w:w="0" w:type="dxa"/>
       <w:tblBorders>
         <w:top w:val="single" w:sz="4" w:space="0" w:color="B8CCE4" w:themeColor="accent1" w:themeTint="66"/>
         <w:left w:val="single" w:sz="4" w:space="0" w:color="B8CCE4" w:themeColor="accent1" w:themeTint="66"/>
@@ -16585,12 +16586,6 @@
         <w:insideH w:val="single" w:sz="4" w:space="0" w:color="B8CCE4" w:themeColor="accent1" w:themeTint="66"/>
         <w:insideV w:val="single" w:sz="4" w:space="0" w:color="B8CCE4" w:themeColor="accent1" w:themeTint="66"/>
       </w:tblBorders>
-      <w:tblCellMar>
-        <w:top w:w="0" w:type="dxa"/>
-        <w:left w:w="108" w:type="dxa"/>
-        <w:bottom w:w="0" w:type="dxa"/>
-        <w:right w:w="108" w:type="dxa"/>
-      </w:tblCellMar>
     </w:tblPr>
     <w:tblStylePr w:type="firstRow">
       <w:rPr>
@@ -16640,7 +16635,6 @@
     <w:tblPr>
       <w:tblStyleRowBandSize w:val="1"/>
       <w:tblStyleColBandSize w:val="1"/>
-      <w:tblInd w:w="0" w:type="dxa"/>
       <w:tblBorders>
         <w:top w:val="single" w:sz="4" w:space="0" w:color="95B3D7" w:themeColor="accent1" w:themeTint="99"/>
         <w:left w:val="single" w:sz="4" w:space="0" w:color="95B3D7" w:themeColor="accent1" w:themeTint="99"/>
@@ -16649,12 +16643,6 @@
         <w:insideH w:val="single" w:sz="4" w:space="0" w:color="95B3D7" w:themeColor="accent1" w:themeTint="99"/>
         <w:insideV w:val="single" w:sz="4" w:space="0" w:color="95B3D7" w:themeColor="accent1" w:themeTint="99"/>
       </w:tblBorders>
-      <w:tblCellMar>
-        <w:top w:w="0" w:type="dxa"/>
-        <w:left w:w="108" w:type="dxa"/>
-        <w:bottom w:w="0" w:type="dxa"/>
-        <w:right w:w="108" w:type="dxa"/>
-      </w:tblCellMar>
     </w:tblPr>
     <w:tblStylePr w:type="firstRow">
       <w:rPr>
@@ -16721,7 +16709,6 @@
       <w:spacing w:after="0" w:line="240" w:lineRule="auto"/>
     </w:pPr>
     <w:tblPr>
-      <w:tblInd w:w="0" w:type="dxa"/>
       <w:tblBorders>
         <w:top w:val="single" w:sz="4" w:space="0" w:color="auto"/>
         <w:left w:val="single" w:sz="4" w:space="0" w:color="auto"/>
@@ -16730,12 +16717,6 @@
         <w:insideH w:val="single" w:sz="4" w:space="0" w:color="auto"/>
         <w:insideV w:val="single" w:sz="4" w:space="0" w:color="auto"/>
       </w:tblBorders>
-      <w:tblCellMar>
-        <w:top w:w="0" w:type="dxa"/>
-        <w:left w:w="108" w:type="dxa"/>
-        <w:bottom w:w="0" w:type="dxa"/>
-        <w:right w:w="108" w:type="dxa"/>
-      </w:tblCellMar>
     </w:tblPr>
   </w:style>
   <w:style w:type="table" w:styleId="TableauGrille4">
@@ -16749,7 +16730,6 @@
     <w:tblPr>
       <w:tblStyleRowBandSize w:val="1"/>
       <w:tblStyleColBandSize w:val="1"/>
-      <w:tblInd w:w="0" w:type="dxa"/>
       <w:tblBorders>
         <w:top w:val="single" w:sz="4" w:space="0" w:color="666666" w:themeColor="text1" w:themeTint="99"/>
         <w:left w:val="single" w:sz="4" w:space="0" w:color="666666" w:themeColor="text1" w:themeTint="99"/>
@@ -16758,12 +16738,6 @@
         <w:insideH w:val="single" w:sz="4" w:space="0" w:color="666666" w:themeColor="text1" w:themeTint="99"/>
         <w:insideV w:val="single" w:sz="4" w:space="0" w:color="666666" w:themeColor="text1" w:themeTint="99"/>
       </w:tblBorders>
-      <w:tblCellMar>
-        <w:top w:w="0" w:type="dxa"/>
-        <w:left w:w="108" w:type="dxa"/>
-        <w:bottom w:w="0" w:type="dxa"/>
-        <w:right w:w="108" w:type="dxa"/>
-      </w:tblCellMar>
     </w:tblPr>
     <w:tblStylePr w:type="firstRow">
       <w:rPr>
@@ -16832,17 +16806,10 @@
     <w:tblPr>
       <w:tblStyleRowBandSize w:val="1"/>
       <w:tblStyleColBandSize w:val="1"/>
-      <w:tblInd w:w="0" w:type="dxa"/>
       <w:tblBorders>
         <w:top w:val="single" w:sz="4" w:space="0" w:color="7F7F7F" w:themeColor="text1" w:themeTint="80"/>
         <w:bottom w:val="single" w:sz="4" w:space="0" w:color="7F7F7F" w:themeColor="text1" w:themeTint="80"/>
       </w:tblBorders>
-      <w:tblCellMar>
-        <w:top w:w="0" w:type="dxa"/>
-        <w:left w:w="108" w:type="dxa"/>
-        <w:bottom w:w="0" w:type="dxa"/>
-        <w:right w:w="108" w:type="dxa"/>
-      </w:tblCellMar>
     </w:tblPr>
     <w:tblStylePr w:type="firstRow">
       <w:rPr>
@@ -16919,7 +16886,6 @@
     <w:tblPr>
       <w:tblStyleRowBandSize w:val="1"/>
       <w:tblStyleColBandSize w:val="1"/>
-      <w:tblInd w:w="0" w:type="dxa"/>
       <w:tblBorders>
         <w:top w:val="single" w:sz="4" w:space="0" w:color="BFBFBF" w:themeColor="background1" w:themeShade="BF"/>
         <w:left w:val="single" w:sz="4" w:space="0" w:color="BFBFBF" w:themeColor="background1" w:themeShade="BF"/>
@@ -16928,12 +16894,6 @@
         <w:insideH w:val="single" w:sz="4" w:space="0" w:color="BFBFBF" w:themeColor="background1" w:themeShade="BF"/>
         <w:insideV w:val="single" w:sz="4" w:space="0" w:color="BFBFBF" w:themeColor="background1" w:themeShade="BF"/>
       </w:tblBorders>
-      <w:tblCellMar>
-        <w:top w:w="0" w:type="dxa"/>
-        <w:left w:w="108" w:type="dxa"/>
-        <w:bottom w:w="0" w:type="dxa"/>
-        <w:right w:w="108" w:type="dxa"/>
-      </w:tblCellMar>
     </w:tblPr>
     <w:tblStylePr w:type="firstRow">
       <w:rPr>
@@ -16989,7 +16949,6 @@
     <w:tblPr>
       <w:tblStyleRowBandSize w:val="1"/>
       <w:tblStyleColBandSize w:val="1"/>
-      <w:tblInd w:w="0" w:type="dxa"/>
       <w:tblBorders>
         <w:top w:val="single" w:sz="4" w:space="0" w:color="B6DDE8" w:themeColor="accent5" w:themeTint="66"/>
         <w:left w:val="single" w:sz="4" w:space="0" w:color="B6DDE8" w:themeColor="accent5" w:themeTint="66"/>
@@ -16998,12 +16957,6 @@
         <w:insideH w:val="single" w:sz="4" w:space="0" w:color="B6DDE8" w:themeColor="accent5" w:themeTint="66"/>
         <w:insideV w:val="single" w:sz="4" w:space="0" w:color="B6DDE8" w:themeColor="accent5" w:themeTint="66"/>
       </w:tblBorders>
-      <w:tblCellMar>
-        <w:top w:w="0" w:type="dxa"/>
-        <w:left w:w="108" w:type="dxa"/>
-        <w:bottom w:w="0" w:type="dxa"/>
-        <w:right w:w="108" w:type="dxa"/>
-      </w:tblCellMar>
     </w:tblPr>
     <w:tblStylePr w:type="firstRow">
       <w:rPr>
@@ -17053,19 +17006,12 @@
     <w:tblPr>
       <w:tblStyleRowBandSize w:val="1"/>
       <w:tblStyleColBandSize w:val="1"/>
-      <w:tblInd w:w="0" w:type="dxa"/>
       <w:tblBorders>
         <w:top w:val="single" w:sz="2" w:space="0" w:color="95B3D7" w:themeColor="accent1" w:themeTint="99"/>
         <w:bottom w:val="single" w:sz="2" w:space="0" w:color="95B3D7" w:themeColor="accent1" w:themeTint="99"/>
         <w:insideH w:val="single" w:sz="2" w:space="0" w:color="95B3D7" w:themeColor="accent1" w:themeTint="99"/>
         <w:insideV w:val="single" w:sz="2" w:space="0" w:color="95B3D7" w:themeColor="accent1" w:themeTint="99"/>
       </w:tblBorders>
-      <w:tblCellMar>
-        <w:top w:w="0" w:type="dxa"/>
-        <w:left w:w="108" w:type="dxa"/>
-        <w:bottom w:w="0" w:type="dxa"/>
-        <w:right w:w="108" w:type="dxa"/>
-      </w:tblCellMar>
     </w:tblPr>
     <w:tblStylePr w:type="firstRow">
       <w:rPr>
@@ -17245,19 +17191,12 @@
     <w:tblPr>
       <w:tblStyleRowBandSize w:val="1"/>
       <w:tblStyleColBandSize w:val="1"/>
-      <w:tblInd w:w="0" w:type="dxa"/>
       <w:tblBorders>
         <w:top w:val="single" w:sz="4" w:space="0" w:color="4F81BD" w:themeColor="accent1"/>
         <w:left w:val="single" w:sz="4" w:space="0" w:color="4F81BD" w:themeColor="accent1"/>
         <w:bottom w:val="single" w:sz="4" w:space="0" w:color="4F81BD" w:themeColor="accent1"/>
         <w:right w:val="single" w:sz="4" w:space="0" w:color="4F81BD" w:themeColor="accent1"/>
       </w:tblBorders>
-      <w:tblCellMar>
-        <w:top w:w="0" w:type="dxa"/>
-        <w:left w:w="108" w:type="dxa"/>
-        <w:bottom w:w="0" w:type="dxa"/>
-        <w:right w:w="108" w:type="dxa"/>
-      </w:tblCellMar>
     </w:tblPr>
     <w:tblStylePr w:type="firstRow">
       <w:rPr>
@@ -17675,7 +17614,7 @@
 </file>
 
 <file path=customXml/itemProps1.xml><?xml version="1.0" encoding="utf-8"?>
-<ds:datastoreItem xmlns:ds="http://schemas.openxmlformats.org/officeDocument/2006/customXml" ds:itemID="{9B1A62C8-9472-5442-8D33-93B1310FAF15}">
+<ds:datastoreItem xmlns:ds="http://schemas.openxmlformats.org/officeDocument/2006/customXml" ds:itemID="{CD94A835-5136-417C-AFFB-151FED67C7C6}">
   <ds:schemaRefs>
     <ds:schemaRef ds:uri="http://schemas.openxmlformats.org/officeDocument/2006/bibliography"/>
   </ds:schemaRefs>
